--- a/phase 1/hazard detection unit.docx
+++ b/phase 1/hazard detection unit.docx
@@ -1093,11 +1093,7 @@
           </mc:Choice>
           <mc:Fallback>
             <w:pict>
-              <v:shapetype w14:anchorId="473CC283" id="_x0000_t202" coordsize="21600,21600" o:spt="202" path="m,l,21600r21600,l21600,xe">
-                <v:stroke joinstyle="miter"/>
-                <v:path gradientshapeok="t" o:connecttype="rect"/>
-              </v:shapetype>
-              <v:shape id="Text Box 4" o:spid="_x0000_s1030" type="#_x0000_t202" style="position:absolute;margin-left:48.6pt;margin-top:177pt;width:84.6pt;height:21pt;rotation:-90;z-index:251662336;visibility:visible;mso-wrap-style:square;mso-width-percent:0;mso-height-percent:0;mso-wrap-distance-left:9pt;mso-wrap-distance-top:0;mso-wrap-distance-right:9pt;mso-wrap-distance-bottom:0;mso-position-horizontal:absolute;mso-position-horizontal-relative:text;mso-position-vertical:absolute;mso-position-vertical-relative:text;mso-width-percent:0;mso-height-percent:0;mso-width-relative:margin;mso-height-relative:margin;v-text-anchor:top" o:gfxdata="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" filled="f" stroked="f">
+              <v:shape w14:anchorId="473CC283" id="Text Box 4" o:spid="_x0000_s1030" type="#_x0000_t202" style="position:absolute;margin-left:48.6pt;margin-top:177pt;width:84.6pt;height:21pt;rotation:-90;z-index:251662336;visibility:visible;mso-wrap-style:square;mso-width-percent:0;mso-height-percent:0;mso-wrap-distance-left:9pt;mso-wrap-distance-top:0;mso-wrap-distance-right:9pt;mso-wrap-distance-bottom:0;mso-position-horizontal:absolute;mso-position-horizontal-relative:text;mso-position-vertical:absolute;mso-position-vertical-relative:text;mso-width-percent:0;mso-height-percent:0;mso-width-relative:margin;mso-height-relative:margin;v-text-anchor:top" o:gfxdata="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" filled="f" stroked="f">
                 <v:textbox>
                   <w:txbxContent>
                     <w:p>
@@ -1578,43 +1574,7 @@
                                   <w14:round/>
                                 </w14:textOutline>
                               </w:rPr>
-                              <w:t>Rsrc</w:t>
-                            </w:r>
-                            <w:r>
-                              <w:rPr>
-                                <w:rFonts w:asciiTheme="minorBidi" w:hAnsiTheme="minorBidi"/>
-                                <w:noProof/>
-                                <w:color w:val="FF0000"/>
-                                <w14:shadow w14:blurRad="38100" w14:dist="19050" w14:dir="2700000" w14:sx="100000" w14:sy="100000" w14:kx="0" w14:ky="0" w14:algn="tl">
-                                  <w14:schemeClr w14:val="dk1">
-                                    <w14:alpha w14:val="60000"/>
-                                  </w14:schemeClr>
-                                </w14:shadow>
-                                <w14:textOutline w14:w="0" w14:cap="flat" w14:cmpd="sng" w14:algn="ctr">
-                                  <w14:noFill/>
-                                  <w14:prstDash w14:val="solid"/>
-                                  <w14:round/>
-                                </w14:textOutline>
-                              </w:rPr>
-                              <w:t>1</w:t>
-                            </w:r>
-                            <w:r>
-                              <w:rPr>
-                                <w:rFonts w:asciiTheme="minorBidi" w:hAnsiTheme="minorBidi"/>
-                                <w:noProof/>
-                                <w:color w:val="FF0000"/>
-                                <w14:shadow w14:blurRad="38100" w14:dist="19050" w14:dir="2700000" w14:sx="100000" w14:sy="100000" w14:kx="0" w14:ky="0" w14:algn="tl">
-                                  <w14:schemeClr w14:val="dk1">
-                                    <w14:alpha w14:val="60000"/>
-                                  </w14:schemeClr>
-                                </w14:shadow>
-                                <w14:textOutline w14:w="0" w14:cap="flat" w14:cmpd="sng" w14:algn="ctr">
-                                  <w14:noFill/>
-                                  <w14:prstDash w14:val="solid"/>
-                                  <w14:round/>
-                                </w14:textOutline>
-                              </w:rPr>
-                              <w:t>_D_code</w:t>
+                              <w:t>Rsrc1_D_code</w:t>
                             </w:r>
                           </w:p>
                         </w:txbxContent>
@@ -1677,43 +1637,7 @@
                             <w14:round/>
                           </w14:textOutline>
                         </w:rPr>
-                        <w:t>Rsrc</w:t>
-                      </w:r>
-                      <w:r>
-                        <w:rPr>
-                          <w:rFonts w:asciiTheme="minorBidi" w:hAnsiTheme="minorBidi"/>
-                          <w:noProof/>
-                          <w:color w:val="FF0000"/>
-                          <w14:shadow w14:blurRad="38100" w14:dist="19050" w14:dir="2700000" w14:sx="100000" w14:sy="100000" w14:kx="0" w14:ky="0" w14:algn="tl">
-                            <w14:schemeClr w14:val="dk1">
-                              <w14:alpha w14:val="60000"/>
-                            </w14:schemeClr>
-                          </w14:shadow>
-                          <w14:textOutline w14:w="0" w14:cap="flat" w14:cmpd="sng" w14:algn="ctr">
-                            <w14:noFill/>
-                            <w14:prstDash w14:val="solid"/>
-                            <w14:round/>
-                          </w14:textOutline>
-                        </w:rPr>
-                        <w:t>1</w:t>
-                      </w:r>
-                      <w:r>
-                        <w:rPr>
-                          <w:rFonts w:asciiTheme="minorBidi" w:hAnsiTheme="minorBidi"/>
-                          <w:noProof/>
-                          <w:color w:val="FF0000"/>
-                          <w14:shadow w14:blurRad="38100" w14:dist="19050" w14:dir="2700000" w14:sx="100000" w14:sy="100000" w14:kx="0" w14:ky="0" w14:algn="tl">
-                            <w14:schemeClr w14:val="dk1">
-                              <w14:alpha w14:val="60000"/>
-                            </w14:schemeClr>
-                          </w14:shadow>
-                          <w14:textOutline w14:w="0" w14:cap="flat" w14:cmpd="sng" w14:algn="ctr">
-                            <w14:noFill/>
-                            <w14:prstDash w14:val="solid"/>
-                            <w14:round/>
-                          </w14:textOutline>
-                        </w:rPr>
-                        <w:t>_D_code</w:t>
+                        <w:t>Rsrc1_D_code</w:t>
                       </w:r>
                     </w:p>
                   </w:txbxContent>
@@ -2015,43 +1939,7 @@
                                   <w14:round/>
                                 </w14:textOutline>
                               </w:rPr>
-                              <w:t>Rsrc</w:t>
-                            </w:r>
-                            <w:r>
-                              <w:rPr>
-                                <w:rFonts w:asciiTheme="minorBidi" w:hAnsiTheme="minorBidi"/>
-                                <w:noProof/>
-                                <w:color w:val="FF0000"/>
-                                <w14:shadow w14:blurRad="38100" w14:dist="19050" w14:dir="2700000" w14:sx="100000" w14:sy="100000" w14:kx="0" w14:ky="0" w14:algn="tl">
-                                  <w14:schemeClr w14:val="dk1">
-                                    <w14:alpha w14:val="60000"/>
-                                  </w14:schemeClr>
-                                </w14:shadow>
-                                <w14:textOutline w14:w="0" w14:cap="flat" w14:cmpd="sng" w14:algn="ctr">
-                                  <w14:noFill/>
-                                  <w14:prstDash w14:val="solid"/>
-                                  <w14:round/>
-                                </w14:textOutline>
-                              </w:rPr>
-                              <w:t>1</w:t>
-                            </w:r>
-                            <w:r>
-                              <w:rPr>
-                                <w:rFonts w:asciiTheme="minorBidi" w:hAnsiTheme="minorBidi"/>
-                                <w:noProof/>
-                                <w:color w:val="FF0000"/>
-                                <w14:shadow w14:blurRad="38100" w14:dist="19050" w14:dir="2700000" w14:sx="100000" w14:sy="100000" w14:kx="0" w14:ky="0" w14:algn="tl">
-                                  <w14:schemeClr w14:val="dk1">
-                                    <w14:alpha w14:val="60000"/>
-                                  </w14:schemeClr>
-                                </w14:shadow>
-                                <w14:textOutline w14:w="0" w14:cap="flat" w14:cmpd="sng" w14:algn="ctr">
-                                  <w14:noFill/>
-                                  <w14:prstDash w14:val="solid"/>
-                                  <w14:round/>
-                                </w14:textOutline>
-                              </w:rPr>
-                              <w:t>_E_code</w:t>
+                              <w:t>Rsrc1_E_code</w:t>
                             </w:r>
                           </w:p>
                         </w:txbxContent>
@@ -2114,43 +2002,7 @@
                             <w14:round/>
                           </w14:textOutline>
                         </w:rPr>
-                        <w:t>Rsrc</w:t>
-                      </w:r>
-                      <w:r>
-                        <w:rPr>
-                          <w:rFonts w:asciiTheme="minorBidi" w:hAnsiTheme="minorBidi"/>
-                          <w:noProof/>
-                          <w:color w:val="FF0000"/>
-                          <w14:shadow w14:blurRad="38100" w14:dist="19050" w14:dir="2700000" w14:sx="100000" w14:sy="100000" w14:kx="0" w14:ky="0" w14:algn="tl">
-                            <w14:schemeClr w14:val="dk1">
-                              <w14:alpha w14:val="60000"/>
-                            </w14:schemeClr>
-                          </w14:shadow>
-                          <w14:textOutline w14:w="0" w14:cap="flat" w14:cmpd="sng" w14:algn="ctr">
-                            <w14:noFill/>
-                            <w14:prstDash w14:val="solid"/>
-                            <w14:round/>
-                          </w14:textOutline>
-                        </w:rPr>
-                        <w:t>1</w:t>
-                      </w:r>
-                      <w:r>
-                        <w:rPr>
-                          <w:rFonts w:asciiTheme="minorBidi" w:hAnsiTheme="minorBidi"/>
-                          <w:noProof/>
-                          <w:color w:val="FF0000"/>
-                          <w14:shadow w14:blurRad="38100" w14:dist="19050" w14:dir="2700000" w14:sx="100000" w14:sy="100000" w14:kx="0" w14:ky="0" w14:algn="tl">
-                            <w14:schemeClr w14:val="dk1">
-                              <w14:alpha w14:val="60000"/>
-                            </w14:schemeClr>
-                          </w14:shadow>
-                          <w14:textOutline w14:w="0" w14:cap="flat" w14:cmpd="sng" w14:algn="ctr">
-                            <w14:noFill/>
-                            <w14:prstDash w14:val="solid"/>
-                            <w14:round/>
-                          </w14:textOutline>
-                        </w:rPr>
-                        <w:t>_E_code</w:t>
+                        <w:t>Rsrc1_E_code</w:t>
                       </w:r>
                     </w:p>
                   </w:txbxContent>
@@ -2521,43 +2373,7 @@
                                   <w14:round/>
                                 </w14:textOutline>
                               </w:rPr>
-                              <w:t>Rsrc</w:t>
-                            </w:r>
-                            <w:r>
-                              <w:rPr>
-                                <w:rFonts w:asciiTheme="minorBidi" w:hAnsiTheme="minorBidi"/>
-                                <w:noProof/>
-                                <w:color w:val="FF0000"/>
-                                <w14:shadow w14:blurRad="38100" w14:dist="19050" w14:dir="2700000" w14:sx="100000" w14:sy="100000" w14:kx="0" w14:ky="0" w14:algn="tl">
-                                  <w14:schemeClr w14:val="dk1">
-                                    <w14:alpha w14:val="60000"/>
-                                  </w14:schemeClr>
-                                </w14:shadow>
-                                <w14:textOutline w14:w="0" w14:cap="flat" w14:cmpd="sng" w14:algn="ctr">
-                                  <w14:noFill/>
-                                  <w14:prstDash w14:val="solid"/>
-                                  <w14:round/>
-                                </w14:textOutline>
-                              </w:rPr>
-                              <w:t>1</w:t>
-                            </w:r>
-                            <w:r>
-                              <w:rPr>
-                                <w:rFonts w:asciiTheme="minorBidi" w:hAnsiTheme="minorBidi"/>
-                                <w:noProof/>
-                                <w:color w:val="FF0000"/>
-                                <w14:shadow w14:blurRad="38100" w14:dist="19050" w14:dir="2700000" w14:sx="100000" w14:sy="100000" w14:kx="0" w14:ky="0" w14:algn="tl">
-                                  <w14:schemeClr w14:val="dk1">
-                                    <w14:alpha w14:val="60000"/>
-                                  </w14:schemeClr>
-                                </w14:shadow>
-                                <w14:textOutline w14:w="0" w14:cap="flat" w14:cmpd="sng" w14:algn="ctr">
-                                  <w14:noFill/>
-                                  <w14:prstDash w14:val="solid"/>
-                                  <w14:round/>
-                                </w14:textOutline>
-                              </w:rPr>
-                              <w:t>_M_code</w:t>
+                              <w:t>Rsrc1_M_code</w:t>
                             </w:r>
                           </w:p>
                         </w:txbxContent>
@@ -2620,43 +2436,7 @@
                             <w14:round/>
                           </w14:textOutline>
                         </w:rPr>
-                        <w:t>Rsrc</w:t>
-                      </w:r>
-                      <w:r>
-                        <w:rPr>
-                          <w:rFonts w:asciiTheme="minorBidi" w:hAnsiTheme="minorBidi"/>
-                          <w:noProof/>
-                          <w:color w:val="FF0000"/>
-                          <w14:shadow w14:blurRad="38100" w14:dist="19050" w14:dir="2700000" w14:sx="100000" w14:sy="100000" w14:kx="0" w14:ky="0" w14:algn="tl">
-                            <w14:schemeClr w14:val="dk1">
-                              <w14:alpha w14:val="60000"/>
-                            </w14:schemeClr>
-                          </w14:shadow>
-                          <w14:textOutline w14:w="0" w14:cap="flat" w14:cmpd="sng" w14:algn="ctr">
-                            <w14:noFill/>
-                            <w14:prstDash w14:val="solid"/>
-                            <w14:round/>
-                          </w14:textOutline>
-                        </w:rPr>
-                        <w:t>1</w:t>
-                      </w:r>
-                      <w:r>
-                        <w:rPr>
-                          <w:rFonts w:asciiTheme="minorBidi" w:hAnsiTheme="minorBidi"/>
-                          <w:noProof/>
-                          <w:color w:val="FF0000"/>
-                          <w14:shadow w14:blurRad="38100" w14:dist="19050" w14:dir="2700000" w14:sx="100000" w14:sy="100000" w14:kx="0" w14:ky="0" w14:algn="tl">
-                            <w14:schemeClr w14:val="dk1">
-                              <w14:alpha w14:val="60000"/>
-                            </w14:schemeClr>
-                          </w14:shadow>
-                          <w14:textOutline w14:w="0" w14:cap="flat" w14:cmpd="sng" w14:algn="ctr">
-                            <w14:noFill/>
-                            <w14:prstDash w14:val="solid"/>
-                            <w14:round/>
-                          </w14:textOutline>
-                        </w:rPr>
-                        <w:t>_M_code</w:t>
+                        <w:t>Rsrc1_M_code</w:t>
                       </w:r>
                     </w:p>
                   </w:txbxContent>
@@ -11664,6 +11444,24 @@
                               </w:rPr>
                               <w:t>Opcode_M</w:t>
                             </w:r>
+                            <w:r>
+                              <w:rPr>
+                                <w:rFonts w:asciiTheme="minorBidi" w:hAnsiTheme="minorBidi"/>
+                                <w:noProof/>
+                                <w:color w:val="FF0000"/>
+                                <w14:shadow w14:blurRad="38100" w14:dist="19050" w14:dir="2700000" w14:sx="100000" w14:sy="100000" w14:kx="0" w14:ky="0" w14:algn="tl">
+                                  <w14:schemeClr w14:val="dk1">
+                                    <w14:alpha w14:val="60000"/>
+                                  </w14:schemeClr>
+                                </w14:shadow>
+                                <w14:textOutline w14:w="0" w14:cap="flat" w14:cmpd="sng" w14:algn="ctr">
+                                  <w14:noFill/>
+                                  <w14:prstDash w14:val="solid"/>
+                                  <w14:round/>
+                                </w14:textOutline>
+                              </w:rPr>
+                              <w:t>W</w:t>
+                            </w:r>
                           </w:p>
                         </w:txbxContent>
                       </wps:txbx>
@@ -11726,6 +11524,24 @@
                           </w14:textOutline>
                         </w:rPr>
                         <w:t>Opcode_M</w:t>
+                      </w:r>
+                      <w:r>
+                        <w:rPr>
+                          <w:rFonts w:asciiTheme="minorBidi" w:hAnsiTheme="minorBidi"/>
+                          <w:noProof/>
+                          <w:color w:val="FF0000"/>
+                          <w14:shadow w14:blurRad="38100" w14:dist="19050" w14:dir="2700000" w14:sx="100000" w14:sy="100000" w14:kx="0" w14:ky="0" w14:algn="tl">
+                            <w14:schemeClr w14:val="dk1">
+                              <w14:alpha w14:val="60000"/>
+                            </w14:schemeClr>
+                          </w14:shadow>
+                          <w14:textOutline w14:w="0" w14:cap="flat" w14:cmpd="sng" w14:algn="ctr">
+                            <w14:noFill/>
+                            <w14:prstDash w14:val="solid"/>
+                            <w14:round/>
+                          </w14:textOutline>
+                        </w:rPr>
+                        <w:t>W</w:t>
                       </w:r>
                     </w:p>
                   </w:txbxContent>
@@ -12366,6 +12182,24 @@
                                   <w14:round/>
                                 </w14:textOutline>
                               </w:rPr>
+                              <w:t>M</w:t>
+                            </w:r>
+                            <w:r>
+                              <w:rPr>
+                                <w:rFonts w:asciiTheme="minorBidi" w:hAnsiTheme="minorBidi"/>
+                                <w:noProof/>
+                                <w:color w:val="FF0000"/>
+                                <w14:shadow w14:blurRad="38100" w14:dist="19050" w14:dir="2700000" w14:sx="100000" w14:sy="100000" w14:kx="0" w14:ky="0" w14:algn="tl">
+                                  <w14:schemeClr w14:val="dk1">
+                                    <w14:alpha w14:val="60000"/>
+                                  </w14:schemeClr>
+                                </w14:shadow>
+                                <w14:textOutline w14:w="0" w14:cap="flat" w14:cmpd="sng" w14:algn="ctr">
+                                  <w14:noFill/>
+                                  <w14:prstDash w14:val="solid"/>
+                                  <w14:round/>
+                                </w14:textOutline>
+                              </w:rPr>
                               <w:t>W</w:t>
                             </w:r>
                           </w:p>
@@ -12391,11 +12225,7 @@
           </mc:Choice>
           <mc:Fallback>
             <w:pict>
-              <v:shapetype w14:anchorId="13131100" id="_x0000_t202" coordsize="21600,21600" o:spt="202" path="m,l,21600r21600,l21600,xe">
-                <v:stroke joinstyle="miter"/>
-                <v:path gradientshapeok="t" o:connecttype="rect"/>
-              </v:shapetype>
-              <v:shape id="Text Box 29" o:spid="_x0000_s1081" type="#_x0000_t202" style="position:absolute;margin-left:0;margin-top:6.2pt;width:84.6pt;height:21pt;z-index:251887616;visibility:visible;mso-wrap-style:square;mso-width-percent:0;mso-height-percent:0;mso-wrap-distance-left:9pt;mso-wrap-distance-top:0;mso-wrap-distance-right:9pt;mso-wrap-distance-bottom:0;mso-position-horizontal:absolute;mso-position-horizontal-relative:margin;mso-position-vertical:absolute;mso-position-vertical-relative:text;mso-width-percent:0;mso-height-percent:0;mso-width-relative:margin;mso-height-relative:margin;v-text-anchor:top" o:gfxdata="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" filled="f" stroked="f">
+              <v:shape w14:anchorId="13131100" id="Text Box 29" o:spid="_x0000_s1081" type="#_x0000_t202" style="position:absolute;margin-left:0;margin-top:6.2pt;width:84.6pt;height:21pt;z-index:251887616;visibility:visible;mso-wrap-style:square;mso-width-percent:0;mso-height-percent:0;mso-wrap-distance-left:9pt;mso-wrap-distance-top:0;mso-wrap-distance-right:9pt;mso-wrap-distance-bottom:0;mso-position-horizontal:absolute;mso-position-horizontal-relative:margin;mso-position-vertical:absolute;mso-position-vertical-relative:text;mso-width-percent:0;mso-height-percent:0;mso-width-relative:margin;mso-height-relative:margin;v-text-anchor:top" o:gfxdata="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" filled="f" stroked="f">
                 <v:textbox>
                   <w:txbxContent>
                     <w:p>
@@ -12451,6 +12281,24 @@
                             <w14:round/>
                           </w14:textOutline>
                         </w:rPr>
+                        <w:t>M</w:t>
+                      </w:r>
+                      <w:r>
+                        <w:rPr>
+                          <w:rFonts w:asciiTheme="minorBidi" w:hAnsiTheme="minorBidi"/>
+                          <w:noProof/>
+                          <w:color w:val="FF0000"/>
+                          <w14:shadow w14:blurRad="38100" w14:dist="19050" w14:dir="2700000" w14:sx="100000" w14:sy="100000" w14:kx="0" w14:ky="0" w14:algn="tl">
+                            <w14:schemeClr w14:val="dk1">
+                              <w14:alpha w14:val="60000"/>
+                            </w14:schemeClr>
+                          </w14:shadow>
+                          <w14:textOutline w14:w="0" w14:cap="flat" w14:cmpd="sng" w14:algn="ctr">
+                            <w14:noFill/>
+                            <w14:prstDash w14:val="solid"/>
+                            <w14:round/>
+                          </w14:textOutline>
+                        </w:rPr>
                         <w:t>W</w:t>
                       </w:r>
                     </w:p>
@@ -12677,6 +12525,24 @@
                                 </w14:textOutline>
                               </w:rPr>
                               <w:t>Reset_M</w:t>
+                            </w:r>
+                            <w:r>
+                              <w:rPr>
+                                <w:rFonts w:asciiTheme="minorBidi" w:hAnsiTheme="minorBidi"/>
+                                <w:noProof/>
+                                <w:color w:val="FF0000"/>
+                                <w14:shadow w14:blurRad="38100" w14:dist="19050" w14:dir="2700000" w14:sx="100000" w14:sy="100000" w14:kx="0" w14:ky="0" w14:algn="tl">
+                                  <w14:schemeClr w14:val="dk1">
+                                    <w14:alpha w14:val="60000"/>
+                                  </w14:schemeClr>
+                                </w14:shadow>
+                                <w14:textOutline w14:w="0" w14:cap="flat" w14:cmpd="sng" w14:algn="ctr">
+                                  <w14:noFill/>
+                                  <w14:prstDash w14:val="solid"/>
+                                  <w14:round/>
+                                </w14:textOutline>
+                              </w:rPr>
+                              <w:t>W</w:t>
                             </w:r>
                           </w:p>
                         </w:txbxContent>
@@ -12740,6 +12606,24 @@
                           </w14:textOutline>
                         </w:rPr>
                         <w:t>Reset_M</w:t>
+                      </w:r>
+                      <w:r>
+                        <w:rPr>
+                          <w:rFonts w:asciiTheme="minorBidi" w:hAnsiTheme="minorBidi"/>
+                          <w:noProof/>
+                          <w:color w:val="FF0000"/>
+                          <w14:shadow w14:blurRad="38100" w14:dist="19050" w14:dir="2700000" w14:sx="100000" w14:sy="100000" w14:kx="0" w14:ky="0" w14:algn="tl">
+                            <w14:schemeClr w14:val="dk1">
+                              <w14:alpha w14:val="60000"/>
+                            </w14:schemeClr>
+                          </w14:shadow>
+                          <w14:textOutline w14:w="0" w14:cap="flat" w14:cmpd="sng" w14:algn="ctr">
+                            <w14:noFill/>
+                            <w14:prstDash w14:val="solid"/>
+                            <w14:round/>
+                          </w14:textOutline>
+                        </w:rPr>
+                        <w:t>W</w:t>
                       </w:r>
                     </w:p>
                   </w:txbxContent>
@@ -13265,10 +13149,7 @@
         </mc:AlternateContent>
       </w:r>
     </w:p>
-    <w:p>
-      <w:bookmarkStart w:id="0" w:name="_GoBack"/>
-    </w:p>
-    <w:bookmarkEnd w:id="0"/>
+    <w:p/>
     <w:p/>
     <w:p>
       <w:r>
@@ -13278,15 +13159,15 @@
         <mc:AlternateContent>
           <mc:Choice Requires="wps">
             <w:drawing>
-              <wp:anchor distT="0" distB="0" distL="114300" distR="114300" simplePos="0" relativeHeight="251790336" behindDoc="0" locked="0" layoutInCell="1" allowOverlap="1" wp14:anchorId="56036959" wp14:editId="0E150070">
+              <wp:anchor distT="0" distB="0" distL="114300" distR="114300" simplePos="0" relativeHeight="251790336" behindDoc="0" locked="0" layoutInCell="1" allowOverlap="1" wp14:anchorId="56036959" wp14:editId="58246D8A">
                 <wp:simplePos x="0" y="0"/>
                 <wp:positionH relativeFrom="margin">
                   <wp:posOffset>2171700</wp:posOffset>
                 </wp:positionH>
                 <wp:positionV relativeFrom="paragraph">
-                  <wp:posOffset>120650</wp:posOffset>
+                  <wp:posOffset>120015</wp:posOffset>
                 </wp:positionV>
-                <wp:extent cx="1257300" cy="2811780"/>
+                <wp:extent cx="1790700" cy="2811780"/>
                 <wp:effectExtent l="0" t="0" r="19050" b="26670"/>
                 <wp:wrapNone/>
                 <wp:docPr id="90" name="Rectangle 90"/>
@@ -13298,7 +13179,7 @@
                       <wps:spPr>
                         <a:xfrm>
                           <a:off x="0" y="0"/>
-                          <a:ext cx="1257300" cy="2811780"/>
+                          <a:ext cx="1790700" cy="2811780"/>
                         </a:xfrm>
                         <a:prstGeom prst="rect">
                           <a:avLst/>
@@ -13366,7 +13247,7 @@
           </mc:Choice>
           <mc:Fallback>
             <w:pict>
-              <v:rect w14:anchorId="56036959" id="Rectangle 90" o:spid="_x0000_s1085" style="position:absolute;margin-left:171pt;margin-top:9.5pt;width:99pt;height:221.4pt;z-index:251790336;visibility:visible;mso-wrap-style:square;mso-width-percent:0;mso-height-percent:0;mso-wrap-distance-left:9pt;mso-wrap-distance-top:0;mso-wrap-distance-right:9pt;mso-wrap-distance-bottom:0;mso-position-horizontal:absolute;mso-position-horizontal-relative:margin;mso-position-vertical:absolute;mso-position-vertical-relative:text;mso-width-percent:0;mso-height-percent:0;mso-width-relative:margin;mso-height-relative:margin;v-text-anchor:middle" o:gfxdata="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" fillcolor="white [3201]" strokecolor="#0d0d0d [3069]" strokeweight="1pt">
+              <v:rect w14:anchorId="56036959" id="Rectangle 90" o:spid="_x0000_s1085" style="position:absolute;margin-left:171pt;margin-top:9.45pt;width:141pt;height:221.4pt;z-index:251790336;visibility:visible;mso-wrap-style:square;mso-width-percent:0;mso-height-percent:0;mso-wrap-distance-left:9pt;mso-wrap-distance-top:0;mso-wrap-distance-right:9pt;mso-wrap-distance-bottom:0;mso-position-horizontal:absolute;mso-position-horizontal-relative:margin;mso-position-vertical:absolute;mso-position-vertical-relative:text;mso-width-percent:0;mso-height-percent:0;mso-width-relative:margin;mso-height-relative:margin;v-text-anchor:middle" o:gfxdata="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" fillcolor="white [3201]" strokecolor="#0d0d0d [3069]" strokeweight="1pt">
                 <v:textbox>
                   <w:txbxContent>
                     <w:p>
@@ -13983,7 +13864,103 @@
         <mc:AlternateContent>
           <mc:Choice Requires="wps">
             <w:drawing>
-              <wp:anchor distT="0" distB="0" distL="114300" distR="114300" simplePos="0" relativeHeight="251831296" behindDoc="0" locked="0" layoutInCell="1" allowOverlap="1" wp14:anchorId="45C16EBB" wp14:editId="0639CA81">
+              <wp:anchor distT="0" distB="0" distL="114300" distR="114300" simplePos="0" relativeHeight="251984896" behindDoc="0" locked="0" layoutInCell="1" allowOverlap="1" wp14:anchorId="52856BBE" wp14:editId="1BEB6001">
+                <wp:simplePos x="0" y="0"/>
+                <wp:positionH relativeFrom="column">
+                  <wp:posOffset>3421380</wp:posOffset>
+                </wp:positionH>
+                <wp:positionV relativeFrom="paragraph">
+                  <wp:posOffset>166370</wp:posOffset>
+                </wp:positionV>
+                <wp:extent cx="403860" cy="266700"/>
+                <wp:effectExtent l="0" t="0" r="15240" b="19050"/>
+                <wp:wrapNone/>
+                <wp:docPr id="61" name="Rectangle 61"/>
+                <wp:cNvGraphicFramePr/>
+                <a:graphic xmlns:a="http://schemas.openxmlformats.org/drawingml/2006/main">
+                  <a:graphicData uri="http://schemas.microsoft.com/office/word/2010/wordprocessingShape">
+                    <wps:wsp>
+                      <wps:cNvSpPr/>
+                      <wps:spPr>
+                        <a:xfrm>
+                          <a:off x="0" y="0"/>
+                          <a:ext cx="403860" cy="266700"/>
+                        </a:xfrm>
+                        <a:prstGeom prst="rect">
+                          <a:avLst/>
+                        </a:prstGeom>
+                      </wps:spPr>
+                      <wps:style>
+                        <a:lnRef idx="2">
+                          <a:schemeClr val="accent1">
+                            <a:shade val="50000"/>
+                          </a:schemeClr>
+                        </a:lnRef>
+                        <a:fillRef idx="1">
+                          <a:schemeClr val="accent1"/>
+                        </a:fillRef>
+                        <a:effectRef idx="0">
+                          <a:schemeClr val="accent1"/>
+                        </a:effectRef>
+                        <a:fontRef idx="minor">
+                          <a:schemeClr val="lt1"/>
+                        </a:fontRef>
+                      </wps:style>
+                      <wps:txbx>
+                        <w:txbxContent>
+                          <w:p>
+                            <w:pPr>
+                              <w:jc w:val="center"/>
+                            </w:pPr>
+                            <w:r>
+                              <w:t>not</w:t>
+                            </w:r>
+                          </w:p>
+                        </w:txbxContent>
+                      </wps:txbx>
+                      <wps:bodyPr rot="0" spcFirstLastPara="0" vertOverflow="overflow" horzOverflow="overflow" vert="horz" wrap="square" lIns="91440" tIns="45720" rIns="91440" bIns="45720" numCol="1" spcCol="0" rtlCol="1" fromWordArt="0" anchor="ctr" anchorCtr="0" forceAA="0" compatLnSpc="1">
+                        <a:prstTxWarp prst="textNoShape">
+                          <a:avLst/>
+                        </a:prstTxWarp>
+                        <a:noAutofit/>
+                      </wps:bodyPr>
+                    </wps:wsp>
+                  </a:graphicData>
+                </a:graphic>
+                <wp14:sizeRelV relativeFrom="margin">
+                  <wp14:pctHeight>0</wp14:pctHeight>
+                </wp14:sizeRelV>
+              </wp:anchor>
+            </w:drawing>
+          </mc:Choice>
+          <mc:Fallback>
+            <w:pict>
+              <v:rect w14:anchorId="52856BBE" id="Rectangle 61" o:spid="_x0000_s1088" style="position:absolute;margin-left:269.4pt;margin-top:13.1pt;width:31.8pt;height:21pt;z-index:251984896;visibility:visible;mso-wrap-style:square;mso-height-percent:0;mso-wrap-distance-left:9pt;mso-wrap-distance-top:0;mso-wrap-distance-right:9pt;mso-wrap-distance-bottom:0;mso-position-horizontal:absolute;mso-position-horizontal-relative:text;mso-position-vertical:absolute;mso-position-vertical-relative:text;mso-height-percent:0;mso-height-relative:margin;v-text-anchor:middle" o:gfxdata="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" fillcolor="#4472c4 [3204]" strokecolor="#1f3763 [1604]" strokeweight="1pt">
+                <v:textbox>
+                  <w:txbxContent>
+                    <w:p>
+                      <w:pPr>
+                        <w:jc w:val="center"/>
+                      </w:pPr>
+                      <w:r>
+                        <w:t>not</w:t>
+                      </w:r>
+                    </w:p>
+                  </w:txbxContent>
+                </v:textbox>
+              </v:rect>
+            </w:pict>
+          </mc:Fallback>
+        </mc:AlternateContent>
+      </w:r>
+      <w:r>
+        <w:rPr>
+          <w:noProof/>
+        </w:rPr>
+        <mc:AlternateContent>
+          <mc:Choice Requires="wps">
+            <w:drawing>
+              <wp:anchor distT="0" distB="0" distL="114300" distR="114300" simplePos="0" relativeHeight="251831296" behindDoc="0" locked="0" layoutInCell="1" allowOverlap="1" wp14:anchorId="45C16EBB" wp14:editId="3BA6B6C0">
                 <wp:simplePos x="0" y="0"/>
                 <wp:positionH relativeFrom="column">
                   <wp:posOffset>3990802</wp:posOffset>
@@ -14075,7 +14052,7 @@
           </mc:Choice>
           <mc:Fallback>
             <w:pict>
-              <v:shape w14:anchorId="45C16EBB" id="Text Box 111" o:spid="_x0000_s1088" type="#_x0000_t202" style="position:absolute;margin-left:314.25pt;margin-top:8.25pt;width:84.6pt;height:21pt;z-index:251831296;visibility:visible;mso-wrap-style:square;mso-width-percent:0;mso-height-percent:0;mso-wrap-distance-left:9pt;mso-wrap-distance-top:0;mso-wrap-distance-right:9pt;mso-wrap-distance-bottom:0;mso-position-horizontal:absolute;mso-position-horizontal-relative:text;mso-position-vertical:absolute;mso-position-vertical-relative:text;mso-width-percent:0;mso-height-percent:0;mso-width-relative:margin;mso-height-relative:margin;v-text-anchor:top" o:gfxdata="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" filled="f" stroked="f">
+              <v:shape w14:anchorId="45C16EBB" id="Text Box 111" o:spid="_x0000_s1089" type="#_x0000_t202" style="position:absolute;margin-left:314.25pt;margin-top:8.25pt;width:84.6pt;height:21pt;z-index:251831296;visibility:visible;mso-wrap-style:square;mso-width-percent:0;mso-height-percent:0;mso-wrap-distance-left:9pt;mso-wrap-distance-top:0;mso-wrap-distance-right:9pt;mso-wrap-distance-bottom:0;mso-position-horizontal:absolute;mso-position-horizontal-relative:text;mso-position-vertical:absolute;mso-position-vertical-relative:text;mso-width-percent:0;mso-height-percent:0;mso-width-relative:margin;mso-height-relative:margin;v-text-anchor:top" o:gfxdata="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" filled="f" stroked="f">
                 <v:textbox>
                   <w:txbxContent>
                     <w:p>
@@ -14309,7 +14286,7 @@
           </mc:Choice>
           <mc:Fallback>
             <w:pict>
-              <v:shape w14:anchorId="32658122" id="Text Box 184" o:spid="_x0000_s1089" type="#_x0000_t202" style="position:absolute;margin-left:61.7pt;margin-top:22.55pt;width:84.6pt;height:21pt;z-index:251973632;visibility:visible;mso-wrap-style:square;mso-width-percent:0;mso-height-percent:0;mso-wrap-distance-left:9pt;mso-wrap-distance-top:0;mso-wrap-distance-right:9pt;mso-wrap-distance-bottom:0;mso-position-horizontal:absolute;mso-position-horizontal-relative:text;mso-position-vertical:absolute;mso-position-vertical-relative:text;mso-width-percent:0;mso-height-percent:0;mso-width-relative:margin;mso-height-relative:margin;v-text-anchor:top" o:gfxdata="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" filled="f" stroked="f">
+              <v:shape w14:anchorId="32658122" id="Text Box 184" o:spid="_x0000_s1090" type="#_x0000_t202" style="position:absolute;margin-left:61.7pt;margin-top:22.55pt;width:84.6pt;height:21pt;z-index:251973632;visibility:visible;mso-wrap-style:square;mso-width-percent:0;mso-height-percent:0;mso-wrap-distance-left:9pt;mso-wrap-distance-top:0;mso-wrap-distance-right:9pt;mso-wrap-distance-bottom:0;mso-position-horizontal:absolute;mso-position-horizontal-relative:text;mso-position-vertical:absolute;mso-position-vertical-relative:text;mso-width-percent:0;mso-height-percent:0;mso-width-relative:margin;mso-height-relative:margin;v-text-anchor:top" o:gfxdata="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" filled="f" stroked="f">
                 <v:textbox>
                   <w:txbxContent>
                     <w:p>
@@ -14492,7 +14469,7 @@
           </mc:Choice>
           <mc:Fallback>
             <w:pict>
-              <v:shape w14:anchorId="20A509AE" id="Text Box 97" o:spid="_x0000_s1090" type="#_x0000_t202" style="position:absolute;margin-left:61.8pt;margin-top:10.75pt;width:84.6pt;height:21pt;z-index:251802624;visibility:visible;mso-wrap-style:square;mso-width-percent:0;mso-height-percent:0;mso-wrap-distance-left:9pt;mso-wrap-distance-top:0;mso-wrap-distance-right:9pt;mso-wrap-distance-bottom:0;mso-position-horizontal:absolute;mso-position-horizontal-relative:text;mso-position-vertical:absolute;mso-position-vertical-relative:text;mso-width-percent:0;mso-height-percent:0;mso-width-relative:margin;mso-height-relative:margin;v-text-anchor:top" o:gfxdata="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" filled="f" stroked="f">
+              <v:shape w14:anchorId="20A509AE" id="Text Box 97" o:spid="_x0000_s1091" type="#_x0000_t202" style="position:absolute;margin-left:61.8pt;margin-top:10.75pt;width:84.6pt;height:21pt;z-index:251802624;visibility:visible;mso-wrap-style:square;mso-width-percent:0;mso-height-percent:0;mso-wrap-distance-left:9pt;mso-wrap-distance-top:0;mso-wrap-distance-right:9pt;mso-wrap-distance-bottom:0;mso-position-horizontal:absolute;mso-position-horizontal-relative:text;mso-position-vertical:absolute;mso-position-vertical-relative:text;mso-width-percent:0;mso-height-percent:0;mso-width-relative:margin;mso-height-relative:margin;v-text-anchor:top" o:gfxdata="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" filled="f" stroked="f">
                 <v:textbox>
                   <w:txbxContent>
                     <w:p>
@@ -14743,7 +14720,7 @@
           </mc:Choice>
           <mc:Fallback>
             <w:pict>
-              <v:shape w14:anchorId="53C19A25" id="Text Box 185" o:spid="_x0000_s1091" type="#_x0000_t202" style="position:absolute;margin-left:61.05pt;margin-top:10.55pt;width:84.6pt;height:21pt;z-index:251975680;visibility:visible;mso-wrap-style:square;mso-width-percent:0;mso-height-percent:0;mso-wrap-distance-left:9pt;mso-wrap-distance-top:0;mso-wrap-distance-right:9pt;mso-wrap-distance-bottom:0;mso-position-horizontal:absolute;mso-position-horizontal-relative:text;mso-position-vertical:absolute;mso-position-vertical-relative:text;mso-width-percent:0;mso-height-percent:0;mso-width-relative:margin;mso-height-relative:margin;v-text-anchor:top" o:gfxdata="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" filled="f" stroked="f">
+              <v:shape w14:anchorId="53C19A25" id="Text Box 185" o:spid="_x0000_s1092" type="#_x0000_t202" style="position:absolute;margin-left:61.05pt;margin-top:10.55pt;width:84.6pt;height:21pt;z-index:251975680;visibility:visible;mso-wrap-style:square;mso-width-percent:0;mso-height-percent:0;mso-wrap-distance-left:9pt;mso-wrap-distance-top:0;mso-wrap-distance-right:9pt;mso-wrap-distance-bottom:0;mso-position-horizontal:absolute;mso-position-horizontal-relative:text;mso-position-vertical:absolute;mso-position-vertical-relative:text;mso-width-percent:0;mso-height-percent:0;mso-width-relative:margin;mso-height-relative:margin;v-text-anchor:top" o:gfxdata="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" filled="f" stroked="f">
                 <v:textbox>
                   <w:txbxContent>
                     <w:p>
@@ -15145,7 +15122,7 @@
           </mc:Choice>
           <mc:Fallback>
             <w:pict>
-              <v:shape w14:anchorId="690F8AF3" id="Text Box 105" o:spid="_x0000_s1092" type="#_x0000_t202" style="position:absolute;margin-left:57pt;margin-top:19.15pt;width:84.6pt;height:21pt;z-index:251819008;visibility:visible;mso-wrap-style:square;mso-width-percent:0;mso-height-percent:0;mso-wrap-distance-left:9pt;mso-wrap-distance-top:0;mso-wrap-distance-right:9pt;mso-wrap-distance-bottom:0;mso-position-horizontal:absolute;mso-position-horizontal-relative:text;mso-position-vertical:absolute;mso-position-vertical-relative:text;mso-width-percent:0;mso-height-percent:0;mso-width-relative:margin;mso-height-relative:margin;v-text-anchor:top" o:gfxdata="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" filled="f" stroked="f">
+              <v:shape w14:anchorId="690F8AF3" id="Text Box 105" o:spid="_x0000_s1093" type="#_x0000_t202" style="position:absolute;margin-left:57pt;margin-top:19.15pt;width:84.6pt;height:21pt;z-index:251819008;visibility:visible;mso-wrap-style:square;mso-width-percent:0;mso-height-percent:0;mso-wrap-distance-left:9pt;mso-wrap-distance-top:0;mso-wrap-distance-right:9pt;mso-wrap-distance-bottom:0;mso-position-horizontal:absolute;mso-position-horizontal-relative:text;mso-position-vertical:absolute;mso-position-vertical-relative:text;mso-width-percent:0;mso-height-percent:0;mso-width-relative:margin;mso-height-relative:margin;v-text-anchor:top" o:gfxdata="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" filled="f" stroked="f">
                 <v:textbox>
                   <w:txbxContent>
                     <w:p>
@@ -15320,7 +15297,7 @@
           </mc:Choice>
           <mc:Fallback>
             <w:pict>
-              <v:shape w14:anchorId="5665933A" id="Text Box 104" o:spid="_x0000_s1093" type="#_x0000_t202" style="position:absolute;margin-left:57pt;margin-top:7.75pt;width:84.6pt;height:21pt;z-index:251816960;visibility:visible;mso-wrap-style:square;mso-width-percent:0;mso-height-percent:0;mso-wrap-distance-left:9pt;mso-wrap-distance-top:0;mso-wrap-distance-right:9pt;mso-wrap-distance-bottom:0;mso-position-horizontal:absolute;mso-position-horizontal-relative:text;mso-position-vertical:absolute;mso-position-vertical-relative:text;mso-width-percent:0;mso-height-percent:0;mso-width-relative:margin;mso-height-relative:margin;v-text-anchor:top" o:gfxdata="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" filled="f" stroked="f">
+              <v:shape w14:anchorId="5665933A" id="Text Box 104" o:spid="_x0000_s1094" type="#_x0000_t202" style="position:absolute;margin-left:57pt;margin-top:7.75pt;width:84.6pt;height:21pt;z-index:251816960;visibility:visible;mso-wrap-style:square;mso-width-percent:0;mso-height-percent:0;mso-wrap-distance-left:9pt;mso-wrap-distance-top:0;mso-wrap-distance-right:9pt;mso-wrap-distance-bottom:0;mso-position-horizontal:absolute;mso-position-horizontal-relative:text;mso-position-vertical:absolute;mso-position-vertical-relative:text;mso-width-percent:0;mso-height-percent:0;mso-width-relative:margin;mso-height-relative:margin;v-text-anchor:top" o:gfxdata="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" filled="f" stroked="f">
                 <v:textbox>
                   <w:txbxContent>
                     <w:p>
@@ -15539,7 +15516,7 @@
           </mc:Choice>
           <mc:Fallback>
             <w:pict>
-              <v:shape w14:anchorId="46E05CE4" id="Text Box 112" o:spid="_x0000_s1094" type="#_x0000_t202" style="position:absolute;margin-left:319.7pt;margin-top:16.55pt;width:117.6pt;height:21pt;z-index:251833344;visibility:visible;mso-wrap-style:square;mso-width-percent:0;mso-height-percent:0;mso-wrap-distance-left:9pt;mso-wrap-distance-top:0;mso-wrap-distance-right:9pt;mso-wrap-distance-bottom:0;mso-position-horizontal:absolute;mso-position-horizontal-relative:text;mso-position-vertical:absolute;mso-position-vertical-relative:text;mso-width-percent:0;mso-height-percent:0;mso-width-relative:margin;mso-height-relative:margin;v-text-anchor:top" o:gfxdata="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" filled="f" stroked="f">
+              <v:shape w14:anchorId="46E05CE4" id="Text Box 112" o:spid="_x0000_s1095" type="#_x0000_t202" style="position:absolute;margin-left:319.7pt;margin-top:16.55pt;width:117.6pt;height:21pt;z-index:251833344;visibility:visible;mso-wrap-style:square;mso-width-percent:0;mso-height-percent:0;mso-wrap-distance-left:9pt;mso-wrap-distance-top:0;mso-wrap-distance-right:9pt;mso-wrap-distance-bottom:0;mso-position-horizontal:absolute;mso-position-horizontal-relative:text;mso-position-vertical:absolute;mso-position-vertical-relative:text;mso-width-percent:0;mso-height-percent:0;mso-width-relative:margin;mso-height-relative:margin;v-text-anchor:top" o:gfxdata="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" filled="f" stroked="f">
                 <v:textbox>
                   <w:txbxContent>
                     <w:p>
@@ -15710,7 +15687,7 @@
           </mc:Choice>
           <mc:Fallback>
             <w:pict>
-              <v:shape w14:anchorId="36F8852B" id="Text Box 107" o:spid="_x0000_s1095" type="#_x0000_t202" style="position:absolute;margin-left:57pt;margin-top:17.35pt;width:84.6pt;height:21pt;z-index:251823104;visibility:visible;mso-wrap-style:square;mso-width-percent:0;mso-height-percent:0;mso-wrap-distance-left:9pt;mso-wrap-distance-top:0;mso-wrap-distance-right:9pt;mso-wrap-distance-bottom:0;mso-position-horizontal:absolute;mso-position-horizontal-relative:text;mso-position-vertical:absolute;mso-position-vertical-relative:text;mso-width-percent:0;mso-height-percent:0;mso-width-relative:margin;mso-height-relative:margin;v-text-anchor:top" o:gfxdata="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" filled="f" stroked="f">
+              <v:shape w14:anchorId="36F8852B" id="Text Box 107" o:spid="_x0000_s1096" type="#_x0000_t202" style="position:absolute;margin-left:57pt;margin-top:17.35pt;width:84.6pt;height:21pt;z-index:251823104;visibility:visible;mso-wrap-style:square;mso-width-percent:0;mso-height-percent:0;mso-wrap-distance-left:9pt;mso-wrap-distance-top:0;mso-wrap-distance-right:9pt;mso-wrap-distance-bottom:0;mso-position-horizontal:absolute;mso-position-horizontal-relative:text;mso-position-vertical:absolute;mso-position-vertical-relative:text;mso-width-percent:0;mso-height-percent:0;mso-width-relative:margin;mso-height-relative:margin;v-text-anchor:top" o:gfxdata="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" filled="f" stroked="f">
                 <v:textbox>
                   <w:txbxContent>
                     <w:p>
@@ -15905,7 +15882,7 @@
           </mc:Choice>
           <mc:Fallback>
             <w:pict>
-              <v:shape w14:anchorId="6D393FD9" id="Text Box 106" o:spid="_x0000_s1096" type="#_x0000_t202" style="position:absolute;margin-left:57pt;margin-top:6.85pt;width:84.6pt;height:21pt;z-index:251821056;visibility:visible;mso-wrap-style:square;mso-width-percent:0;mso-height-percent:0;mso-wrap-distance-left:9pt;mso-wrap-distance-top:0;mso-wrap-distance-right:9pt;mso-wrap-distance-bottom:0;mso-position-horizontal:absolute;mso-position-horizontal-relative:text;mso-position-vertical:absolute;mso-position-vertical-relative:text;mso-width-percent:0;mso-height-percent:0;mso-width-relative:margin;mso-height-relative:margin;v-text-anchor:top" o:gfxdata="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" filled="f" stroked="f">
+              <v:shape w14:anchorId="6D393FD9" id="Text Box 106" o:spid="_x0000_s1097" type="#_x0000_t202" style="position:absolute;margin-left:57pt;margin-top:6.85pt;width:84.6pt;height:21pt;z-index:251821056;visibility:visible;mso-wrap-style:square;mso-width-percent:0;mso-height-percent:0;mso-wrap-distance-left:9pt;mso-wrap-distance-top:0;mso-wrap-distance-right:9pt;mso-wrap-distance-bottom:0;mso-position-horizontal:absolute;mso-position-horizontal-relative:text;mso-position-vertical:absolute;mso-position-vertical-relative:text;mso-width-percent:0;mso-height-percent:0;mso-width-relative:margin;mso-height-relative:margin;v-text-anchor:top" o:gfxdata="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" filled="f" stroked="f">
                 <v:textbox>
                   <w:txbxContent>
                     <w:p>
@@ -16303,7 +16280,7 @@
           </mc:Choice>
           <mc:Fallback>
             <w:pict>
-              <v:shape w14:anchorId="7F736242" id="Text Box 188" o:spid="_x0000_s1097" type="#_x0000_t202" style="position:absolute;margin-left:57.1pt;margin-top:17.2pt;width:84.6pt;height:21pt;z-index:251981824;visibility:visible;mso-wrap-style:square;mso-width-percent:0;mso-height-percent:0;mso-wrap-distance-left:9pt;mso-wrap-distance-top:0;mso-wrap-distance-right:9pt;mso-wrap-distance-bottom:0;mso-position-horizontal:absolute;mso-position-horizontal-relative:text;mso-position-vertical:absolute;mso-position-vertical-relative:text;mso-width-percent:0;mso-height-percent:0;mso-width-relative:margin;mso-height-relative:margin;v-text-anchor:top" o:gfxdata="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" filled="f" stroked="f">
+              <v:shape w14:anchorId="7F736242" id="Text Box 188" o:spid="_x0000_s1098" type="#_x0000_t202" style="position:absolute;margin-left:57.1pt;margin-top:17.2pt;width:84.6pt;height:21pt;z-index:251981824;visibility:visible;mso-wrap-style:square;mso-width-percent:0;mso-height-percent:0;mso-wrap-distance-left:9pt;mso-wrap-distance-top:0;mso-wrap-distance-right:9pt;mso-wrap-distance-bottom:0;mso-position-horizontal:absolute;mso-position-horizontal-relative:text;mso-position-vertical:absolute;mso-position-vertical-relative:text;mso-width-percent:0;mso-height-percent:0;mso-width-relative:margin;mso-height-relative:margin;v-text-anchor:top" o:gfxdata="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" filled="f" stroked="f">
                 <v:textbox>
                   <w:txbxContent>
                     <w:p>
@@ -16498,7 +16475,7 @@
           </mc:Choice>
           <mc:Fallback>
             <w:pict>
-              <v:shape w14:anchorId="4E1160A4" id="Text Box 108" o:spid="_x0000_s1098" type="#_x0000_t202" style="position:absolute;margin-left:57pt;margin-top:5.35pt;width:84.6pt;height:21pt;z-index:251825152;visibility:visible;mso-wrap-style:square;mso-width-percent:0;mso-height-percent:0;mso-wrap-distance-left:9pt;mso-wrap-distance-top:0;mso-wrap-distance-right:9pt;mso-wrap-distance-bottom:0;mso-position-horizontal:absolute;mso-position-horizontal-relative:text;mso-position-vertical:absolute;mso-position-vertical-relative:text;mso-width-percent:0;mso-height-percent:0;mso-width-relative:margin;mso-height-relative:margin;v-text-anchor:top" o:gfxdata="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" filled="f" stroked="f">
+              <v:shape w14:anchorId="4E1160A4" id="Text Box 108" o:spid="_x0000_s1099" type="#_x0000_t202" style="position:absolute;margin-left:57pt;margin-top:5.35pt;width:84.6pt;height:21pt;z-index:251825152;visibility:visible;mso-wrap-style:square;mso-width-percent:0;mso-height-percent:0;mso-wrap-distance-left:9pt;mso-wrap-distance-top:0;mso-wrap-distance-right:9pt;mso-wrap-distance-bottom:0;mso-position-horizontal:absolute;mso-position-horizontal-relative:text;mso-position-vertical:absolute;mso-position-vertical-relative:text;mso-width-percent:0;mso-height-percent:0;mso-width-relative:margin;mso-height-relative:margin;v-text-anchor:top" o:gfxdata="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" filled="f" stroked="f">
                 <v:textbox>
                   <w:txbxContent>
                     <w:p>
@@ -16827,7 +16804,7 @@
           </mc:Choice>
           <mc:Fallback>
             <w:pict>
-              <v:shape w14:anchorId="37F8973E" id="Text Box 189" o:spid="_x0000_s1099" type="#_x0000_t202" style="position:absolute;margin-left:57.1pt;margin-top:7.15pt;width:84.6pt;height:21pt;z-index:251983872;visibility:visible;mso-wrap-style:square;mso-width-percent:0;mso-height-percent:0;mso-wrap-distance-left:9pt;mso-wrap-distance-top:0;mso-wrap-distance-right:9pt;mso-wrap-distance-bottom:0;mso-position-horizontal:absolute;mso-position-horizontal-relative:text;mso-position-vertical:absolute;mso-position-vertical-relative:text;mso-width-percent:0;mso-height-percent:0;mso-width-relative:margin;mso-height-relative:margin;v-text-anchor:top" o:gfxdata="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" filled="f" stroked="f">
+              <v:shape w14:anchorId="37F8973E" id="Text Box 189" o:spid="_x0000_s1100" type="#_x0000_t202" style="position:absolute;margin-left:57.1pt;margin-top:7.15pt;width:84.6pt;height:21pt;z-index:251983872;visibility:visible;mso-wrap-style:square;mso-width-percent:0;mso-height-percent:0;mso-wrap-distance-left:9pt;mso-wrap-distance-top:0;mso-wrap-distance-right:9pt;mso-wrap-distance-bottom:0;mso-position-horizontal:absolute;mso-position-horizontal-relative:text;mso-position-vertical:absolute;mso-position-vertical-relative:text;mso-width-percent:0;mso-height-percent:0;mso-width-relative:margin;mso-height-relative:margin;v-text-anchor:top" o:gfxdata="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" filled="f" stroked="f">
                 <v:textbox>
                   <w:txbxContent>
                     <w:p>
@@ -18503,7 +18480,7 @@
           </mc:Choice>
           <mc:Fallback>
             <w:pict>
-              <v:shape w14:anchorId="26C38A60" id="Text Box 27" o:spid="_x0000_s1100" type="#_x0000_t202" style="position:absolute;left:0;text-align:left;margin-left:-78.8pt;margin-top:22.95pt;width:98.55pt;height:21pt;rotation:-4567879fd;z-index:251696128;visibility:visible;mso-wrap-style:square;mso-width-percent:0;mso-height-percent:0;mso-wrap-distance-left:9pt;mso-wrap-distance-top:0;mso-wrap-distance-right:9pt;mso-wrap-distance-bottom:0;mso-position-horizontal:absolute;mso-position-horizontal-relative:text;mso-position-vertical:absolute;mso-position-vertical-relative:text;mso-width-percent:0;mso-height-percent:0;mso-width-relative:margin;mso-height-relative:margin;v-text-anchor:top" o:gfxdata="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" filled="f" stroked="f">
+              <v:shape w14:anchorId="26C38A60" id="Text Box 27" o:spid="_x0000_s1101" type="#_x0000_t202" style="position:absolute;left:0;text-align:left;margin-left:-78.8pt;margin-top:22.95pt;width:98.55pt;height:21pt;rotation:-4567879fd;z-index:251696128;visibility:visible;mso-wrap-style:square;mso-width-percent:0;mso-height-percent:0;mso-wrap-distance-left:9pt;mso-wrap-distance-top:0;mso-wrap-distance-right:9pt;mso-wrap-distance-bottom:0;mso-position-horizontal:absolute;mso-position-horizontal-relative:text;mso-position-vertical:absolute;mso-position-vertical-relative:text;mso-width-percent:0;mso-height-percent:0;mso-width-relative:margin;mso-height-relative:margin;v-text-anchor:top" o:gfxdata="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" filled="f" stroked="f">
                 <v:textbox>
                   <w:txbxContent>
                     <w:p>
@@ -20136,15 +20113,7 @@
         </w:numPr>
       </w:pPr>
       <w:r>
-        <w:t xml:space="preserve">The previous instr. is one-op, two-op, LDM, LDD or POP that </w:t>
-      </w:r>
-      <w:proofErr w:type="gramStart"/>
-      <w:r>
-        <w:t>has  the</w:t>
-      </w:r>
-      <w:proofErr w:type="gramEnd"/>
-      <w:r>
-        <w:t xml:space="preserve"> </w:t>
+        <w:t xml:space="preserve">The previous instr. is one-op, two-op, LDM, LDD or POP that has the </w:t>
       </w:r>
       <w:proofErr w:type="spellStart"/>
       <w:r>
@@ -22238,7 +22207,7 @@
           </mc:Choice>
           <mc:Fallback>
             <w:pict>
-              <v:shape w14:anchorId="086C8BBC" id="Text Box 139" o:spid="_x0000_s1101" type="#_x0000_t202" style="position:absolute;margin-left:356.2pt;margin-top:183.3pt;width:84.6pt;height:21pt;z-index:251879424;visibility:visible;mso-wrap-style:square;mso-width-percent:0;mso-height-percent:0;mso-wrap-distance-left:9pt;mso-wrap-distance-top:0;mso-wrap-distance-right:9pt;mso-wrap-distance-bottom:0;mso-position-horizontal:absolute;mso-position-horizontal-relative:text;mso-position-vertical:absolute;mso-position-vertical-relative:text;mso-width-percent:0;mso-height-percent:0;mso-width-relative:margin;mso-height-relative:margin;v-text-anchor:top" o:gfxdata="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" filled="f" stroked="f">
+              <v:shape w14:anchorId="086C8BBC" id="Text Box 139" o:spid="_x0000_s1102" type="#_x0000_t202" style="position:absolute;margin-left:356.2pt;margin-top:183.3pt;width:84.6pt;height:21pt;z-index:251879424;visibility:visible;mso-wrap-style:square;mso-width-percent:0;mso-height-percent:0;mso-wrap-distance-left:9pt;mso-wrap-distance-top:0;mso-wrap-distance-right:9pt;mso-wrap-distance-bottom:0;mso-position-horizontal:absolute;mso-position-horizontal-relative:text;mso-position-vertical:absolute;mso-position-vertical-relative:text;mso-width-percent:0;mso-height-percent:0;mso-width-relative:margin;mso-height-relative:margin;v-text-anchor:top" o:gfxdata="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" filled="f" stroked="f">
                 <v:textbox>
                   <w:txbxContent>
                     <w:p>
@@ -22385,7 +22354,7 @@
           </mc:Choice>
           <mc:Fallback>
             <w:pict>
-              <v:shape w14:anchorId="2A0E664C" id="Text Box 138" o:spid="_x0000_s1102" type="#_x0000_t202" style="position:absolute;margin-left:246.3pt;margin-top:268.15pt;width:117.6pt;height:21pt;z-index:251877376;visibility:visible;mso-wrap-style:square;mso-width-percent:0;mso-height-percent:0;mso-wrap-distance-left:9pt;mso-wrap-distance-top:0;mso-wrap-distance-right:9pt;mso-wrap-distance-bottom:0;mso-position-horizontal:absolute;mso-position-horizontal-relative:text;mso-position-vertical:absolute;mso-position-vertical-relative:text;mso-width-percent:0;mso-height-percent:0;mso-width-relative:margin;mso-height-relative:margin;v-text-anchor:top" o:gfxdata="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" filled="f" stroked="f">
+              <v:shape w14:anchorId="2A0E664C" id="Text Box 138" o:spid="_x0000_s1103" type="#_x0000_t202" style="position:absolute;margin-left:246.3pt;margin-top:268.15pt;width:117.6pt;height:21pt;z-index:251877376;visibility:visible;mso-wrap-style:square;mso-width-percent:0;mso-height-percent:0;mso-wrap-distance-left:9pt;mso-wrap-distance-top:0;mso-wrap-distance-right:9pt;mso-wrap-distance-bottom:0;mso-position-horizontal:absolute;mso-position-horizontal-relative:text;mso-position-vertical:absolute;mso-position-vertical-relative:text;mso-width-percent:0;mso-height-percent:0;mso-width-relative:margin;mso-height-relative:margin;v-text-anchor:top" o:gfxdata="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" filled="f" stroked="f">
                 <v:textbox>
                   <w:txbxContent>
                     <w:p>
@@ -22649,7 +22618,7 @@
           </mc:Choice>
           <mc:Fallback>
             <w:pict>
-              <v:rect w14:anchorId="040ACAF4" id="Rectangle 134" o:spid="_x0000_s1103" style="position:absolute;margin-left:378.95pt;margin-top:229.65pt;width:32.85pt;height:99.15pt;z-index:251872256;visibility:visible;mso-wrap-style:square;mso-wrap-distance-left:9pt;mso-wrap-distance-top:0;mso-wrap-distance-right:9pt;mso-wrap-distance-bottom:0;mso-position-horizontal:absolute;mso-position-horizontal-relative:text;mso-position-vertical:absolute;mso-position-vertical-relative:text;v-text-anchor:middle" o:gfxdata="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" fillcolor="white [3201]" strokecolor="#00b0f0" strokeweight="1pt">
+              <v:rect w14:anchorId="040ACAF4" id="Rectangle 134" o:spid="_x0000_s1104" style="position:absolute;margin-left:378.95pt;margin-top:229.65pt;width:32.85pt;height:99.15pt;z-index:251872256;visibility:visible;mso-wrap-style:square;mso-wrap-distance-left:9pt;mso-wrap-distance-top:0;mso-wrap-distance-right:9pt;mso-wrap-distance-bottom:0;mso-position-horizontal:absolute;mso-position-horizontal-relative:text;mso-position-vertical:absolute;mso-position-vertical-relative:text;v-text-anchor:middle" o:gfxdata="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" fillcolor="white [3201]" strokecolor="#00b0f0" strokeweight="1pt">
                 <v:textbox>
                   <w:txbxContent>
                     <w:p>
@@ -22835,7 +22804,7 @@
           </mc:Choice>
           <mc:Fallback>
             <w:pict>
-              <v:shape w14:anchorId="082CAEB8" id="Text Box 133" o:spid="_x0000_s1104" type="#_x0000_t202" style="position:absolute;margin-left:320.3pt;margin-top:142.6pt;width:117.6pt;height:21pt;z-index:251871232;visibility:visible;mso-wrap-style:square;mso-width-percent:0;mso-height-percent:0;mso-wrap-distance-left:9pt;mso-wrap-distance-top:0;mso-wrap-distance-right:9pt;mso-wrap-distance-bottom:0;mso-position-horizontal:absolute;mso-position-horizontal-relative:text;mso-position-vertical:absolute;mso-position-vertical-relative:text;mso-width-percent:0;mso-height-percent:0;mso-width-relative:margin;mso-height-relative:margin;v-text-anchor:top" o:gfxdata="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" filled="f" stroked="f">
+              <v:shape w14:anchorId="082CAEB8" id="Text Box 133" o:spid="_x0000_s1105" type="#_x0000_t202" style="position:absolute;margin-left:320.3pt;margin-top:142.6pt;width:117.6pt;height:21pt;z-index:251871232;visibility:visible;mso-wrap-style:square;mso-width-percent:0;mso-height-percent:0;mso-wrap-distance-left:9pt;mso-wrap-distance-top:0;mso-wrap-distance-right:9pt;mso-wrap-distance-bottom:0;mso-position-horizontal:absolute;mso-position-horizontal-relative:text;mso-position-vertical:absolute;mso-position-vertical-relative:text;mso-width-percent:0;mso-height-percent:0;mso-width-relative:margin;mso-height-relative:margin;v-text-anchor:top" o:gfxdata="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" filled="f" stroked="f">
                 <v:textbox>
                   <w:txbxContent>
                     <w:p>
@@ -23051,7 +23020,7 @@
           </mc:Choice>
           <mc:Fallback>
             <w:pict>
-              <v:shape w14:anchorId="7017F916" id="Text Box 131" o:spid="_x0000_s1105" type="#_x0000_t202" style="position:absolute;margin-left:316pt;margin-top:72.5pt;width:117.6pt;height:21pt;z-index:251867136;visibility:visible;mso-wrap-style:square;mso-width-percent:0;mso-height-percent:0;mso-wrap-distance-left:9pt;mso-wrap-distance-top:0;mso-wrap-distance-right:9pt;mso-wrap-distance-bottom:0;mso-position-horizontal:absolute;mso-position-horizontal-relative:text;mso-position-vertical:absolute;mso-position-vertical-relative:text;mso-width-percent:0;mso-height-percent:0;mso-width-relative:margin;mso-height-relative:margin;v-text-anchor:top" o:gfxdata="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" filled="f" stroked="f">
+              <v:shape w14:anchorId="7017F916" id="Text Box 131" o:spid="_x0000_s1106" type="#_x0000_t202" style="position:absolute;margin-left:316pt;margin-top:72.5pt;width:117.6pt;height:21pt;z-index:251867136;visibility:visible;mso-wrap-style:square;mso-width-percent:0;mso-height-percent:0;mso-wrap-distance-left:9pt;mso-wrap-distance-top:0;mso-wrap-distance-right:9pt;mso-wrap-distance-bottom:0;mso-position-horizontal:absolute;mso-position-horizontal-relative:text;mso-position-vertical:absolute;mso-position-vertical-relative:text;mso-width-percent:0;mso-height-percent:0;mso-width-relative:margin;mso-height-relative:margin;v-text-anchor:top" o:gfxdata="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" filled="f" stroked="f">
                 <v:textbox>
                   <w:txbxContent>
                     <w:p>
@@ -23405,7 +23374,7 @@
           </mc:Choice>
           <mc:Fallback>
             <w:pict>
-              <v:shape w14:anchorId="4F81313F" id="Text Box 124" o:spid="_x0000_s1106" type="#_x0000_t202" style="position:absolute;margin-left:142.65pt;margin-top:254pt;width:84.6pt;height:21pt;rotation:-90;z-index:251853824;visibility:visible;mso-wrap-style:square;mso-width-percent:0;mso-height-percent:0;mso-wrap-distance-left:9pt;mso-wrap-distance-top:0;mso-wrap-distance-right:9pt;mso-wrap-distance-bottom:0;mso-position-horizontal:absolute;mso-position-horizontal-relative:text;mso-position-vertical:absolute;mso-position-vertical-relative:text;mso-width-percent:0;mso-height-percent:0;mso-width-relative:margin;mso-height-relative:margin;v-text-anchor:top" o:gfxdata="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" filled="f" stroked="f">
+              <v:shape w14:anchorId="4F81313F" id="Text Box 124" o:spid="_x0000_s1107" type="#_x0000_t202" style="position:absolute;margin-left:142.65pt;margin-top:254pt;width:84.6pt;height:21pt;rotation:-90;z-index:251853824;visibility:visible;mso-wrap-style:square;mso-width-percent:0;mso-height-percent:0;mso-wrap-distance-left:9pt;mso-wrap-distance-top:0;mso-wrap-distance-right:9pt;mso-wrap-distance-bottom:0;mso-position-horizontal:absolute;mso-position-horizontal-relative:text;mso-position-vertical:absolute;mso-position-vertical-relative:text;mso-width-percent:0;mso-height-percent:0;mso-width-relative:margin;mso-height-relative:margin;v-text-anchor:top" o:gfxdata="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" filled="f" stroked="f">
                 <v:textbox>
                   <w:txbxContent>
                     <w:p>
@@ -23552,7 +23521,7 @@
           </mc:Choice>
           <mc:Fallback>
             <w:pict>
-              <v:shape w14:anchorId="57F06503" id="Text Box 125" o:spid="_x0000_s1107" type="#_x0000_t202" style="position:absolute;margin-left:172.55pt;margin-top:270.65pt;width:136.2pt;height:21pt;rotation:-90;z-index:251855872;visibility:visible;mso-wrap-style:square;mso-width-percent:0;mso-height-percent:0;mso-wrap-distance-left:9pt;mso-wrap-distance-top:0;mso-wrap-distance-right:9pt;mso-wrap-distance-bottom:0;mso-position-horizontal:absolute;mso-position-horizontal-relative:margin;mso-position-vertical:absolute;mso-position-vertical-relative:text;mso-width-percent:0;mso-height-percent:0;mso-width-relative:margin;mso-height-relative:margin;v-text-anchor:top" o:gfxdata="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" filled="f" stroked="f">
+              <v:shape w14:anchorId="57F06503" id="Text Box 125" o:spid="_x0000_s1108" type="#_x0000_t202" style="position:absolute;margin-left:172.55pt;margin-top:270.65pt;width:136.2pt;height:21pt;rotation:-90;z-index:251855872;visibility:visible;mso-wrap-style:square;mso-width-percent:0;mso-height-percent:0;mso-wrap-distance-left:9pt;mso-wrap-distance-top:0;mso-wrap-distance-right:9pt;mso-wrap-distance-bottom:0;mso-position-horizontal:absolute;mso-position-horizontal-relative:margin;mso-position-vertical:absolute;mso-position-vertical-relative:text;mso-width-percent:0;mso-height-percent:0;mso-width-relative:margin;mso-height-relative:margin;v-text-anchor:top" o:gfxdata="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" filled="f" stroked="f">
                 <v:textbox>
                   <w:txbxContent>
                     <w:p>
@@ -23844,7 +23813,7 @@
           </mc:Choice>
           <mc:Fallback>
             <w:pict>
-              <v:shape w14:anchorId="1A28CE47" id="Text Box 126" o:spid="_x0000_s1108" type="#_x0000_t202" style="position:absolute;margin-left:11.3pt;margin-top:169.8pt;width:120.55pt;height:22.6pt;z-index:251857920;visibility:visible;mso-wrap-style:square;mso-width-percent:0;mso-height-percent:0;mso-wrap-distance-left:9pt;mso-wrap-distance-top:0;mso-wrap-distance-right:9pt;mso-wrap-distance-bottom:0;mso-position-horizontal:absolute;mso-position-horizontal-relative:text;mso-position-vertical:absolute;mso-position-vertical-relative:text;mso-width-percent:0;mso-height-percent:0;mso-width-relative:margin;mso-height-relative:margin;v-text-anchor:top" o:gfxdata="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" filled="f" stroked="f">
+              <v:shape w14:anchorId="1A28CE47" id="Text Box 126" o:spid="_x0000_s1109" type="#_x0000_t202" style="position:absolute;margin-left:11.3pt;margin-top:169.8pt;width:120.55pt;height:22.6pt;z-index:251857920;visibility:visible;mso-wrap-style:square;mso-width-percent:0;mso-height-percent:0;mso-wrap-distance-left:9pt;mso-wrap-distance-top:0;mso-wrap-distance-right:9pt;mso-wrap-distance-bottom:0;mso-position-horizontal:absolute;mso-position-horizontal-relative:text;mso-position-vertical:absolute;mso-position-vertical-relative:text;mso-width-percent:0;mso-height-percent:0;mso-width-relative:margin;mso-height-relative:margin;v-text-anchor:top" o:gfxdata="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" filled="f" stroked="f">
                 <v:textbox>
                   <w:txbxContent>
                     <w:p>
@@ -23979,7 +23948,7 @@
           </mc:Choice>
           <mc:Fallback>
             <w:pict>
-              <v:rect w14:anchorId="6248924A" id="Rectangle 113" o:spid="_x0000_s1109" style="position:absolute;margin-left:161.2pt;margin-top:62.65pt;width:99pt;height:135.6pt;z-index:251835392;visibility:visible;mso-wrap-style:square;mso-width-percent:0;mso-height-percent:0;mso-wrap-distance-left:9pt;mso-wrap-distance-top:0;mso-wrap-distance-right:9pt;mso-wrap-distance-bottom:0;mso-position-horizontal:absolute;mso-position-horizontal-relative:margin;mso-position-vertical:absolute;mso-position-vertical-relative:text;mso-width-percent:0;mso-height-percent:0;mso-width-relative:margin;mso-height-relative:margin;v-text-anchor:middle" o:gfxdata="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" fillcolor="white [3201]" strokecolor="#0d0d0d [3069]" strokeweight="1pt">
+              <v:rect w14:anchorId="6248924A" id="Rectangle 113" o:spid="_x0000_s1110" style="position:absolute;margin-left:161.2pt;margin-top:62.65pt;width:99pt;height:135.6pt;z-index:251835392;visibility:visible;mso-wrap-style:square;mso-width-percent:0;mso-height-percent:0;mso-wrap-distance-left:9pt;mso-wrap-distance-top:0;mso-wrap-distance-right:9pt;mso-wrap-distance-bottom:0;mso-position-horizontal:absolute;mso-position-horizontal-relative:margin;mso-position-vertical:absolute;mso-position-vertical-relative:text;mso-width-percent:0;mso-height-percent:0;mso-width-relative:margin;mso-height-relative:margin;v-text-anchor:middle" o:gfxdata="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" fillcolor="white [3201]" strokecolor="#0d0d0d [3069]" strokeweight="1pt">
                 <v:textbox>
                   <w:txbxContent>
                     <w:p>
@@ -24097,7 +24066,7 @@
           </mc:Choice>
           <mc:Fallback>
             <w:pict>
-              <v:shape w14:anchorId="3D0DED89" id="Text Box 123" o:spid="_x0000_s1110" type="#_x0000_t202" style="position:absolute;margin-left:52.6pt;margin-top:149.05pt;width:84.6pt;height:21pt;z-index:251851776;visibility:visible;mso-wrap-style:square;mso-width-percent:0;mso-height-percent:0;mso-wrap-distance-left:9pt;mso-wrap-distance-top:0;mso-wrap-distance-right:9pt;mso-wrap-distance-bottom:0;mso-position-horizontal:absolute;mso-position-horizontal-relative:text;mso-position-vertical:absolute;mso-position-vertical-relative:text;mso-width-percent:0;mso-height-percent:0;mso-width-relative:margin;mso-height-relative:margin;v-text-anchor:top" o:gfxdata="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" filled="f" stroked="f">
+              <v:shape w14:anchorId="3D0DED89" id="Text Box 123" o:spid="_x0000_s1111" type="#_x0000_t202" style="position:absolute;margin-left:52.6pt;margin-top:149.05pt;width:84.6pt;height:21pt;z-index:251851776;visibility:visible;mso-wrap-style:square;mso-width-percent:0;mso-height-percent:0;mso-wrap-distance-left:9pt;mso-wrap-distance-top:0;mso-wrap-distance-right:9pt;mso-wrap-distance-bottom:0;mso-position-horizontal:absolute;mso-position-horizontal-relative:text;mso-position-vertical:absolute;mso-position-vertical-relative:text;mso-width-percent:0;mso-height-percent:0;mso-width-relative:margin;mso-height-relative:margin;v-text-anchor:top" o:gfxdata="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" filled="f" stroked="f">
                 <v:textbox>
                   <w:txbxContent>
                     <w:p>
@@ -24313,7 +24282,7 @@
           </mc:Choice>
           <mc:Fallback>
             <w:pict>
-              <v:shape w14:anchorId="225EC39B" id="Text Box 121" o:spid="_x0000_s1111" type="#_x0000_t202" style="position:absolute;margin-left:68.25pt;margin-top:131.95pt;width:84.6pt;height:21pt;z-index:251847680;visibility:visible;mso-wrap-style:square;mso-width-percent:0;mso-height-percent:0;mso-wrap-distance-left:9pt;mso-wrap-distance-top:0;mso-wrap-distance-right:9pt;mso-wrap-distance-bottom:0;mso-position-horizontal:absolute;mso-position-horizontal-relative:text;mso-position-vertical:absolute;mso-position-vertical-relative:text;mso-width-percent:0;mso-height-percent:0;mso-width-relative:margin;mso-height-relative:margin;v-text-anchor:top" o:gfxdata="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" filled="f" stroked="f">
+              <v:shape w14:anchorId="225EC39B" id="Text Box 121" o:spid="_x0000_s1112" type="#_x0000_t202" style="position:absolute;margin-left:68.25pt;margin-top:131.95pt;width:84.6pt;height:21pt;z-index:251847680;visibility:visible;mso-wrap-style:square;mso-width-percent:0;mso-height-percent:0;mso-wrap-distance-left:9pt;mso-wrap-distance-top:0;mso-wrap-distance-right:9pt;mso-wrap-distance-bottom:0;mso-position-horizontal:absolute;mso-position-horizontal-relative:text;mso-position-vertical:absolute;mso-position-vertical-relative:text;mso-width-percent:0;mso-height-percent:0;mso-width-relative:margin;mso-height-relative:margin;v-text-anchor:top" o:gfxdata="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" filled="f" stroked="f">
                 <v:textbox>
                   <w:txbxContent>
                     <w:p>
@@ -24529,7 +24498,7 @@
           </mc:Choice>
           <mc:Fallback>
             <w:pict>
-              <v:shape w14:anchorId="78042425" id="Text Box 119" o:spid="_x0000_s1112" type="#_x0000_t202" style="position:absolute;margin-left:42.3pt;margin-top:109.35pt;width:84.6pt;height:21pt;z-index:251844608;visibility:visible;mso-wrap-style:square;mso-width-percent:0;mso-height-percent:0;mso-wrap-distance-left:9pt;mso-wrap-distance-top:0;mso-wrap-distance-right:9pt;mso-wrap-distance-bottom:0;mso-position-horizontal:absolute;mso-position-horizontal-relative:text;mso-position-vertical:absolute;mso-position-vertical-relative:text;mso-width-percent:0;mso-height-percent:0;mso-width-relative:margin;mso-height-relative:margin;v-text-anchor:top" o:gfxdata="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" filled="f" stroked="f">
+              <v:shape w14:anchorId="78042425" id="Text Box 119" o:spid="_x0000_s1113" type="#_x0000_t202" style="position:absolute;margin-left:42.3pt;margin-top:109.35pt;width:84.6pt;height:21pt;z-index:251844608;visibility:visible;mso-wrap-style:square;mso-width-percent:0;mso-height-percent:0;mso-wrap-distance-left:9pt;mso-wrap-distance-top:0;mso-wrap-distance-right:9pt;mso-wrap-distance-bottom:0;mso-position-horizontal:absolute;mso-position-horizontal-relative:text;mso-position-vertical:absolute;mso-position-vertical-relative:text;mso-width-percent:0;mso-height-percent:0;mso-width-relative:margin;mso-height-relative:margin;v-text-anchor:top" o:gfxdata="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" filled="f" stroked="f">
                 <v:textbox>
                   <w:txbxContent>
                     <w:p>
@@ -24745,7 +24714,7 @@
           </mc:Choice>
           <mc:Fallback>
             <w:pict>
-              <v:shape w14:anchorId="4A6496A6" id="Text Box 117" o:spid="_x0000_s1113" type="#_x0000_t202" style="position:absolute;margin-left:54pt;margin-top:90.9pt;width:84.6pt;height:21pt;z-index:251841536;visibility:visible;mso-wrap-style:square;mso-width-percent:0;mso-height-percent:0;mso-wrap-distance-left:9pt;mso-wrap-distance-top:0;mso-wrap-distance-right:9pt;mso-wrap-distance-bottom:0;mso-position-horizontal:absolute;mso-position-horizontal-relative:text;mso-position-vertical:absolute;mso-position-vertical-relative:text;mso-width-percent:0;mso-height-percent:0;mso-width-relative:margin;mso-height-relative:margin;v-text-anchor:top" o:gfxdata="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" filled="f" stroked="f">
+              <v:shape w14:anchorId="4A6496A6" id="Text Box 117" o:spid="_x0000_s1114" type="#_x0000_t202" style="position:absolute;margin-left:54pt;margin-top:90.9pt;width:84.6pt;height:21pt;z-index:251841536;visibility:visible;mso-wrap-style:square;mso-width-percent:0;mso-height-percent:0;mso-wrap-distance-left:9pt;mso-wrap-distance-top:0;mso-wrap-distance-right:9pt;mso-wrap-distance-bottom:0;mso-position-horizontal:absolute;mso-position-horizontal-relative:text;mso-position-vertical:absolute;mso-position-vertical-relative:text;mso-width-percent:0;mso-height-percent:0;mso-width-relative:margin;mso-height-relative:margin;v-text-anchor:top" o:gfxdata="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" filled="f" stroked="f">
                 <v:textbox>
                   <w:txbxContent>
                     <w:p>
@@ -24892,7 +24861,7 @@
           </mc:Choice>
           <mc:Fallback>
             <w:pict>
-              <v:shape w14:anchorId="46E7CF58" id="Text Box 115" o:spid="_x0000_s1114" type="#_x0000_t202" style="position:absolute;margin-left:50.65pt;margin-top:68.4pt;width:84.6pt;height:21pt;z-index:251838464;visibility:visible;mso-wrap-style:square;mso-width-percent:0;mso-height-percent:0;mso-wrap-distance-left:9pt;mso-wrap-distance-top:0;mso-wrap-distance-right:9pt;mso-wrap-distance-bottom:0;mso-position-horizontal:absolute;mso-position-horizontal-relative:text;mso-position-vertical:absolute;mso-position-vertical-relative:text;mso-width-percent:0;mso-height-percent:0;mso-width-relative:margin;mso-height-relative:margin;v-text-anchor:top" o:gfxdata="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" filled="f" stroked="f">
+              <v:shape w14:anchorId="46E7CF58" id="Text Box 115" o:spid="_x0000_s1115" type="#_x0000_t202" style="position:absolute;margin-left:50.65pt;margin-top:68.4pt;width:84.6pt;height:21pt;z-index:251838464;visibility:visible;mso-wrap-style:square;mso-width-percent:0;mso-height-percent:0;mso-wrap-distance-left:9pt;mso-wrap-distance-top:0;mso-wrap-distance-right:9pt;mso-wrap-distance-bottom:0;mso-position-horizontal:absolute;mso-position-horizontal-relative:text;mso-position-vertical:absolute;mso-position-vertical-relative:text;mso-width-percent:0;mso-height-percent:0;mso-width-relative:margin;mso-height-relative:margin;v-text-anchor:top" o:gfxdata="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" filled="f" stroked="f">
                 <v:textbox>
                   <w:txbxContent>
                     <w:p>
@@ -26004,7 +25973,7 @@
 </file>
 
 <file path=customXml/itemProps1.xml><?xml version="1.0" encoding="utf-8"?>
-<ds:datastoreItem xmlns:ds="http://schemas.openxmlformats.org/officeDocument/2006/customXml" ds:itemID="{E0DA2A2E-014F-4741-AE00-D9891E37994C}">
+<ds:datastoreItem xmlns:ds="http://schemas.openxmlformats.org/officeDocument/2006/customXml" ds:itemID="{73A8D5B8-9810-436B-AEB7-C4464B6B0FEA}">
   <ds:schemaRefs>
     <ds:schemaRef ds:uri="http://schemas.openxmlformats.org/officeDocument/2006/bibliography"/>
   </ds:schemaRefs>

--- a/phase 1/hazard detection unit.docx
+++ b/phase 1/hazard detection unit.docx
@@ -17069,55 +17069,15 @@
     </w:p>
     <w:p>
       <w:r>
-        <w:t xml:space="preserve">As we predict in fetch stage so if we have a </w:t>
-      </w:r>
-      <w:proofErr w:type="spellStart"/>
-      <w:r>
-        <w:t>jz</w:t>
-      </w:r>
-      <w:proofErr w:type="spellEnd"/>
-      <w:r>
-        <w:t xml:space="preserve"> instruction with </w:t>
-      </w:r>
-      <w:proofErr w:type="spellStart"/>
-      <w:r>
-        <w:t>Prediction_bit</w:t>
-      </w:r>
-      <w:proofErr w:type="spellEnd"/>
-      <w:r>
-        <w:t xml:space="preserve"> = 1 “predict taken”</w:t>
-      </w:r>
-      <w:r>
-        <w:t xml:space="preserve">, a </w:t>
-      </w:r>
-      <w:proofErr w:type="spellStart"/>
-      <w:r>
-        <w:t>jmp</w:t>
-      </w:r>
-      <w:proofErr w:type="spellEnd"/>
-      <w:r>
-        <w:t xml:space="preserve"> instruction or a call instruction so we need to pass </w:t>
-      </w:r>
-      <w:proofErr w:type="spellStart"/>
-      <w:r>
-        <w:t>Rdst</w:t>
-      </w:r>
-      <w:proofErr w:type="spellEnd"/>
-      <w:r>
-        <w:t xml:space="preserve"> to the PC.</w:t>
+        <w:t>As we predict in fetch stage so if we have a jz instruction with Prediction_bit = 1 “predict taken”</w:t>
+      </w:r>
+      <w:r>
+        <w:t>, a jmp instruction or a call instruction so we need to pass Rdst to the PC.</w:t>
       </w:r>
     </w:p>
     <w:p>
       <w:r>
-        <w:t xml:space="preserve">This will cause hazard in some cases if </w:t>
-      </w:r>
-      <w:proofErr w:type="spellStart"/>
-      <w:r>
-        <w:t>Rdst</w:t>
-      </w:r>
-      <w:proofErr w:type="spellEnd"/>
-      <w:r>
-        <w:t xml:space="preserve"> is not ready in the register file.</w:t>
+        <w:t>This will cause hazard in some cases if Rdst is not ready in the register file.</w:t>
       </w:r>
     </w:p>
     <w:p>
@@ -17134,15 +17094,7 @@
         </w:numPr>
       </w:pPr>
       <w:r>
-        <w:t>Add R</w:t>
-      </w:r>
-      <w:proofErr w:type="gramStart"/>
-      <w:r>
-        <w:t>3,R</w:t>
-      </w:r>
-      <w:proofErr w:type="gramEnd"/>
-      <w:r>
-        <w:t>1,R2</w:t>
+        <w:t>Add R3,R1,R2</w:t>
       </w:r>
     </w:p>
     <w:p>
@@ -17153,13 +17105,8 @@
           <w:numId w:val="1"/>
         </w:numPr>
       </w:pPr>
-      <w:proofErr w:type="spellStart"/>
-      <w:r>
-        <w:t>Jz</w:t>
-      </w:r>
-      <w:proofErr w:type="spellEnd"/>
-      <w:r>
-        <w:t xml:space="preserve"> R3</w:t>
+      <w:r>
+        <w:t>Jz R3</w:t>
       </w:r>
     </w:p>
     <w:p>
@@ -17176,36 +17123,12 @@
     </w:p>
     <w:p>
       <w:r>
-        <w:t>When “</w:t>
-      </w:r>
-      <w:proofErr w:type="spellStart"/>
-      <w:r>
-        <w:t>jz</w:t>
-      </w:r>
-      <w:proofErr w:type="spellEnd"/>
-      <w:r>
-        <w:t xml:space="preserve">” is in fetch stage, “add” will be in decode stage so </w:t>
-      </w:r>
-      <w:proofErr w:type="spellStart"/>
-      <w:r>
-        <w:t>Rdst</w:t>
-      </w:r>
-      <w:proofErr w:type="spellEnd"/>
-      <w:r>
-        <w:t xml:space="preserve"> will not be calculated yet.</w:t>
+        <w:t>When “jz” is in fetch stage, “add” will be in decode stage so Rdst will not be calculated yet.</w:t>
       </w:r>
     </w:p>
     <w:p>
       <w:r>
-        <w:t xml:space="preserve">We need to stall once then forward </w:t>
-      </w:r>
-      <w:proofErr w:type="spellStart"/>
-      <w:r>
-        <w:t>Rdst</w:t>
-      </w:r>
-      <w:proofErr w:type="spellEnd"/>
-      <w:r>
-        <w:t xml:space="preserve"> from execute stage to the PC.</w:t>
+        <w:t>We need to stall once then forward Rdst from execute stage to the PC.</w:t>
       </w:r>
     </w:p>
     <w:tbl>
@@ -17232,15 +17155,7 @@
           </w:tcPr>
           <w:p>
             <w:r>
-              <w:t>Add R</w:t>
-            </w:r>
-            <w:proofErr w:type="gramStart"/>
-            <w:r>
-              <w:t>3,R</w:t>
-            </w:r>
-            <w:proofErr w:type="gramEnd"/>
-            <w:r>
-              <w:t>1,R2</w:t>
+              <w:t>Add R3,R1,R2</w:t>
             </w:r>
           </w:p>
         </w:tc>
@@ -17408,13 +17323,8 @@
             <w:tcW w:w="1449" w:type="dxa"/>
           </w:tcPr>
           <w:p>
-            <w:proofErr w:type="spellStart"/>
             <w:r>
-              <w:t>Jz</w:t>
-            </w:r>
-            <w:proofErr w:type="spellEnd"/>
-            <w:r>
-              <w:t xml:space="preserve"> R3</w:t>
+              <w:t>Jz R3</w:t>
             </w:r>
           </w:p>
         </w:tc>
@@ -17525,13 +17435,8 @@
             <w:tcW w:w="1449" w:type="dxa"/>
           </w:tcPr>
           <w:p>
-            <w:proofErr w:type="spellStart"/>
             <w:r>
-              <w:t>Jz</w:t>
-            </w:r>
-            <w:proofErr w:type="spellEnd"/>
-            <w:r>
-              <w:t xml:space="preserve"> R3</w:t>
+              <w:t>Jz R3</w:t>
             </w:r>
           </w:p>
         </w:tc>
@@ -17700,13 +17605,8 @@
         </w:numPr>
       </w:pPr>
       <w:r>
-        <w:t>LDD R</w:t>
-      </w:r>
-      <w:proofErr w:type="gramStart"/>
-      <w:r>
-        <w:t>3,Imm</w:t>
-      </w:r>
-      <w:proofErr w:type="gramEnd"/>
+        <w:t>LDD R3,Imm</w:t>
+      </w:r>
     </w:p>
     <w:p>
       <w:pPr>
@@ -17728,13 +17628,8 @@
           <w:numId w:val="1"/>
         </w:numPr>
       </w:pPr>
-      <w:proofErr w:type="spellStart"/>
-      <w:r>
-        <w:t>Jz</w:t>
-      </w:r>
-      <w:proofErr w:type="spellEnd"/>
-      <w:r>
-        <w:t xml:space="preserve"> R3</w:t>
+      <w:r>
+        <w:t>Jz R3</w:t>
       </w:r>
     </w:p>
     <w:p>
@@ -17774,13 +17669,8 @@
           </w:tcPr>
           <w:p>
             <w:r>
-              <w:t>LDD R</w:t>
+              <w:t>LDD R3,Imm</w:t>
             </w:r>
-            <w:proofErr w:type="gramStart"/>
-            <w:r>
-              <w:t>3,Imm</w:t>
-            </w:r>
-            <w:proofErr w:type="gramEnd"/>
           </w:p>
         </w:tc>
         <w:tc>
@@ -18035,13 +17925,8 @@
             <w:tcW w:w="1363" w:type="dxa"/>
           </w:tcPr>
           <w:p>
-            <w:proofErr w:type="spellStart"/>
             <w:r>
-              <w:t>Jz</w:t>
-            </w:r>
-            <w:proofErr w:type="spellEnd"/>
-            <w:r>
-              <w:t xml:space="preserve"> R3</w:t>
+              <w:t>Jz R3</w:t>
             </w:r>
           </w:p>
         </w:tc>
@@ -18161,13 +18046,8 @@
             <w:tcW w:w="1363" w:type="dxa"/>
           </w:tcPr>
           <w:p>
-            <w:proofErr w:type="spellStart"/>
             <w:r>
-              <w:t>Jz</w:t>
-            </w:r>
-            <w:proofErr w:type="spellEnd"/>
-            <w:r>
-              <w:t xml:space="preserve"> R3</w:t>
+              <w:t>Jz R3</w:t>
             </w:r>
           </w:p>
         </w:tc>
@@ -18348,13 +18228,8 @@
         </w:numPr>
       </w:pPr>
       <w:r>
-        <w:t>LDD R</w:t>
-      </w:r>
-      <w:proofErr w:type="gramStart"/>
-      <w:r>
-        <w:t>3,Imm</w:t>
-      </w:r>
-      <w:proofErr w:type="gramEnd"/>
+        <w:t>LDD R3,Imm</w:t>
+      </w:r>
     </w:p>
     <w:p>
       <w:pPr>
@@ -18364,13 +18239,8 @@
           <w:numId w:val="1"/>
         </w:numPr>
       </w:pPr>
-      <w:proofErr w:type="spellStart"/>
-      <w:r>
-        <w:t>Jz</w:t>
-      </w:r>
-      <w:proofErr w:type="spellEnd"/>
-      <w:r>
-        <w:t xml:space="preserve"> R3</w:t>
+      <w:r>
+        <w:t>Jz R3</w:t>
       </w:r>
     </w:p>
     <w:p>
@@ -18634,13 +18504,8 @@
           </w:tcPr>
           <w:p>
             <w:r>
-              <w:t>LDD R</w:t>
+              <w:t>LDD R3,Imm</w:t>
             </w:r>
-            <w:proofErr w:type="gramStart"/>
-            <w:r>
-              <w:t>3,Imm</w:t>
-            </w:r>
-            <w:proofErr w:type="gramEnd"/>
           </w:p>
         </w:tc>
         <w:tc>
@@ -18801,13 +18666,8 @@
             <w:tcW w:w="1363" w:type="dxa"/>
           </w:tcPr>
           <w:p>
-            <w:proofErr w:type="spellStart"/>
             <w:r>
-              <w:t>Jz</w:t>
-            </w:r>
-            <w:proofErr w:type="spellEnd"/>
-            <w:r>
-              <w:t xml:space="preserve"> R3</w:t>
+              <w:t>Jz R3</w:t>
             </w:r>
           </w:p>
         </w:tc>
@@ -18909,13 +18769,8 @@
             <w:tcW w:w="1363" w:type="dxa"/>
           </w:tcPr>
           <w:p>
-            <w:proofErr w:type="spellStart"/>
             <w:r>
-              <w:t>Jz</w:t>
-            </w:r>
-            <w:proofErr w:type="spellEnd"/>
-            <w:r>
-              <w:t xml:space="preserve"> R3</w:t>
+              <w:t>Jz R3</w:t>
             </w:r>
           </w:p>
         </w:tc>
@@ -19035,13 +18890,8 @@
             <w:tcW w:w="1363" w:type="dxa"/>
           </w:tcPr>
           <w:p>
-            <w:proofErr w:type="spellStart"/>
             <w:r>
-              <w:t>Jz</w:t>
-            </w:r>
-            <w:proofErr w:type="spellEnd"/>
-            <w:r>
-              <w:t xml:space="preserve"> R3</w:t>
+              <w:t>Jz R3</w:t>
             </w:r>
           </w:p>
         </w:tc>
@@ -19224,18 +19074,10 @@
         </w:numPr>
       </w:pPr>
       <w:r>
-        <w:t>Swap R</w:t>
-      </w:r>
-      <w:proofErr w:type="gramStart"/>
-      <w:r>
-        <w:t>1</w:t>
-      </w:r>
-      <w:r>
-        <w:t>,R</w:t>
-      </w:r>
-      <w:proofErr w:type="gramEnd"/>
-      <w:r>
-        <w:t>2</w:t>
+        <w:t>Swap R1</w:t>
+      </w:r>
+      <w:r>
+        <w:t>,R2</w:t>
       </w:r>
     </w:p>
     <w:p>
@@ -19246,13 +19088,8 @@
           <w:numId w:val="1"/>
         </w:numPr>
       </w:pPr>
-      <w:proofErr w:type="spellStart"/>
-      <w:r>
-        <w:t>Jmp</w:t>
-      </w:r>
-      <w:proofErr w:type="spellEnd"/>
-      <w:r>
-        <w:t xml:space="preserve"> R1</w:t>
+      <w:r>
+        <w:t>Jmp R1</w:t>
       </w:r>
     </w:p>
     <w:tbl>
@@ -19282,15 +19119,7 @@
           </w:tcPr>
           <w:p>
             <w:r>
-              <w:t>Swap R</w:t>
-            </w:r>
-            <w:proofErr w:type="gramStart"/>
-            <w:r>
-              <w:t>1,R</w:t>
-            </w:r>
-            <w:proofErr w:type="gramEnd"/>
-            <w:r>
-              <w:t>2</w:t>
+              <w:t>Swap R1,R2</w:t>
             </w:r>
           </w:p>
         </w:tc>
@@ -19400,15 +19229,7 @@
           </w:tcPr>
           <w:p>
             <w:r>
-              <w:t>Swap R</w:t>
-            </w:r>
-            <w:proofErr w:type="gramStart"/>
-            <w:r>
-              <w:t>1,R</w:t>
-            </w:r>
-            <w:proofErr w:type="gramEnd"/>
-            <w:r>
-              <w:t>2</w:t>
+              <w:t>Swap R1,R2</w:t>
             </w:r>
           </w:p>
         </w:tc>
@@ -19510,13 +19331,8 @@
             <w:tcW w:w="1290" w:type="dxa"/>
           </w:tcPr>
           <w:p>
-            <w:proofErr w:type="spellStart"/>
             <w:r>
-              <w:t>Jmp</w:t>
-            </w:r>
-            <w:proofErr w:type="spellEnd"/>
-            <w:r>
-              <w:t xml:space="preserve"> R1</w:t>
+              <w:t>Jmp R1</w:t>
             </w:r>
           </w:p>
         </w:tc>
@@ -19648,13 +19464,8 @@
             <w:tcW w:w="1290" w:type="dxa"/>
           </w:tcPr>
           <w:p>
-            <w:proofErr w:type="spellStart"/>
             <w:r>
-              <w:t>Jmp</w:t>
-            </w:r>
-            <w:proofErr w:type="spellEnd"/>
-            <w:r>
-              <w:t xml:space="preserve"> R1</w:t>
+              <w:t>Jmp R1</w:t>
             </w:r>
           </w:p>
         </w:tc>
@@ -19763,13 +19574,8 @@
             <w:tcW w:w="1290" w:type="dxa"/>
           </w:tcPr>
           <w:p>
-            <w:proofErr w:type="spellStart"/>
             <w:r>
-              <w:t>Jmp</w:t>
-            </w:r>
-            <w:proofErr w:type="spellEnd"/>
-            <w:r>
-              <w:t xml:space="preserve"> R1</w:t>
+              <w:t>Jmp R1</w:t>
             </w:r>
           </w:p>
         </w:tc>
@@ -19878,13 +19684,8 @@
             <w:tcW w:w="1290" w:type="dxa"/>
           </w:tcPr>
           <w:p>
-            <w:proofErr w:type="spellStart"/>
             <w:r>
-              <w:t>Jmp</w:t>
-            </w:r>
-            <w:proofErr w:type="spellEnd"/>
-            <w:r>
-              <w:t xml:space="preserve"> R1</w:t>
+              <w:t>Jmp R1</w:t>
             </w:r>
           </w:p>
         </w:tc>
@@ -20077,31 +19878,7 @@
     <w:p/>
     <w:p>
       <w:r>
-        <w:t xml:space="preserve">In general: if I have </w:t>
-      </w:r>
-      <w:proofErr w:type="spellStart"/>
-      <w:r>
-        <w:t>jz</w:t>
-      </w:r>
-      <w:proofErr w:type="spellEnd"/>
-      <w:r>
-        <w:t xml:space="preserve"> </w:t>
-      </w:r>
-      <w:proofErr w:type="gramStart"/>
-      <w:r>
-        <w:t>with  taken</w:t>
-      </w:r>
-      <w:proofErr w:type="gramEnd"/>
-      <w:r>
-        <w:t xml:space="preserve"> pred. , </w:t>
-      </w:r>
-      <w:proofErr w:type="spellStart"/>
-      <w:r>
-        <w:t>jmp</w:t>
-      </w:r>
-      <w:proofErr w:type="spellEnd"/>
-      <w:r>
-        <w:t>, call, I will stall once in these cases</w:t>
+        <w:t>In general: if I have jz with  taken pred. , jmp, call, I will stall once in these cases</w:t>
       </w:r>
     </w:p>
     <w:p>
@@ -20113,15 +19890,7 @@
         </w:numPr>
       </w:pPr>
       <w:r>
-        <w:t xml:space="preserve">The previous instr. is one-op, two-op, LDM, LDD or POP that has the </w:t>
-      </w:r>
-      <w:proofErr w:type="spellStart"/>
-      <w:r>
-        <w:t>Rdst</w:t>
-      </w:r>
-      <w:proofErr w:type="spellEnd"/>
-      <w:r>
-        <w:t xml:space="preserve"> as me.</w:t>
+        <w:t>The previous instr. is one-op, two-op, LDM, LDD or POP that has the Rdst as me.</w:t>
       </w:r>
     </w:p>
     <w:p>
@@ -20133,15 +19902,7 @@
         </w:numPr>
       </w:pPr>
       <w:r>
-        <w:t xml:space="preserve">The instr. before previous one is LDM, LDD or POP that has the </w:t>
-      </w:r>
-      <w:proofErr w:type="spellStart"/>
-      <w:r>
-        <w:t>Rdst</w:t>
-      </w:r>
-      <w:proofErr w:type="spellEnd"/>
-      <w:r>
-        <w:t xml:space="preserve"> as me.</w:t>
+        <w:t>The instr. before previous one is LDM, LDD or POP that has the Rdst as me.</w:t>
       </w:r>
     </w:p>
     <w:p>
@@ -20153,29 +19914,8 @@
         </w:numPr>
       </w:pPr>
       <w:r>
-        <w:t xml:space="preserve">One of the previous 3 instructions is swap with the </w:t>
-      </w:r>
-      <w:proofErr w:type="spellStart"/>
-      <w:r>
-        <w:t>Rsrc</w:t>
-      </w:r>
-      <w:proofErr w:type="spellEnd"/>
-      <w:r>
-        <w:t xml:space="preserve"> or </w:t>
-      </w:r>
-      <w:proofErr w:type="spellStart"/>
-      <w:r>
-        <w:t>Rdst</w:t>
-      </w:r>
-      <w:proofErr w:type="spellEnd"/>
-      <w:r>
-        <w:t xml:space="preserve"> as my </w:t>
-      </w:r>
-      <w:proofErr w:type="spellStart"/>
-      <w:r>
-        <w:t>Rdst</w:t>
-      </w:r>
-      <w:proofErr w:type="spellEnd"/>
+        <w:t>One of the previous 3 instructions is swap with the Rsrc or Rdst as my Rdst</w:t>
+      </w:r>
     </w:p>
     <w:p>
       <w:r>
@@ -20320,13 +20060,8 @@
         </w:numPr>
       </w:pPr>
       <w:r>
-        <w:t>LDD R</w:t>
-      </w:r>
-      <w:proofErr w:type="gramStart"/>
-      <w:r>
-        <w:t>3,Imm</w:t>
-      </w:r>
-      <w:proofErr w:type="gramEnd"/>
+        <w:t>LDD R3,Imm</w:t>
+      </w:r>
     </w:p>
     <w:p>
       <w:pPr>
@@ -20337,15 +20072,7 @@
         </w:numPr>
       </w:pPr>
       <w:r>
-        <w:t>Add R</w:t>
-      </w:r>
-      <w:proofErr w:type="gramStart"/>
-      <w:r>
-        <w:t>1,R</w:t>
-      </w:r>
-      <w:proofErr w:type="gramEnd"/>
-      <w:r>
-        <w:t>2,R3</w:t>
+        <w:t>Add R1,R2,R3</w:t>
       </w:r>
     </w:p>
     <w:tbl>
@@ -20373,13 +20100,8 @@
           </w:tcPr>
           <w:p>
             <w:r>
-              <w:t>LDD R</w:t>
+              <w:t>LDD R3,Imm</w:t>
             </w:r>
-            <w:proofErr w:type="gramStart"/>
-            <w:r>
-              <w:t>3,Imm</w:t>
-            </w:r>
-            <w:proofErr w:type="gramEnd"/>
           </w:p>
         </w:tc>
         <w:tc>
@@ -20541,15 +20263,7 @@
           </w:tcPr>
           <w:p>
             <w:r>
-              <w:t>Add R</w:t>
-            </w:r>
-            <w:proofErr w:type="gramStart"/>
-            <w:r>
-              <w:t>1,R</w:t>
-            </w:r>
-            <w:proofErr w:type="gramEnd"/>
-            <w:r>
-              <w:t>2,R3</w:t>
+              <w:t>Add R1,R2,R3</w:t>
             </w:r>
           </w:p>
         </w:tc>
@@ -20649,15 +20363,7 @@
           </w:tcPr>
           <w:p>
             <w:r>
-              <w:t>Add R</w:t>
-            </w:r>
-            <w:proofErr w:type="gramStart"/>
-            <w:r>
-              <w:t>1,R</w:t>
-            </w:r>
-            <w:proofErr w:type="gramEnd"/>
-            <w:r>
-              <w:t>2,R3</w:t>
+              <w:t>Add R1,R2,R3</w:t>
             </w:r>
           </w:p>
         </w:tc>
@@ -20809,13 +20515,8 @@
     </w:p>
     <w:p>
       <w:r>
-        <w:t>It outputs 1-bit “Wrong-prediction-</w:t>
-      </w:r>
-      <w:proofErr w:type="gramStart"/>
-      <w:r>
-        <w:t>bit”  (</w:t>
-      </w:r>
-      <w:proofErr w:type="gramEnd"/>
+        <w:t>It outputs 1-bit “Wrong-prediction-bit”  (</w:t>
+      </w:r>
       <w:r>
         <w:t xml:space="preserve">prediction-bit </w:t>
       </w:r>
@@ -20831,15 +20532,7 @@
     </w:p>
     <w:p>
       <w:r>
-        <w:t>If there’s a “</w:t>
-      </w:r>
-      <w:proofErr w:type="spellStart"/>
-      <w:r>
-        <w:t>jz</w:t>
-      </w:r>
-      <w:proofErr w:type="spellEnd"/>
-      <w:r>
-        <w:t>” instruction in execute stage, there are two cases:</w:t>
+        <w:t>If there’s a “jz” instruction in execute stage, there are two cases:</w:t>
       </w:r>
     </w:p>
     <w:p>
@@ -20851,15 +20544,7 @@
         </w:numPr>
       </w:pPr>
       <w:r>
-        <w:t>If prediction-bit = zero-</w:t>
-      </w:r>
-      <w:proofErr w:type="gramStart"/>
-      <w:r>
-        <w:t>flag :</w:t>
-      </w:r>
-      <w:proofErr w:type="gramEnd"/>
-      <w:r>
-        <w:t xml:space="preserve"> Wrong-prediction-bit = 0</w:t>
+        <w:t>If prediction-bit = zero-flag : Wrong-prediction-bit = 0</w:t>
       </w:r>
     </w:p>
     <w:p>
@@ -20871,15 +20556,7 @@
         </w:numPr>
       </w:pPr>
       <w:r>
-        <w:t>If prediction-</w:t>
-      </w:r>
-      <w:proofErr w:type="gramStart"/>
-      <w:r>
-        <w:t>bit !</w:t>
-      </w:r>
-      <w:proofErr w:type="gramEnd"/>
-      <w:r>
-        <w:t>= zero-flag : Wrong-prediction-bit = 1</w:t>
+        <w:t>If prediction-bit != zero-flag : Wrong-prediction-bit = 1</w:t>
       </w:r>
     </w:p>
     <w:p>
@@ -20984,6 +20661,9 @@
       <w:r>
         <w:t>: stall the whole pipe</w:t>
       </w:r>
+      <w:r>
+        <w:t xml:space="preserve"> “not the whole pipe but the upcoming in fetch only”</w:t>
+      </w:r>
     </w:p>
     <w:p/>
     <w:p>
@@ -21106,15 +20786,7 @@
         </w:numPr>
       </w:pPr>
       <w:r>
-        <w:t>Swap R</w:t>
-      </w:r>
-      <w:proofErr w:type="gramStart"/>
-      <w:r>
-        <w:t>1,R</w:t>
-      </w:r>
-      <w:proofErr w:type="gramEnd"/>
-      <w:r>
-        <w:t>2</w:t>
+        <w:t>Swap R1,R2</w:t>
       </w:r>
     </w:p>
     <w:p>
@@ -21126,15 +20798,7 @@
         </w:numPr>
       </w:pPr>
       <w:r>
-        <w:t>Add R</w:t>
-      </w:r>
-      <w:proofErr w:type="gramStart"/>
-      <w:r>
-        <w:t>1,R</w:t>
-      </w:r>
-      <w:proofErr w:type="gramEnd"/>
-      <w:r>
-        <w:t>2,R3</w:t>
+        <w:t>Add R1,R2,R3</w:t>
       </w:r>
     </w:p>
     <w:tbl>
@@ -21162,15 +20826,7 @@
           </w:tcPr>
           <w:p>
             <w:r>
-              <w:t>Swap R</w:t>
-            </w:r>
-            <w:proofErr w:type="gramStart"/>
-            <w:r>
-              <w:t>1,R</w:t>
-            </w:r>
-            <w:proofErr w:type="gramEnd"/>
-            <w:r>
-              <w:t>2</w:t>
+              <w:t>Swap R1,R2</w:t>
             </w:r>
           </w:p>
         </w:tc>
@@ -21274,15 +20930,7 @@
           </w:tcPr>
           <w:p>
             <w:r>
-              <w:t>Swap R</w:t>
-            </w:r>
-            <w:proofErr w:type="gramStart"/>
-            <w:r>
-              <w:t>1,R</w:t>
-            </w:r>
-            <w:proofErr w:type="gramEnd"/>
-            <w:r>
-              <w:t>2</w:t>
+              <w:t>Swap R1,R2</w:t>
             </w:r>
           </w:p>
         </w:tc>
@@ -21376,15 +21024,7 @@
           </w:tcPr>
           <w:p>
             <w:r>
-              <w:t>Add R</w:t>
-            </w:r>
-            <w:proofErr w:type="gramStart"/>
-            <w:r>
-              <w:t>1,R</w:t>
-            </w:r>
-            <w:proofErr w:type="gramEnd"/>
-            <w:r>
-              <w:t>2,R3</w:t>
+              <w:t>Add R1,R2,R3</w:t>
             </w:r>
           </w:p>
         </w:tc>
@@ -21487,15 +21127,7 @@
           </w:tcPr>
           <w:p>
             <w:r>
-              <w:t>Add R</w:t>
-            </w:r>
-            <w:proofErr w:type="gramStart"/>
-            <w:r>
-              <w:t>1,R</w:t>
-            </w:r>
-            <w:proofErr w:type="gramEnd"/>
-            <w:r>
-              <w:t>2,R3</w:t>
+              <w:t>Add R1,R2,R3</w:t>
             </w:r>
           </w:p>
         </w:tc>
@@ -21614,15 +21246,7 @@
           </w:tcPr>
           <w:p>
             <w:r>
-              <w:t>Add R</w:t>
-            </w:r>
-            <w:proofErr w:type="gramStart"/>
-            <w:r>
-              <w:t>1,R</w:t>
-            </w:r>
-            <w:proofErr w:type="gramEnd"/>
-            <w:r>
-              <w:t>2,R3</w:t>
+              <w:t>Add R1,R2,R3</w:t>
             </w:r>
           </w:p>
         </w:tc>
@@ -21799,26 +21423,10 @@
     </w:p>
     <w:p>
       <w:r>
-        <w:t>If (</w:t>
-      </w:r>
-      <w:proofErr w:type="spellStart"/>
-      <w:r>
-        <w:t>Wrong_Prediction_bit</w:t>
-      </w:r>
-      <w:proofErr w:type="spellEnd"/>
-      <w:r>
-        <w:t xml:space="preserve"> == 0</w:t>
-      </w:r>
-      <w:r>
-        <w:t xml:space="preserve"> and </w:t>
-      </w:r>
-      <w:proofErr w:type="spellStart"/>
-      <w:r>
-        <w:t>Load_ret_PC</w:t>
-      </w:r>
-      <w:proofErr w:type="spellEnd"/>
-      <w:r>
-        <w:t>== 0</w:t>
+        <w:t>If (Wrong_Prediction_bit == 0</w:t>
+      </w:r>
+      <w:r>
+        <w:t xml:space="preserve"> and Load_ret_PC== 0</w:t>
       </w:r>
       <w:r>
         <w:t>):</w:t>
@@ -21829,60 +21437,7 @@
         <w:ind w:left="720"/>
       </w:pPr>
       <w:r>
-        <w:t xml:space="preserve">if </w:t>
-      </w:r>
-      <w:proofErr w:type="gramStart"/>
-      <w:r>
-        <w:t>( (</w:t>
-      </w:r>
-      <w:proofErr w:type="spellStart"/>
-      <w:proofErr w:type="gramEnd"/>
-      <w:r>
-        <w:t>opcode_F</w:t>
-      </w:r>
-      <w:proofErr w:type="spellEnd"/>
-      <w:r>
-        <w:t xml:space="preserve"> == </w:t>
-      </w:r>
-      <w:proofErr w:type="spellStart"/>
-      <w:r>
-        <w:t>jz</w:t>
-      </w:r>
-      <w:proofErr w:type="spellEnd"/>
-      <w:r>
-        <w:t>) and (</w:t>
-      </w:r>
-      <w:proofErr w:type="spellStart"/>
-      <w:r>
-        <w:t>Prediction_bit</w:t>
-      </w:r>
-      <w:proofErr w:type="spellEnd"/>
-      <w:r>
-        <w:t xml:space="preserve"> == 1) ) or ( (</w:t>
-      </w:r>
-      <w:proofErr w:type="spellStart"/>
-      <w:r>
-        <w:t>opcode_F</w:t>
-      </w:r>
-      <w:proofErr w:type="spellEnd"/>
-      <w:r>
-        <w:t xml:space="preserve"> == </w:t>
-      </w:r>
-      <w:proofErr w:type="spellStart"/>
-      <w:r>
-        <w:t>jmp</w:t>
-      </w:r>
-      <w:proofErr w:type="spellEnd"/>
-      <w:r>
-        <w:t>) or ( (</w:t>
-      </w:r>
-      <w:proofErr w:type="spellStart"/>
-      <w:r>
-        <w:t>opcode_F</w:t>
-      </w:r>
-      <w:proofErr w:type="spellEnd"/>
-      <w:r>
-        <w:t xml:space="preserve"> == call):</w:t>
+        <w:t>if ( (opcode_F == jz) and (Prediction_bit == 1) ) or ( (opcode_F == jmp) or ( (opcode_F == call):</w:t>
       </w:r>
     </w:p>
     <w:p>
@@ -21891,20 +21446,11 @@
       </w:pPr>
       <w:r>
         <w:tab/>
-      </w:r>
-      <w:proofErr w:type="spellStart"/>
-      <w:r>
-        <w:t>PC_predicted</w:t>
-      </w:r>
-      <w:proofErr w:type="spellEnd"/>
-      <w:r>
-        <w:t xml:space="preserve"> = </w:t>
-      </w:r>
-      <w:proofErr w:type="spellStart"/>
+        <w:t xml:space="preserve">PC_predicted = </w:t>
+      </w:r>
       <w:r>
         <w:t>Rdst_val</w:t>
       </w:r>
-      <w:proofErr w:type="spellEnd"/>
     </w:p>
     <w:p>
       <w:pPr>
@@ -21912,20 +21458,13 @@
       </w:pPr>
       <w:r>
         <w:tab/>
-      </w:r>
-      <w:proofErr w:type="spellStart"/>
-      <w:r>
         <w:t>PC_UnPr</w:t>
       </w:r>
       <w:r>
         <w:t>e</w:t>
       </w:r>
       <w:r>
-        <w:t>dicted</w:t>
-      </w:r>
-      <w:proofErr w:type="spellEnd"/>
-      <w:r>
-        <w:t xml:space="preserve"> = PC+</w:t>
+        <w:t>dicted = PC+</w:t>
       </w:r>
       <w:r>
         <w:t>1</w:t>
@@ -21935,34 +21474,8 @@
       <w:pPr>
         <w:ind w:left="720"/>
       </w:pPr>
-      <w:proofErr w:type="gramStart"/>
-      <w:r>
-        <w:t>If  (</w:t>
-      </w:r>
-      <w:proofErr w:type="spellStart"/>
-      <w:proofErr w:type="gramEnd"/>
-      <w:r>
-        <w:t>opcode_F</w:t>
-      </w:r>
-      <w:proofErr w:type="spellEnd"/>
-      <w:r>
-        <w:t xml:space="preserve"> == </w:t>
-      </w:r>
-      <w:proofErr w:type="spellStart"/>
-      <w:r>
-        <w:t>jz</w:t>
-      </w:r>
-      <w:proofErr w:type="spellEnd"/>
-      <w:r>
-        <w:t>) and (</w:t>
-      </w:r>
-      <w:proofErr w:type="spellStart"/>
-      <w:r>
-        <w:t>Prediction_bit</w:t>
-      </w:r>
-      <w:proofErr w:type="spellEnd"/>
-      <w:r>
-        <w:t xml:space="preserve"> == 0):</w:t>
+      <w:r>
+        <w:t>If  (opcode_F == jz) and (Prediction_bit == 0):</w:t>
       </w:r>
     </w:p>
     <w:p>
@@ -21971,14 +21484,7 @@
       </w:pPr>
       <w:r>
         <w:tab/>
-      </w:r>
-      <w:proofErr w:type="spellStart"/>
-      <w:r>
-        <w:t>PC_predicted</w:t>
-      </w:r>
-      <w:proofErr w:type="spellEnd"/>
-      <w:r>
-        <w:t xml:space="preserve"> = PC+</w:t>
+        <w:t>PC_predicted = PC+</w:t>
       </w:r>
       <w:r>
         <w:t>1</w:t>
@@ -21990,26 +21496,14 @@
       </w:pPr>
       <w:r>
         <w:tab/>
-      </w:r>
-      <w:proofErr w:type="spellStart"/>
-      <w:r>
         <w:t>PC_UnPr</w:t>
       </w:r>
       <w:r>
         <w:t>e</w:t>
       </w:r>
       <w:r>
-        <w:t>dicted</w:t>
-      </w:r>
-      <w:proofErr w:type="spellEnd"/>
-      <w:r>
-        <w:t xml:space="preserve"> = </w:t>
-      </w:r>
-      <w:proofErr w:type="spellStart"/>
-      <w:r>
-        <w:t>Rdst_val</w:t>
-      </w:r>
-      <w:proofErr w:type="spellEnd"/>
+        <w:t>dicted = Rdst_val</w:t>
+      </w:r>
     </w:p>
     <w:p>
       <w:pPr>
@@ -22021,52 +21515,25 @@
         <w:t xml:space="preserve">Else </w:t>
       </w:r>
       <w:r>
-        <w:t>If (</w:t>
-      </w:r>
-      <w:proofErr w:type="spellStart"/>
-      <w:r>
-        <w:t>Wrong_Prediction_bit</w:t>
-      </w:r>
-      <w:proofErr w:type="spellEnd"/>
-      <w:r>
-        <w:t xml:space="preserve"> == 1):</w:t>
+        <w:t>If (Wrong_Prediction_bit == 1):</w:t>
       </w:r>
     </w:p>
     <w:p>
       <w:r>
         <w:tab/>
-      </w:r>
-      <w:proofErr w:type="spellStart"/>
-      <w:r>
-        <w:t>PC_predicted</w:t>
-      </w:r>
-      <w:proofErr w:type="spellEnd"/>
-      <w:r>
-        <w:t xml:space="preserve"> = </w:t>
-      </w:r>
-      <w:proofErr w:type="spellStart"/>
-      <w:r>
-        <w:t>Unpredictted_PC_E</w:t>
-      </w:r>
-      <w:proofErr w:type="spellEnd"/>
+        <w:t>PC_predicted = Unpredictted_PC_E</w:t>
+      </w:r>
     </w:p>
     <w:p>
       <w:r>
         <w:tab/>
-      </w:r>
-      <w:proofErr w:type="spellStart"/>
-      <w:r>
         <w:t>PC_UnPr</w:t>
       </w:r>
       <w:r>
         <w:t>e</w:t>
       </w:r>
       <w:r>
-        <w:t>dicted</w:t>
-      </w:r>
-      <w:proofErr w:type="spellEnd"/>
-      <w:r>
-        <w:t xml:space="preserve"> = PC+</w:t>
+        <w:t>dicted = PC+</w:t>
       </w:r>
       <w:r>
         <w:t>1</w:t>
@@ -22078,34 +21545,14 @@
         <w:t xml:space="preserve">Else </w:t>
       </w:r>
       <w:r>
-        <w:t>If (</w:t>
-      </w:r>
-      <w:proofErr w:type="spellStart"/>
-      <w:r>
-        <w:t>Load_ret_PC</w:t>
-      </w:r>
-      <w:proofErr w:type="spellEnd"/>
-      <w:r>
-        <w:t>== 1):</w:t>
+        <w:t>If (Load_ret_PC== 1):</w:t>
       </w:r>
     </w:p>
     <w:p>
       <w:r>
         <w:tab/>
-      </w:r>
-      <w:proofErr w:type="spellStart"/>
-      <w:r>
-        <w:t>PC_predicted</w:t>
-      </w:r>
-      <w:proofErr w:type="spellEnd"/>
-      <w:r>
-        <w:t xml:space="preserve"> = </w:t>
-      </w:r>
-      <w:proofErr w:type="spellStart"/>
-      <w:r>
-        <w:t>PC_Mem</w:t>
-      </w:r>
-      <w:proofErr w:type="spellEnd"/>
+        <w:t>PC_predicted = PC_Mem</w:t>
+      </w:r>
     </w:p>
     <w:p>
       <w:r>
@@ -24911,20 +24358,13 @@
       </w:r>
       <w:r>
         <w:tab/>
-      </w:r>
-      <w:proofErr w:type="spellStart"/>
-      <w:r>
         <w:t>PC_UnPr</w:t>
       </w:r>
       <w:r>
         <w:t>e</w:t>
       </w:r>
       <w:r>
-        <w:t>dicted</w:t>
-      </w:r>
-      <w:proofErr w:type="spellEnd"/>
-      <w:r>
-        <w:t xml:space="preserve"> = PC+</w:t>
+        <w:t>dicted = PC+</w:t>
       </w:r>
       <w:r>
         <w:t>1</w:t>
@@ -25973,7 +25413,7 @@
 </file>
 
 <file path=customXml/itemProps1.xml><?xml version="1.0" encoding="utf-8"?>
-<ds:datastoreItem xmlns:ds="http://schemas.openxmlformats.org/officeDocument/2006/customXml" ds:itemID="{73A8D5B8-9810-436B-AEB7-C4464B6B0FEA}">
+<ds:datastoreItem xmlns:ds="http://schemas.openxmlformats.org/officeDocument/2006/customXml" ds:itemID="{62B6C470-42FD-40EC-BBF5-81178F62C726}">
   <ds:schemaRefs>
     <ds:schemaRef ds:uri="http://schemas.openxmlformats.org/officeDocument/2006/bibliography"/>
   </ds:schemaRefs>

--- a/phase 1/hazard detection unit.docx
+++ b/phase 1/hazard detection unit.docx
@@ -1,6 +1,6 @@
 
 <file path=word/document.xml><?xml version="1.0" encoding="utf-8"?>
-<w:document xmlns:wpc="http://schemas.microsoft.com/office/word/2010/wordprocessingCanvas" xmlns:cx="http://schemas.microsoft.com/office/drawing/2014/chartex" xmlns:cx1="http://schemas.microsoft.com/office/drawing/2015/9/8/chartex" xmlns:cx2="http://schemas.microsoft.com/office/drawing/2015/10/21/chartex" xmlns:cx3="http://schemas.microsoft.com/office/drawing/2016/5/9/chartex" xmlns:cx4="http://schemas.microsoft.com/office/drawing/2016/5/10/chartex" xmlns:cx5="http://schemas.microsoft.com/office/drawing/2016/5/11/chartex" xmlns:cx6="http://schemas.microsoft.com/office/drawing/2016/5/12/chartex" xmlns:cx7="http://schemas.microsoft.com/office/drawing/2016/5/13/chartex" xmlns:cx8="http://schemas.microsoft.com/office/drawing/2016/5/14/chartex" xmlns:mc="http://schemas.openxmlformats.org/markup-compatibility/2006" xmlns:aink="http://schemas.microsoft.com/office/drawing/2016/ink" xmlns:am3d="http://schemas.microsoft.com/office/drawing/2017/model3d" xmlns:o="urn:schemas-microsoft-com:office:office" xmlns:r="http://schemas.openxmlformats.org/officeDocument/2006/relationships" xmlns:m="http://schemas.openxmlformats.org/officeDocument/2006/math" xmlns:v="urn:schemas-microsoft-com:vml" xmlns:wp14="http://schemas.microsoft.com/office/word/2010/wordprocessingDrawing" xmlns:wp="http://schemas.openxmlformats.org/drawingml/2006/wordprocessingDrawing" xmlns:w10="urn:schemas-microsoft-com:office:word" xmlns:w="http://schemas.openxmlformats.org/wordprocessingml/2006/main" xmlns:w14="http://schemas.microsoft.com/office/word/2010/wordml" xmlns:w15="http://schemas.microsoft.com/office/word/2012/wordml" xmlns:w16cid="http://schemas.microsoft.com/office/word/2016/wordml/cid" xmlns:w16se="http://schemas.microsoft.com/office/word/2015/wordml/symex" xmlns:wpg="http://schemas.microsoft.com/office/word/2010/wordprocessingGroup" xmlns:wpi="http://schemas.microsoft.com/office/word/2010/wordprocessingInk" xmlns:wne="http://schemas.microsoft.com/office/word/2006/wordml" xmlns:wps="http://schemas.microsoft.com/office/word/2010/wordprocessingShape" mc:Ignorable="w14 w15 w16se w16cid wp14">
+<w:document xmlns:wpc="http://schemas.microsoft.com/office/word/2010/wordprocessingCanvas" xmlns:cx="http://schemas.microsoft.com/office/drawing/2014/chartex" xmlns:cx1="http://schemas.microsoft.com/office/drawing/2015/9/8/chartex" xmlns:cx2="http://schemas.microsoft.com/office/drawing/2015/10/21/chartex" xmlns:cx3="http://schemas.microsoft.com/office/drawing/2016/5/9/chartex" xmlns:cx4="http://schemas.microsoft.com/office/drawing/2016/5/10/chartex" xmlns:cx5="http://schemas.microsoft.com/office/drawing/2016/5/11/chartex" xmlns:cx6="http://schemas.microsoft.com/office/drawing/2016/5/12/chartex" xmlns:cx7="http://schemas.microsoft.com/office/drawing/2016/5/13/chartex" xmlns:cx8="http://schemas.microsoft.com/office/drawing/2016/5/14/chartex" xmlns:mc="http://schemas.openxmlformats.org/markup-compatibility/2006" xmlns:aink="http://schemas.microsoft.com/office/drawing/2016/ink" xmlns:am3d="http://schemas.microsoft.com/office/drawing/2017/model3d" xmlns:o="urn:schemas-microsoft-com:office:office" xmlns:r="http://schemas.openxmlformats.org/officeDocument/2006/relationships" xmlns:m="http://schemas.openxmlformats.org/officeDocument/2006/math" xmlns:v="urn:schemas-microsoft-com:vml" xmlns:wp14="http://schemas.microsoft.com/office/word/2010/wordprocessingDrawing" xmlns:wp="http://schemas.openxmlformats.org/drawingml/2006/wordprocessingDrawing" xmlns:w10="urn:schemas-microsoft-com:office:word" xmlns:w="http://schemas.openxmlformats.org/wordprocessingml/2006/main" xmlns:w14="http://schemas.microsoft.com/office/word/2010/wordml" xmlns:w15="http://schemas.microsoft.com/office/word/2012/wordml" xmlns:w16cex="http://schemas.microsoft.com/office/word/2018/wordml/cex" xmlns:w16cid="http://schemas.microsoft.com/office/word/2016/wordml/cid" xmlns:w16="http://schemas.microsoft.com/office/word/2018/wordml" xmlns:w16se="http://schemas.microsoft.com/office/word/2015/wordml/symex" xmlns:wpg="http://schemas.microsoft.com/office/word/2010/wordprocessingGroup" xmlns:wpi="http://schemas.microsoft.com/office/word/2010/wordprocessingInk" xmlns:wne="http://schemas.microsoft.com/office/word/2006/wordml" xmlns:wps="http://schemas.microsoft.com/office/word/2010/wordprocessingShape" mc:Ignorable="w14 w15 w16se w16cid w16 w16cex wp14">
   <w:body>
     <w:p>
       <w:pPr>
@@ -244,7 +244,7 @@
           </mc:Choice>
           <mc:Fallback>
             <w:pict>
-              <v:shapetype w14:anchorId="0EFB5EFE" id="_x0000_t32" coordsize="21600,21600" o:spt="32" o:oned="t" path="m,l21600,21600e" filled="f">
+              <v:shapetype w14:anchorId="74D2866E" id="_x0000_t32" coordsize="21600,21600" o:spt="32" o:oned="t" path="m,l21600,21600e" filled="f">
                 <v:path arrowok="t" fillok="f" o:connecttype="none"/>
                 <o:lock v:ext="edit" shapetype="t"/>
               </v:shapetype>
@@ -432,7 +432,7 @@
           </mc:Choice>
           <mc:Fallback>
             <w:pict>
-              <v:shapetype w14:anchorId="32067AD9" id="_x0000_t34" coordsize="21600,21600" o:spt="34" o:oned="t" adj="10800" path="m,l@0,0@0,21600,21600,21600e" filled="f">
+              <v:shapetype w14:anchorId="43C0C790" id="_x0000_t34" coordsize="21600,21600" o:spt="34" o:oned="t" adj="10800" path="m,l@0,0@0,21600,21600,21600e" filled="f">
                 <v:stroke joinstyle="miter"/>
                 <v:formulas>
                   <v:f eqn="val #0"/>
@@ -659,11 +659,7 @@
           </mc:Choice>
           <mc:Fallback>
             <w:pict>
-              <v:shapetype w14:anchorId="0D24581A" id="_x0000_t32" coordsize="21600,21600" o:spt="32" o:oned="t" path="m,l21600,21600e" filled="f">
-                <v:path arrowok="t" fillok="f" o:connecttype="none"/>
-                <o:lock v:ext="edit" shapetype="t"/>
-              </v:shapetype>
-              <v:shape id="Straight Arrow Connector 10" o:spid="_x0000_s1026" type="#_x0000_t32" style="position:absolute;left:0;text-align:left;margin-left:170.4pt;margin-top:54.6pt;width:28.2pt;height:.6pt;flip:x;z-index:251669504;visibility:visible;mso-wrap-style:square;mso-wrap-distance-left:9pt;mso-wrap-distance-top:0;mso-wrap-distance-right:9pt;mso-wrap-distance-bottom:0;mso-position-horizontal:absolute;mso-position-horizontal-relative:text;mso-position-vertical:absolute;mso-position-vertical-relative:text" o:gfxdata="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" strokecolor="red" strokeweight=".5pt">
+              <v:shape w14:anchorId="4F25B1AD" id="Straight Arrow Connector 10" o:spid="_x0000_s1026" type="#_x0000_t32" style="position:absolute;left:0;text-align:left;margin-left:170.4pt;margin-top:54.6pt;width:28.2pt;height:.6pt;flip:x;z-index:251669504;visibility:visible;mso-wrap-style:square;mso-wrap-distance-left:9pt;mso-wrap-distance-top:0;mso-wrap-distance-right:9pt;mso-wrap-distance-bottom:0;mso-position-horizontal:absolute;mso-position-horizontal-relative:text;mso-position-vertical:absolute;mso-position-vertical-relative:text" o:gfxdata="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" strokecolor="red" strokeweight=".5pt">
                 <v:stroke endarrow="block" joinstyle="miter"/>
               </v:shape>
             </w:pict>
@@ -951,7 +947,7 @@
           </mc:Choice>
           <mc:Fallback>
             <w:pict>
-              <v:shape w14:anchorId="32E6EFC9" id="Straight Arrow Connector 5" o:spid="_x0000_s1026" type="#_x0000_t32" style="position:absolute;left:0;text-align:left;margin-left:115.8pt;margin-top:130.2pt;width:0;height:20.4pt;flip:y;z-index:251664384;visibility:visible;mso-wrap-style:square;mso-wrap-distance-left:9pt;mso-wrap-distance-top:0;mso-wrap-distance-right:9pt;mso-wrap-distance-bottom:0;mso-position-horizontal:absolute;mso-position-horizontal-relative:text;mso-position-vertical:absolute;mso-position-vertical-relative:text" o:gfxdata="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" strokecolor="red" strokeweight=".5pt">
+              <v:shape w14:anchorId="35640AB3" id="Straight Arrow Connector 5" o:spid="_x0000_s1026" type="#_x0000_t32" style="position:absolute;left:0;text-align:left;margin-left:115.8pt;margin-top:130.2pt;width:0;height:20.4pt;flip:y;z-index:251664384;visibility:visible;mso-wrap-style:square;mso-wrap-distance-left:9pt;mso-wrap-distance-top:0;mso-wrap-distance-right:9pt;mso-wrap-distance-bottom:0;mso-position-horizontal:absolute;mso-position-horizontal-relative:text;mso-position-vertical:absolute;mso-position-vertical-relative:text" o:gfxdata="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" strokecolor="red" strokeweight=".5pt">
                 <v:stroke endarrow="block" joinstyle="miter"/>
               </v:shape>
             </w:pict>
@@ -1239,7 +1235,7 @@
           </mc:Choice>
           <mc:Fallback>
             <w:pict>
-              <v:shape w14:anchorId="42668840" id="Straight Arrow Connector 3" o:spid="_x0000_s1026" type="#_x0000_t32" style="position:absolute;left:0;text-align:left;margin-left:91.8pt;margin-top:130.8pt;width:0;height:20.4pt;flip:y;z-index:251660288;visibility:visible;mso-wrap-style:square;mso-wrap-distance-left:9pt;mso-wrap-distance-top:0;mso-wrap-distance-right:9pt;mso-wrap-distance-bottom:0;mso-position-horizontal:absolute;mso-position-horizontal-relative:text;mso-position-vertical:absolute;mso-position-vertical-relative:text" o:gfxdata="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" strokecolor="red" strokeweight=".5pt">
+              <v:shape w14:anchorId="14E34B1C" id="Straight Arrow Connector 3" o:spid="_x0000_s1026" type="#_x0000_t32" style="position:absolute;left:0;text-align:left;margin-left:91.8pt;margin-top:130.8pt;width:0;height:20.4pt;flip:y;z-index:251660288;visibility:visible;mso-wrap-style:square;mso-wrap-distance-left:9pt;mso-wrap-distance-top:0;mso-wrap-distance-right:9pt;mso-wrap-distance-bottom:0;mso-position-horizontal:absolute;mso-position-horizontal-relative:text;mso-position-vertical:absolute;mso-position-vertical-relative:text" o:gfxdata="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" strokecolor="red" strokeweight=".5pt">
                 <v:stroke endarrow="block" joinstyle="miter"/>
               </v:shape>
             </w:pict>
@@ -1856,7 +1852,7 @@
           </mc:Choice>
           <mc:Fallback>
             <w:pict>
-              <v:shape w14:anchorId="13110555" id="Straight Arrow Connector 20" o:spid="_x0000_s1026" type="#_x0000_t32" style="position:absolute;left:0;text-align:left;margin-left:39.6pt;margin-top:17.15pt;width:33.6pt;height:0;z-index:251683840;visibility:visible;mso-wrap-style:square;mso-wrap-distance-left:9pt;mso-wrap-distance-top:0;mso-wrap-distance-right:9pt;mso-wrap-distance-bottom:0;mso-position-horizontal:absolute;mso-position-horizontal-relative:text;mso-position-vertical:absolute;mso-position-vertical-relative:text" o:gfxdata="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" strokecolor="red" strokeweight=".5pt">
+              <v:shape w14:anchorId="06E6629F" id="Straight Arrow Connector 20" o:spid="_x0000_s1026" type="#_x0000_t32" style="position:absolute;left:0;text-align:left;margin-left:39.6pt;margin-top:17.15pt;width:33.6pt;height:0;z-index:251683840;visibility:visible;mso-wrap-style:square;mso-wrap-distance-left:9pt;mso-wrap-distance-top:0;mso-wrap-distance-right:9pt;mso-wrap-distance-bottom:0;mso-position-horizontal:absolute;mso-position-horizontal-relative:text;mso-position-vertical:absolute;mso-position-vertical-relative:text" o:gfxdata="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" strokecolor="red" strokeweight=".5pt">
                 <v:stroke endarrow="block" joinstyle="miter"/>
               </v:shape>
             </w:pict>
@@ -2074,7 +2070,7 @@
           </mc:Choice>
           <mc:Fallback>
             <w:pict>
-              <v:shape w14:anchorId="71CE5A3E" id="Straight Arrow Connector 155" o:spid="_x0000_s1026" type="#_x0000_t32" style="position:absolute;left:0;text-align:left;margin-left:40.65pt;margin-top:15.7pt;width:33.6pt;height:0;z-index:251920384;visibility:visible;mso-wrap-style:square;mso-wrap-distance-left:9pt;mso-wrap-distance-top:0;mso-wrap-distance-right:9pt;mso-wrap-distance-bottom:0;mso-position-horizontal:absolute;mso-position-horizontal-relative:text;mso-position-vertical:absolute;mso-position-vertical-relative:text" o:gfxdata="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" strokecolor="red" strokeweight=".5pt">
+              <v:shape w14:anchorId="0C28F2E1" id="Straight Arrow Connector 155" o:spid="_x0000_s1026" type="#_x0000_t32" style="position:absolute;left:0;text-align:left;margin-left:40.65pt;margin-top:15.7pt;width:33.6pt;height:0;z-index:251920384;visibility:visible;mso-wrap-style:square;mso-wrap-distance-left:9pt;mso-wrap-distance-top:0;mso-wrap-distance-right:9pt;mso-wrap-distance-bottom:0;mso-position-horizontal:absolute;mso-position-horizontal-relative:text;mso-position-vertical:absolute;mso-position-vertical-relative:text" o:gfxdata="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" strokecolor="red" strokeweight=".5pt">
                 <v:stroke endarrow="block" joinstyle="miter"/>
               </v:shape>
             </w:pict>
@@ -2290,7 +2286,7 @@
           </mc:Choice>
           <mc:Fallback>
             <w:pict>
-              <v:shape w14:anchorId="2AB01EB1" id="Straight Arrow Connector 12" o:spid="_x0000_s1026" type="#_x0000_t32" style="position:absolute;left:0;text-align:left;margin-left:171pt;margin-top:4.35pt;width:28.2pt;height:.6pt;flip:x;z-index:251673600;visibility:visible;mso-wrap-style:square;mso-wrap-distance-left:9pt;mso-wrap-distance-top:0;mso-wrap-distance-right:9pt;mso-wrap-distance-bottom:0;mso-position-horizontal:absolute;mso-position-horizontal-relative:text;mso-position-vertical:absolute;mso-position-vertical-relative:text" o:gfxdata="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" strokecolor="red" strokeweight=".5pt">
+              <v:shape w14:anchorId="2697510C" id="Straight Arrow Connector 12" o:spid="_x0000_s1026" type="#_x0000_t32" style="position:absolute;left:0;text-align:left;margin-left:171pt;margin-top:4.35pt;width:28.2pt;height:.6pt;flip:x;z-index:251673600;visibility:visible;mso-wrap-style:square;mso-wrap-distance-left:9pt;mso-wrap-distance-top:0;mso-wrap-distance-right:9pt;mso-wrap-distance-bottom:0;mso-position-horizontal:absolute;mso-position-horizontal-relative:text;mso-position-vertical:absolute;mso-position-vertical-relative:text" o:gfxdata="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" strokecolor="red" strokeweight=".5pt">
                 <v:stroke endarrow="block" joinstyle="miter"/>
               </v:shape>
             </w:pict>
@@ -2508,7 +2504,7 @@
           </mc:Choice>
           <mc:Fallback>
             <w:pict>
-              <v:shape w14:anchorId="6D4DDE7C" id="Straight Arrow Connector 156" o:spid="_x0000_s1026" type="#_x0000_t32" style="position:absolute;left:0;text-align:left;margin-left:41.15pt;margin-top:12.55pt;width:33.6pt;height:0;z-index:251922432;visibility:visible;mso-wrap-style:square;mso-wrap-distance-left:9pt;mso-wrap-distance-top:0;mso-wrap-distance-right:9pt;mso-wrap-distance-bottom:0;mso-position-horizontal:absolute;mso-position-horizontal-relative:text;mso-position-vertical:absolute;mso-position-vertical-relative:text" o:gfxdata="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" strokecolor="red" strokeweight=".5pt">
+              <v:shape w14:anchorId="3D9EC786" id="Straight Arrow Connector 156" o:spid="_x0000_s1026" type="#_x0000_t32" style="position:absolute;left:0;text-align:left;margin-left:41.15pt;margin-top:12.55pt;width:33.6pt;height:0;z-index:251922432;visibility:visible;mso-wrap-style:square;mso-wrap-distance-left:9pt;mso-wrap-distance-top:0;mso-wrap-distance-right:9pt;mso-wrap-distance-bottom:0;mso-position-horizontal:absolute;mso-position-horizontal-relative:text;mso-position-vertical:absolute;mso-position-vertical-relative:text" o:gfxdata="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" strokecolor="red" strokeweight=".5pt">
                 <v:stroke endarrow="block" joinstyle="miter"/>
               </v:shape>
             </w:pict>
@@ -2724,7 +2720,7 @@
           </mc:Choice>
           <mc:Fallback>
             <w:pict>
-              <v:shape w14:anchorId="40CEEBC6" id="Straight Arrow Connector 14" o:spid="_x0000_s1026" type="#_x0000_t32" style="position:absolute;left:0;text-align:left;margin-left:171.6pt;margin-top:1.4pt;width:28.2pt;height:.6pt;flip:x;z-index:251676672;visibility:visible;mso-wrap-style:square;mso-wrap-distance-left:9pt;mso-wrap-distance-top:0;mso-wrap-distance-right:9pt;mso-wrap-distance-bottom:0;mso-position-horizontal:absolute;mso-position-horizontal-relative:text;mso-position-vertical:absolute;mso-position-vertical-relative:text" o:gfxdata="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" strokecolor="red" strokeweight=".5pt">
+              <v:shape w14:anchorId="5AA25BFA" id="Straight Arrow Connector 14" o:spid="_x0000_s1026" type="#_x0000_t32" style="position:absolute;left:0;text-align:left;margin-left:171.6pt;margin-top:1.4pt;width:28.2pt;height:.6pt;flip:x;z-index:251676672;visibility:visible;mso-wrap-style:square;mso-wrap-distance-left:9pt;mso-wrap-distance-top:0;mso-wrap-distance-right:9pt;mso-wrap-distance-bottom:0;mso-position-horizontal:absolute;mso-position-horizontal-relative:text;mso-position-vertical:absolute;mso-position-vertical-relative:text" o:gfxdata="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" strokecolor="red" strokeweight=".5pt">
                 <v:stroke endarrow="block" joinstyle="miter"/>
               </v:shape>
             </w:pict>
@@ -2795,7 +2791,7 @@
           </mc:Choice>
           <mc:Fallback>
             <w:pict>
-              <v:shape w14:anchorId="1F94DAF8" id="Straight Arrow Connector 161" o:spid="_x0000_s1026" type="#_x0000_t32" style="position:absolute;left:0;text-align:left;margin-left:157.8pt;margin-top:18.35pt;width:0;height:20.4pt;flip:y;z-index:251932672;visibility:visible;mso-wrap-style:square;mso-wrap-distance-left:9pt;mso-wrap-distance-top:0;mso-wrap-distance-right:9pt;mso-wrap-distance-bottom:0;mso-position-horizontal:absolute;mso-position-horizontal-relative:text;mso-position-vertical:absolute;mso-position-vertical-relative:text" o:gfxdata="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" strokecolor="red" strokeweight=".5pt">
+              <v:shape w14:anchorId="59B38535" id="Straight Arrow Connector 161" o:spid="_x0000_s1026" type="#_x0000_t32" style="position:absolute;left:0;text-align:left;margin-left:157.8pt;margin-top:18.35pt;width:0;height:20.4pt;flip:y;z-index:251932672;visibility:visible;mso-wrap-style:square;mso-wrap-distance-left:9pt;mso-wrap-distance-top:0;mso-wrap-distance-right:9pt;mso-wrap-distance-bottom:0;mso-position-horizontal:absolute;mso-position-horizontal-relative:text;mso-position-vertical:absolute;mso-position-vertical-relative:text" o:gfxdata="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" strokecolor="red" strokeweight=".5pt">
                 <v:stroke endarrow="block" joinstyle="miter"/>
               </v:shape>
             </w:pict>
@@ -2864,7 +2860,7 @@
           </mc:Choice>
           <mc:Fallback>
             <w:pict>
-              <v:shape w14:anchorId="4A8ABCD2" id="Straight Arrow Connector 7" o:spid="_x0000_s1026" type="#_x0000_t32" style="position:absolute;left:0;text-align:left;margin-left:136.85pt;margin-top:17.75pt;width:0;height:20.4pt;flip:y;z-index:251667456;visibility:visible;mso-wrap-style:square;mso-wrap-distance-left:9pt;mso-wrap-distance-top:0;mso-wrap-distance-right:9pt;mso-wrap-distance-bottom:0;mso-position-horizontal:absolute;mso-position-horizontal-relative:text;mso-position-vertical:absolute;mso-position-vertical-relative:text" o:gfxdata="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" strokecolor="red" strokeweight=".5pt">
+              <v:shape w14:anchorId="54EA0992" id="Straight Arrow Connector 7" o:spid="_x0000_s1026" type="#_x0000_t32" style="position:absolute;left:0;text-align:left;margin-left:136.85pt;margin-top:17.75pt;width:0;height:20.4pt;flip:y;z-index:251667456;visibility:visible;mso-wrap-style:square;mso-wrap-distance-left:9pt;mso-wrap-distance-top:0;mso-wrap-distance-right:9pt;mso-wrap-distance-bottom:0;mso-position-horizontal:absolute;mso-position-horizontal-relative:text;mso-position-vertical:absolute;mso-position-vertical-relative:text" o:gfxdata="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" strokecolor="red" strokeweight=".5pt">
                 <v:stroke endarrow="block" joinstyle="miter"/>
               </v:shape>
             </w:pict>
@@ -2933,7 +2929,7 @@
           </mc:Choice>
           <mc:Fallback>
             <w:pict>
-              <v:shape w14:anchorId="16E9E612" id="Straight Arrow Connector 157" o:spid="_x0000_s1026" type="#_x0000_t32" style="position:absolute;left:0;text-align:left;margin-left:42.4pt;margin-top:8.75pt;width:33.6pt;height:0;z-index:251924480;visibility:visible;mso-wrap-style:square;mso-wrap-distance-left:9pt;mso-wrap-distance-top:0;mso-wrap-distance-right:9pt;mso-wrap-distance-bottom:0;mso-position-horizontal:absolute;mso-position-horizontal-relative:text;mso-position-vertical:absolute;mso-position-vertical-relative:text" o:gfxdata="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" strokecolor="red" strokeweight=".5pt">
+              <v:shape w14:anchorId="0760854B" id="Straight Arrow Connector 157" o:spid="_x0000_s1026" type="#_x0000_t32" style="position:absolute;left:0;text-align:left;margin-left:42.4pt;margin-top:8.75pt;width:33.6pt;height:0;z-index:251924480;visibility:visible;mso-wrap-style:square;mso-wrap-distance-left:9pt;mso-wrap-distance-top:0;mso-wrap-distance-right:9pt;mso-wrap-distance-bottom:0;mso-position-horizontal:absolute;mso-position-horizontal-relative:text;mso-position-vertical:absolute;mso-position-vertical-relative:text" o:gfxdata="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" strokecolor="red" strokeweight=".5pt">
                 <v:stroke endarrow="block" joinstyle="miter"/>
               </v:shape>
             </w:pict>
@@ -3002,7 +2998,7 @@
           </mc:Choice>
           <mc:Fallback>
             <w:pict>
-              <v:shape w14:anchorId="3FE7699A" id="Straight Arrow Connector 153" o:spid="_x0000_s1026" type="#_x0000_t32" style="position:absolute;left:0;text-align:left;margin-left:171.5pt;margin-top:.9pt;width:28.2pt;height:.6pt;flip:x;z-index:251917312;visibility:visible;mso-wrap-style:square;mso-wrap-distance-left:9pt;mso-wrap-distance-top:0;mso-wrap-distance-right:9pt;mso-wrap-distance-bottom:0;mso-position-horizontal:absolute;mso-position-horizontal-relative:text;mso-position-vertical:absolute;mso-position-vertical-relative:text" o:gfxdata="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" strokecolor="red" strokeweight=".5pt">
+              <v:shape w14:anchorId="4D96F218" id="Straight Arrow Connector 153" o:spid="_x0000_s1026" type="#_x0000_t32" style="position:absolute;left:0;text-align:left;margin-left:171.5pt;margin-top:.9pt;width:28.2pt;height:.6pt;flip:x;z-index:251917312;visibility:visible;mso-wrap-style:square;mso-wrap-distance-left:9pt;mso-wrap-distance-top:0;mso-wrap-distance-right:9pt;mso-wrap-distance-bottom:0;mso-position-horizontal:absolute;mso-position-horizontal-relative:text;mso-position-vertical:absolute;mso-position-vertical-relative:text" o:gfxdata="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" strokecolor="red" strokeweight=".5pt">
                 <v:stroke endarrow="block" joinstyle="miter"/>
               </v:shape>
             </w:pict>
@@ -3520,7 +3516,7 @@
           </mc:Choice>
           <mc:Fallback>
             <w:pict>
-              <v:line w14:anchorId="51591701" id="Straight Connector 44" o:spid="_x0000_s1026" style="position:absolute;left:0;text-align:left;flip:y;z-index:251717632;visibility:visible;mso-wrap-style:square;mso-height-percent:0;mso-wrap-distance-left:9pt;mso-wrap-distance-top:0;mso-wrap-distance-right:9pt;mso-wrap-distance-bottom:0;mso-position-horizontal:absolute;mso-position-horizontal-relative:text;mso-position-vertical:absolute;mso-position-vertical-relative:text;mso-height-percent:0;mso-height-relative:margin" from="363.6pt,22.6pt" to="364.2pt,96.7pt" o:gfxdata="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" strokecolor="#2f5496 [2404]" strokeweight=".5pt">
+              <v:line w14:anchorId="4F1A65DD" id="Straight Connector 44" o:spid="_x0000_s1026" style="position:absolute;left:0;text-align:left;flip:y;z-index:251717632;visibility:visible;mso-wrap-style:square;mso-height-percent:0;mso-wrap-distance-left:9pt;mso-wrap-distance-top:0;mso-wrap-distance-right:9pt;mso-wrap-distance-bottom:0;mso-position-horizontal:absolute;mso-position-horizontal-relative:text;mso-position-vertical:absolute;mso-position-vertical-relative:text;mso-height-percent:0;mso-height-relative:margin" from="363.6pt,22.6pt" to="364.2pt,96.7pt" o:gfxdata="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" strokecolor="#2f5496 [2404]" strokeweight=".5pt">
                 <v:stroke joinstyle="miter"/>
               </v:line>
             </w:pict>
@@ -3704,7 +3700,7 @@
           </mc:Choice>
           <mc:Fallback>
             <w:pict>
-              <v:line w14:anchorId="351E26E7" id="Straight Connector 45" o:spid="_x0000_s1026" style="position:absolute;left:0;text-align:left;flip:y;z-index:251719680;visibility:visible;mso-wrap-style:square;mso-width-percent:0;mso-height-percent:0;mso-wrap-distance-left:9pt;mso-wrap-distance-top:0;mso-wrap-distance-right:9pt;mso-wrap-distance-bottom:0;mso-position-horizontal:absolute;mso-position-horizontal-relative:text;mso-position-vertical:absolute;mso-position-vertical-relative:text;mso-width-percent:0;mso-height-percent:0;mso-width-relative:margin;mso-height-relative:margin" from="330pt,.75pt" to="363.6pt,.75pt" o:gfxdata="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" strokecolor="#2f5496 [2404]" strokeweight=".5pt">
+              <v:line w14:anchorId="156A1E2A" id="Straight Connector 45" o:spid="_x0000_s1026" style="position:absolute;left:0;text-align:left;flip:y;z-index:251719680;visibility:visible;mso-wrap-style:square;mso-width-percent:0;mso-height-percent:0;mso-wrap-distance-left:9pt;mso-wrap-distance-top:0;mso-wrap-distance-right:9pt;mso-wrap-distance-bottom:0;mso-position-horizontal:absolute;mso-position-horizontal-relative:text;mso-position-vertical:absolute;mso-position-vertical-relative:text;mso-width-percent:0;mso-height-percent:0;mso-width-relative:margin;mso-height-relative:margin" from="330pt,.75pt" to="363.6pt,.75pt" o:gfxdata="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" strokecolor="#2f5496 [2404]" strokeweight=".5pt">
                 <v:stroke joinstyle="miter"/>
               </v:line>
             </w:pict>
@@ -3775,7 +3771,7 @@
           </mc:Choice>
           <mc:Fallback>
             <w:pict>
-              <v:shape w14:anchorId="5B8E611B" id="Straight Arrow Connector 46" o:spid="_x0000_s1026" type="#_x0000_t32" style="position:absolute;left:0;text-align:left;margin-left:329.4pt;margin-top:1.35pt;width:0;height:20.4pt;z-index:251721728;visibility:visible;mso-wrap-style:square;mso-wrap-distance-left:9pt;mso-wrap-distance-top:0;mso-wrap-distance-right:9pt;mso-wrap-distance-bottom:0;mso-position-horizontal:absolute;mso-position-horizontal-relative:text;mso-position-vertical:absolute;mso-position-vertical-relative:text" o:gfxdata="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" strokecolor="#2f5496 [2404]" strokeweight=".5pt">
+              <v:shape w14:anchorId="2DD23523" id="Straight Arrow Connector 46" o:spid="_x0000_s1026" type="#_x0000_t32" style="position:absolute;left:0;text-align:left;margin-left:329.4pt;margin-top:1.35pt;width:0;height:20.4pt;z-index:251721728;visibility:visible;mso-wrap-style:square;mso-wrap-distance-left:9pt;mso-wrap-distance-top:0;mso-wrap-distance-right:9pt;mso-wrap-distance-bottom:0;mso-position-horizontal:absolute;mso-position-horizontal-relative:text;mso-position-vertical:absolute;mso-position-vertical-relative:text" o:gfxdata="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" strokecolor="#2f5496 [2404]" strokeweight=".5pt">
                 <v:stroke endarrow="block" joinstyle="miter"/>
               </v:shape>
             </w:pict>
@@ -3846,7 +3842,7 @@
           </mc:Choice>
           <mc:Fallback>
             <w:pict>
-              <v:shape w14:anchorId="63ACD98D" id="Straight Arrow Connector 43" o:spid="_x0000_s1026" type="#_x0000_t32" style="position:absolute;left:0;text-align:left;margin-left:320.4pt;margin-top:1.35pt;width:0;height:20.4pt;z-index:251715584;visibility:visible;mso-wrap-style:square;mso-wrap-distance-left:9pt;mso-wrap-distance-top:0;mso-wrap-distance-right:9pt;mso-wrap-distance-bottom:0;mso-position-horizontal:absolute;mso-position-horizontal-relative:text;mso-position-vertical:absolute;mso-position-vertical-relative:text" o:gfxdata="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" strokecolor="#bf8f00 [2407]" strokeweight=".5pt">
+              <v:shape w14:anchorId="62ED9516" id="Straight Arrow Connector 43" o:spid="_x0000_s1026" type="#_x0000_t32" style="position:absolute;left:0;text-align:left;margin-left:320.4pt;margin-top:1.35pt;width:0;height:20.4pt;z-index:251715584;visibility:visible;mso-wrap-style:square;mso-wrap-distance-left:9pt;mso-wrap-distance-top:0;mso-wrap-distance-right:9pt;mso-wrap-distance-bottom:0;mso-position-horizontal:absolute;mso-position-horizontal-relative:text;mso-position-vertical:absolute;mso-position-vertical-relative:text" o:gfxdata="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" strokecolor="#bf8f00 [2407]" strokeweight=".5pt">
                 <v:stroke endarrow="block" joinstyle="miter"/>
               </v:shape>
             </w:pict>
@@ -3919,7 +3915,7 @@
           </mc:Choice>
           <mc:Fallback>
             <w:pict>
-              <v:line w14:anchorId="0385460A" id="Straight Connector 42" o:spid="_x0000_s1026" style="position:absolute;left:0;text-align:left;z-index:251714560;visibility:visible;mso-wrap-style:square;mso-width-percent:0;mso-wrap-distance-left:9pt;mso-wrap-distance-top:0;mso-wrap-distance-right:9pt;mso-wrap-distance-bottom:0;mso-position-horizontal:absolute;mso-position-horizontal-relative:text;mso-position-vertical:absolute;mso-position-vertical-relative:text;mso-width-percent:0;mso-width-relative:margin" from="282.6pt,.75pt" to="320.4pt,.75pt" o:gfxdata="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" strokecolor="#bf8f00 [2407]" strokeweight=".5pt">
+              <v:line w14:anchorId="4F445263" id="Straight Connector 42" o:spid="_x0000_s1026" style="position:absolute;left:0;text-align:left;z-index:251714560;visibility:visible;mso-wrap-style:square;mso-width-percent:0;mso-wrap-distance-left:9pt;mso-wrap-distance-top:0;mso-wrap-distance-right:9pt;mso-wrap-distance-bottom:0;mso-position-horizontal:absolute;mso-position-horizontal-relative:text;mso-position-vertical:absolute;mso-position-vertical-relative:text;mso-width-percent:0;mso-width-relative:margin" from="282.6pt,.75pt" to="320.4pt,.75pt" o:gfxdata="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" strokecolor="#bf8f00 [2407]" strokeweight=".5pt">
                 <v:stroke joinstyle="miter"/>
               </v:line>
             </w:pict>
@@ -3992,7 +3988,7 @@
           </mc:Choice>
           <mc:Fallback>
             <w:pict>
-              <v:line w14:anchorId="4D4EC780" id="Straight Connector 41" o:spid="_x0000_s1026" style="position:absolute;left:0;text-align:left;flip:y;z-index:251713536;visibility:visible;mso-wrap-style:square;mso-height-percent:0;mso-wrap-distance-left:9pt;mso-wrap-distance-top:0;mso-wrap-distance-right:9pt;mso-wrap-distance-bottom:0;mso-position-horizontal:absolute;mso-position-horizontal-relative:text;mso-position-vertical:absolute;mso-position-vertical-relative:text;mso-height-percent:0;mso-height-relative:margin" from="281.4pt,.75pt" to="282pt,74.85pt" o:gfxdata="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" strokecolor="#bf8f00 [2407]" strokeweight=".5pt">
+              <v:line w14:anchorId="5F612992" id="Straight Connector 41" o:spid="_x0000_s1026" style="position:absolute;left:0;text-align:left;flip:y;z-index:251713536;visibility:visible;mso-wrap-style:square;mso-height-percent:0;mso-wrap-distance-left:9pt;mso-wrap-distance-top:0;mso-wrap-distance-right:9pt;mso-wrap-distance-bottom:0;mso-position-horizontal:absolute;mso-position-horizontal-relative:text;mso-position-vertical:absolute;mso-position-vertical-relative:text;mso-height-percent:0;mso-height-relative:margin" from="281.4pt,.75pt" to="282pt,74.85pt" o:gfxdata="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" strokecolor="#bf8f00 [2407]" strokeweight=".5pt">
                 <v:stroke joinstyle="miter"/>
               </v:line>
             </w:pict>
@@ -4215,7 +4211,7 @@
           </mc:Choice>
           <mc:Fallback>
             <w:pict>
-              <v:shapetype w14:anchorId="2E9EB735" id="_x0000_t135" coordsize="21600,21600" o:spt="135" path="m10800,qx21600,10800,10800,21600l,21600,,xe">
+              <v:shapetype w14:anchorId="61B536BD" id="_x0000_t135" coordsize="21600,21600" o:spt="135" path="m10800,qx21600,10800,10800,21600l,21600,,xe">
                 <v:stroke joinstyle="miter"/>
                 <v:path gradientshapeok="t" o:connecttype="rect" textboxrect="0,3163,18437,18437"/>
               </v:shapetype>
@@ -4471,7 +4467,7 @@
           </mc:Choice>
           <mc:Fallback>
             <w:pict>
-              <v:shape w14:anchorId="21B25644" id="Straight Arrow Connector 36" o:spid="_x0000_s1026" type="#_x0000_t32" style="position:absolute;left:0;text-align:left;margin-left:325.2pt;margin-top:.9pt;width:0;height:19.05pt;z-index:251709440;visibility:visible;mso-wrap-style:square;mso-wrap-distance-left:9pt;mso-wrap-distance-top:0;mso-wrap-distance-right:9pt;mso-wrap-distance-bottom:0;mso-position-horizontal:absolute;mso-position-horizontal-relative:text;mso-position-vertical:absolute;mso-position-vertical-relative:text" o:gfxdata="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" strokecolor="#00b0f0" strokeweight=".5pt">
+              <v:shape w14:anchorId="5FE37EB2" id="Straight Arrow Connector 36" o:spid="_x0000_s1026" type="#_x0000_t32" style="position:absolute;left:0;text-align:left;margin-left:325.2pt;margin-top:.9pt;width:0;height:19.05pt;z-index:251709440;visibility:visible;mso-wrap-style:square;mso-wrap-distance-left:9pt;mso-wrap-distance-top:0;mso-wrap-distance-right:9pt;mso-wrap-distance-bottom:0;mso-position-horizontal:absolute;mso-position-horizontal-relative:text;mso-position-vertical:absolute;mso-position-vertical-relative:text" o:gfxdata="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" strokecolor="#00b0f0" strokeweight=".5pt">
                 <v:stroke endarrow="block" joinstyle="miter"/>
               </v:shape>
             </w:pict>
@@ -4890,7 +4886,7 @@
           </mc:Choice>
           <mc:Fallback>
             <w:pict>
-              <v:shape w14:anchorId="704EBA8F" id="Straight Arrow Connector 38" o:spid="_x0000_s1026" type="#_x0000_t32" style="position:absolute;left:0;text-align:left;margin-left:187.8pt;margin-top:7.05pt;width:103.8pt;height:.3pt;z-index:251712512;visibility:visible;mso-wrap-style:square;mso-wrap-distance-left:9pt;mso-wrap-distance-top:0;mso-wrap-distance-right:9pt;mso-wrap-distance-bottom:0;mso-position-horizontal:absolute;mso-position-horizontal-relative:text;mso-position-vertical:absolute;mso-position-vertical-relative:text" o:gfxdata="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" strokecolor="#bf8f00 [2407]" strokeweight=".5pt">
+              <v:shape w14:anchorId="42848BF4" id="Straight Arrow Connector 38" o:spid="_x0000_s1026" type="#_x0000_t32" style="position:absolute;left:0;text-align:left;margin-left:187.8pt;margin-top:7.05pt;width:103.8pt;height:.3pt;z-index:251712512;visibility:visible;mso-wrap-style:square;mso-wrap-distance-left:9pt;mso-wrap-distance-top:0;mso-wrap-distance-right:9pt;mso-wrap-distance-bottom:0;mso-position-horizontal:absolute;mso-position-horizontal-relative:text;mso-position-vertical:absolute;mso-position-vertical-relative:text" o:gfxdata="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" strokecolor="#bf8f00 [2407]" strokeweight=".5pt">
                 <v:stroke endarrow="block" joinstyle="miter"/>
               </v:shape>
             </w:pict>
@@ -4961,7 +4957,7 @@
           </mc:Choice>
           <mc:Fallback>
             <w:pict>
-              <v:shape w14:anchorId="1A783B08" id="Straight Arrow Connector 34" o:spid="_x0000_s1026" type="#_x0000_t32" style="position:absolute;left:0;text-align:left;margin-left:358.2pt;margin-top:6.75pt;width:39.6pt;height:.6pt;z-index:251707392;visibility:visible;mso-wrap-style:square;mso-wrap-distance-left:9pt;mso-wrap-distance-top:0;mso-wrap-distance-right:9pt;mso-wrap-distance-bottom:0;mso-position-horizontal:absolute;mso-position-horizontal-relative:text;mso-position-vertical:absolute;mso-position-vertical-relative:text" o:gfxdata="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" strokecolor="#2f5496 [2404]" strokeweight=".5pt">
+              <v:shape w14:anchorId="6DD839EC" id="Straight Arrow Connector 34" o:spid="_x0000_s1026" type="#_x0000_t32" style="position:absolute;left:0;text-align:left;margin-left:358.2pt;margin-top:6.75pt;width:39.6pt;height:.6pt;z-index:251707392;visibility:visible;mso-wrap-style:square;mso-wrap-distance-left:9pt;mso-wrap-distance-top:0;mso-wrap-distance-right:9pt;mso-wrap-distance-bottom:0;mso-position-horizontal:absolute;mso-position-horizontal-relative:text;mso-position-vertical:absolute;mso-position-vertical-relative:text" o:gfxdata="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" strokecolor="#2f5496 [2404]" strokeweight=".5pt">
                 <v:stroke endarrow="block" joinstyle="miter"/>
               </v:shape>
             </w:pict>
@@ -5030,7 +5026,7 @@
           </mc:Choice>
           <mc:Fallback>
             <w:pict>
-              <v:shape w14:anchorId="3A375777" id="Straight Arrow Connector 32" o:spid="_x0000_s1026" type="#_x0000_t32" style="position:absolute;left:0;text-align:left;margin-left:57pt;margin-top:3.45pt;width:39.6pt;height:.6pt;z-index:251703296;visibility:visible;mso-wrap-style:square;mso-wrap-distance-left:9pt;mso-wrap-distance-top:0;mso-wrap-distance-right:9pt;mso-wrap-distance-bottom:0;mso-position-horizontal:absolute;mso-position-horizontal-relative:text;mso-position-vertical:absolute;mso-position-vertical-relative:text" o:gfxdata="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" strokecolor="red" strokeweight=".5pt">
+              <v:shape w14:anchorId="0E6923FC" id="Straight Arrow Connector 32" o:spid="_x0000_s1026" type="#_x0000_t32" style="position:absolute;left:0;text-align:left;margin-left:57pt;margin-top:3.45pt;width:39.6pt;height:.6pt;z-index:251703296;visibility:visible;mso-wrap-style:square;mso-wrap-distance-left:9pt;mso-wrap-distance-top:0;mso-wrap-distance-right:9pt;mso-wrap-distance-bottom:0;mso-position-horizontal:absolute;mso-position-horizontal-relative:text;mso-position-vertical:absolute;mso-position-vertical-relative:text" o:gfxdata="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" strokecolor="red" strokeweight=".5pt">
                 <v:stroke endarrow="block" joinstyle="miter"/>
               </v:shape>
             </w:pict>
@@ -5285,7 +5281,7 @@
           </mc:Choice>
           <mc:Fallback>
             <w:pict>
-              <v:line w14:anchorId="28C605DA" id="Straight Connector 144" o:spid="_x0000_s1026" style="position:absolute;left:0;text-align:left;flip:y;z-index:251907072;visibility:visible;mso-wrap-style:square;mso-wrap-distance-left:9pt;mso-wrap-distance-top:0;mso-wrap-distance-right:9pt;mso-wrap-distance-bottom:0;mso-position-horizontal:absolute;mso-position-horizontal-relative:text;mso-position-vertical:absolute;mso-position-vertical-relative:text" from="495.2pt,23.6pt" to="495.2pt,37.05pt" o:gfxdata="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" strokecolor="#bf8f00 [2407]" strokeweight=".5pt">
+              <v:line w14:anchorId="148BF271" id="Straight Connector 144" o:spid="_x0000_s1026" style="position:absolute;left:0;text-align:left;flip:y;z-index:251907072;visibility:visible;mso-wrap-style:square;mso-wrap-distance-left:9pt;mso-wrap-distance-top:0;mso-wrap-distance-right:9pt;mso-wrap-distance-bottom:0;mso-position-horizontal:absolute;mso-position-horizontal-relative:text;mso-position-vertical:absolute;mso-position-vertical-relative:text" from="495.2pt,23.6pt" to="495.2pt,37.05pt" o:gfxdata="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" strokecolor="#bf8f00 [2407]" strokeweight=".5pt">
                 <v:stroke joinstyle="miter"/>
               </v:line>
             </w:pict>
@@ -5463,7 +5459,7 @@
           </mc:Choice>
           <mc:Fallback>
             <w:pict>
-              <v:shape w14:anchorId="2B1EECCD" id="Straight Arrow Connector 146" o:spid="_x0000_s1026" type="#_x0000_t32" style="position:absolute;left:0;text-align:left;margin-left:399.8pt;margin-top:2.25pt;width:0;height:11.75pt;z-index:251909120;visibility:visible;mso-wrap-style:square;mso-wrap-distance-left:9pt;mso-wrap-distance-top:0;mso-wrap-distance-right:9pt;mso-wrap-distance-bottom:0;mso-position-horizontal:absolute;mso-position-horizontal-relative:text;mso-position-vertical:absolute;mso-position-vertical-relative:text" o:gfxdata="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" strokecolor="#bf8f00 [2407]" strokeweight=".5pt">
+              <v:shape w14:anchorId="04D2966E" id="Straight Arrow Connector 146" o:spid="_x0000_s1026" type="#_x0000_t32" style="position:absolute;left:0;text-align:left;margin-left:399.8pt;margin-top:2.25pt;width:0;height:11.75pt;z-index:251909120;visibility:visible;mso-wrap-style:square;mso-wrap-distance-left:9pt;mso-wrap-distance-top:0;mso-wrap-distance-right:9pt;mso-wrap-distance-bottom:0;mso-position-horizontal:absolute;mso-position-horizontal-relative:text;mso-position-vertical:absolute;mso-position-vertical-relative:text" o:gfxdata="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" strokecolor="#bf8f00 [2407]" strokeweight=".5pt">
                 <v:stroke endarrow="block" joinstyle="miter"/>
               </v:shape>
             </w:pict>
@@ -5533,7 +5529,7 @@
           </mc:Choice>
           <mc:Fallback>
             <w:pict>
-              <v:line w14:anchorId="4290188D" id="Straight Connector 145" o:spid="_x0000_s1026" style="position:absolute;left:0;text-align:left;flip:x y;z-index:251908096;visibility:visible;mso-wrap-style:square;mso-wrap-distance-left:9pt;mso-wrap-distance-top:0;mso-wrap-distance-right:9pt;mso-wrap-distance-bottom:0;mso-position-horizontal:absolute;mso-position-horizontal-relative:text;mso-position-vertical:absolute;mso-position-vertical-relative:text" from="399.2pt,1.1pt" to="495.8pt,2.25pt" o:gfxdata="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" strokecolor="#bf8f00 [2407]" strokeweight=".5pt">
+              <v:line w14:anchorId="05C465A6" id="Straight Connector 145" o:spid="_x0000_s1026" style="position:absolute;left:0;text-align:left;flip:x y;z-index:251908096;visibility:visible;mso-wrap-style:square;mso-wrap-distance-left:9pt;mso-wrap-distance-top:0;mso-wrap-distance-right:9pt;mso-wrap-distance-bottom:0;mso-position-horizontal:absolute;mso-position-horizontal-relative:text;mso-position-vertical:absolute;mso-position-vertical-relative:text" from="399.2pt,1.1pt" to="495.8pt,2.25pt" o:gfxdata="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" strokecolor="#bf8f00 [2407]" strokeweight=".5pt">
                 <v:stroke joinstyle="miter"/>
               </v:line>
             </w:pict>
@@ -5956,18 +5952,7 @@
           </mc:Choice>
           <mc:Fallback>
             <w:pict>
-              <v:shapetype w14:anchorId="60FE94FA" id="_x0000_t34" coordsize="21600,21600" o:spt="34" o:oned="t" adj="10800" path="m,l@0,0@0,21600,21600,21600e" filled="f">
-                <v:stroke joinstyle="miter"/>
-                <v:formulas>
-                  <v:f eqn="val #0"/>
-                </v:formulas>
-                <v:path arrowok="t" fillok="f" o:connecttype="none"/>
-                <v:handles>
-                  <v:h position="#0,center"/>
-                </v:handles>
-                <o:lock v:ext="edit" shapetype="t"/>
-              </v:shapetype>
-              <v:shape id="Connector: Elbow 149" o:spid="_x0000_s1026" type="#_x0000_t34" style="position:absolute;left:0;text-align:left;margin-left:454.85pt;margin-top:7.45pt;width:31.6pt;height:47.85pt;z-index:251913216;visibility:visible;mso-wrap-style:square;mso-wrap-distance-left:9pt;mso-wrap-distance-top:0;mso-wrap-distance-right:9pt;mso-wrap-distance-bottom:0;mso-position-horizontal:absolute;mso-position-horizontal-relative:text;mso-position-vertical:absolute;mso-position-vertical-relative:text" o:gfxdata="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" adj="-3" strokecolor="#4472c4 [3204]" strokeweight=".5pt">
+              <v:shape w14:anchorId="66B296A8" id="Connector: Elbow 149" o:spid="_x0000_s1026" type="#_x0000_t34" style="position:absolute;left:0;text-align:left;margin-left:454.85pt;margin-top:7.45pt;width:31.6pt;height:47.85pt;z-index:251913216;visibility:visible;mso-wrap-style:square;mso-wrap-distance-left:9pt;mso-wrap-distance-top:0;mso-wrap-distance-right:9pt;mso-wrap-distance-bottom:0;mso-position-horizontal:absolute;mso-position-horizontal-relative:text;mso-position-vertical:absolute;mso-position-vertical-relative:text" o:gfxdata="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" adj="-3" strokecolor="#4472c4 [3204]" strokeweight=".5pt">
                 <v:stroke endarrow="block"/>
               </v:shape>
             </w:pict>
@@ -6033,7 +6018,7 @@
           </mc:Choice>
           <mc:Fallback>
             <w:pict>
-              <v:shape w14:anchorId="02BBFE64" id="Straight Arrow Connector 148" o:spid="_x0000_s1026" type="#_x0000_t32" style="position:absolute;left:0;text-align:left;margin-left:451.3pt;margin-top:7.45pt;width:12.9pt;height:0;z-index:251912192;visibility:visible;mso-wrap-style:square;mso-wrap-distance-left:9pt;mso-wrap-distance-top:0;mso-wrap-distance-right:9pt;mso-wrap-distance-bottom:0;mso-position-horizontal:absolute;mso-position-horizontal-relative:text;mso-position-vertical:absolute;mso-position-vertical-relative:text" o:gfxdata="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" strokecolor="#4472c4 [3204]" strokeweight=".5pt">
+              <v:shape w14:anchorId="76DE1AF6" id="Straight Arrow Connector 148" o:spid="_x0000_s1026" type="#_x0000_t32" style="position:absolute;left:0;text-align:left;margin-left:451.3pt;margin-top:7.45pt;width:12.9pt;height:0;z-index:251912192;visibility:visible;mso-wrap-style:square;mso-wrap-distance-left:9pt;mso-wrap-distance-top:0;mso-wrap-distance-right:9pt;mso-wrap-distance-bottom:0;mso-position-horizontal:absolute;mso-position-horizontal-relative:text;mso-position-vertical:absolute;mso-position-vertical-relative:text" o:gfxdata="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" strokecolor="#4472c4 [3204]" strokeweight=".5pt">
                 <v:stroke endarrow="block" joinstyle="miter"/>
               </v:shape>
             </w:pict>
@@ -6432,7 +6417,7 @@
           </mc:Choice>
           <mc:Fallback>
             <w:pict>
-              <v:shape w14:anchorId="173E954C" id="Straight Arrow Connector 141" o:spid="_x0000_s1026" type="#_x0000_t32" style="position:absolute;left:0;text-align:left;margin-left:321.5pt;margin-top:13pt;width:33.6pt;height:0;z-index:251904000;visibility:visible;mso-wrap-style:square;mso-wrap-distance-left:9pt;mso-wrap-distance-top:0;mso-wrap-distance-right:9pt;mso-wrap-distance-bottom:0;mso-position-horizontal:absolute;mso-position-horizontal-relative:text;mso-position-vertical:absolute;mso-position-vertical-relative:text" o:gfxdata="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" strokecolor="red" strokeweight=".5pt">
+              <v:shape w14:anchorId="33241FB2" id="Straight Arrow Connector 141" o:spid="_x0000_s1026" type="#_x0000_t32" style="position:absolute;left:0;text-align:left;margin-left:321.5pt;margin-top:13pt;width:33.6pt;height:0;z-index:251904000;visibility:visible;mso-wrap-style:square;mso-wrap-distance-left:9pt;mso-wrap-distance-top:0;mso-wrap-distance-right:9pt;mso-wrap-distance-bottom:0;mso-position-horizontal:absolute;mso-position-horizontal-relative:text;mso-position-vertical:absolute;mso-position-vertical-relative:text" o:gfxdata="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" strokecolor="red" strokeweight=".5pt">
                 <v:stroke endarrow="block" joinstyle="miter"/>
               </v:shape>
             </w:pict>
@@ -6648,7 +6633,7 @@
           </mc:Choice>
           <mc:Fallback>
             <w:pict>
-              <v:shape w14:anchorId="6FD44412" id="Straight Arrow Connector 51" o:spid="_x0000_s1026" type="#_x0000_t32" style="position:absolute;left:0;text-align:left;margin-left:42.6pt;margin-top:21.3pt;width:33.6pt;height:0;z-index:251730944;visibility:visible;mso-wrap-style:square;mso-wrap-distance-left:9pt;mso-wrap-distance-top:0;mso-wrap-distance-right:9pt;mso-wrap-distance-bottom:0;mso-position-horizontal:absolute;mso-position-horizontal-relative:text;mso-position-vertical:absolute;mso-position-vertical-relative:text" o:gfxdata="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" strokecolor="red" strokeweight=".5pt">
+              <v:shape w14:anchorId="2A57FAAE" id="Straight Arrow Connector 51" o:spid="_x0000_s1026" type="#_x0000_t32" style="position:absolute;left:0;text-align:left;margin-left:42.6pt;margin-top:21.3pt;width:33.6pt;height:0;z-index:251730944;visibility:visible;mso-wrap-style:square;mso-wrap-distance-left:9pt;mso-wrap-distance-top:0;mso-wrap-distance-right:9pt;mso-wrap-distance-bottom:0;mso-position-horizontal:absolute;mso-position-horizontal-relative:text;mso-position-vertical:absolute;mso-position-vertical-relative:text" o:gfxdata="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" strokecolor="red" strokeweight=".5pt">
                 <v:stroke endarrow="block" joinstyle="miter"/>
               </v:shape>
             </w:pict>
@@ -6864,7 +6849,7 @@
           </mc:Choice>
           <mc:Fallback>
             <w:pict>
-              <v:shape w14:anchorId="2C61BBCA" id="Straight Arrow Connector 49" o:spid="_x0000_s1026" type="#_x0000_t32" style="position:absolute;left:0;text-align:left;margin-left:43.2pt;margin-top:7.35pt;width:33.6pt;height:0;z-index:251727872;visibility:visible;mso-wrap-style:square;mso-wrap-distance-left:9pt;mso-wrap-distance-top:0;mso-wrap-distance-right:9pt;mso-wrap-distance-bottom:0;mso-position-horizontal:absolute;mso-position-horizontal-relative:text;mso-position-vertical:absolute;mso-position-vertical-relative:text" o:gfxdata="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" strokecolor="red" strokeweight=".5pt">
+              <v:shape w14:anchorId="70685932" id="Straight Arrow Connector 49" o:spid="_x0000_s1026" type="#_x0000_t32" style="position:absolute;left:0;text-align:left;margin-left:43.2pt;margin-top:7.35pt;width:33.6pt;height:0;z-index:251727872;visibility:visible;mso-wrap-style:square;mso-wrap-distance-left:9pt;mso-wrap-distance-top:0;mso-wrap-distance-right:9pt;mso-wrap-distance-bottom:0;mso-position-horizontal:absolute;mso-position-horizontal-relative:text;mso-position-vertical:absolute;mso-position-vertical-relative:text" o:gfxdata="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" strokecolor="red" strokeweight=".5pt">
                 <v:stroke endarrow="block" joinstyle="miter"/>
               </v:shape>
             </w:pict>
@@ -6937,7 +6922,7 @@
           </mc:Choice>
           <mc:Fallback>
             <w:pict>
-              <v:shape w14:anchorId="58359B96" id="Straight Arrow Connector 67" o:spid="_x0000_s1026" type="#_x0000_t32" style="position:absolute;left:0;text-align:left;margin-left:175.25pt;margin-top:16.5pt;width:39.6pt;height:.6pt;z-index:251897856;visibility:visible;mso-wrap-style:square;mso-wrap-distance-left:9pt;mso-wrap-distance-top:0;mso-wrap-distance-right:9pt;mso-wrap-distance-bottom:0;mso-position-horizontal:absolute;mso-position-horizontal-relative:text;mso-position-vertical:absolute;mso-position-vertical-relative:text" o:gfxdata="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" strokecolor="#2f5496 [2404]" strokeweight=".5pt">
+              <v:shape w14:anchorId="221CF3F8" id="Straight Arrow Connector 67" o:spid="_x0000_s1026" type="#_x0000_t32" style="position:absolute;left:0;text-align:left;margin-left:175.25pt;margin-top:16.5pt;width:39.6pt;height:.6pt;z-index:251897856;visibility:visible;mso-wrap-style:square;mso-wrap-distance-left:9pt;mso-wrap-distance-top:0;mso-wrap-distance-right:9pt;mso-wrap-distance-bottom:0;mso-position-horizontal:absolute;mso-position-horizontal-relative:text;mso-position-vertical:absolute;mso-position-vertical-relative:text" o:gfxdata="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" strokecolor="#2f5496 [2404]" strokeweight=".5pt">
                 <v:stroke endarrow="block" joinstyle="miter"/>
               </v:shape>
             </w:pict>
@@ -7153,7 +7138,7 @@
           </mc:Choice>
           <mc:Fallback>
             <w:pict>
-              <v:shape w14:anchorId="43C45907" id="Straight Arrow Connector 54" o:spid="_x0000_s1026" type="#_x0000_t32" style="position:absolute;left:0;text-align:left;margin-left:42.6pt;margin-top:15.85pt;width:33.6pt;height:0;z-index:251734016;visibility:visible;mso-wrap-style:square;mso-wrap-distance-left:9pt;mso-wrap-distance-top:0;mso-wrap-distance-right:9pt;mso-wrap-distance-bottom:0;mso-position-horizontal:absolute;mso-position-horizontal-relative:text;mso-position-vertical:absolute;mso-position-vertical-relative:text" o:gfxdata="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" strokecolor="red" strokeweight=".5pt">
+              <v:shape w14:anchorId="5D788D47" id="Straight Arrow Connector 54" o:spid="_x0000_s1026" type="#_x0000_t32" style="position:absolute;left:0;text-align:left;margin-left:42.6pt;margin-top:15.85pt;width:33.6pt;height:0;z-index:251734016;visibility:visible;mso-wrap-style:square;mso-wrap-distance-left:9pt;mso-wrap-distance-top:0;mso-wrap-distance-right:9pt;mso-wrap-distance-bottom:0;mso-position-horizontal:absolute;mso-position-horizontal-relative:text;mso-position-vertical:absolute;mso-position-vertical-relative:text" o:gfxdata="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" strokecolor="red" strokeweight=".5pt">
                 <v:stroke endarrow="block" joinstyle="miter"/>
               </v:shape>
             </w:pict>
@@ -7555,7 +7540,7 @@
           </mc:Choice>
           <mc:Fallback>
             <w:pict>
-              <v:shape w14:anchorId="6010BDA9" id="Straight Arrow Connector 56" o:spid="_x0000_s1026" type="#_x0000_t32" style="position:absolute;left:0;text-align:left;margin-left:42.6pt;margin-top:9.55pt;width:33.6pt;height:0;z-index:251737088;visibility:visible;mso-wrap-style:square;mso-wrap-distance-left:9pt;mso-wrap-distance-top:0;mso-wrap-distance-right:9pt;mso-wrap-distance-bottom:0;mso-position-horizontal:absolute;mso-position-horizontal-relative:text;mso-position-vertical:absolute;mso-position-vertical-relative:text" o:gfxdata="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" strokecolor="red" strokeweight=".5pt">
+              <v:shape w14:anchorId="6F621E15" id="Straight Arrow Connector 56" o:spid="_x0000_s1026" type="#_x0000_t32" style="position:absolute;left:0;text-align:left;margin-left:42.6pt;margin-top:9.55pt;width:33.6pt;height:0;z-index:251737088;visibility:visible;mso-wrap-style:square;mso-wrap-distance-left:9pt;mso-wrap-distance-top:0;mso-wrap-distance-right:9pt;mso-wrap-distance-bottom:0;mso-position-horizontal:absolute;mso-position-horizontal-relative:text;mso-position-vertical:absolute;mso-position-vertical-relative:text" o:gfxdata="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" strokecolor="red" strokeweight=".5pt">
                 <v:stroke endarrow="block" joinstyle="miter"/>
               </v:shape>
             </w:pict>
@@ -7626,7 +7611,7 @@
           </mc:Choice>
           <mc:Fallback>
             <w:pict>
-              <v:shape w14:anchorId="78991014" id="Straight Arrow Connector 60" o:spid="_x0000_s1026" type="#_x0000_t32" style="position:absolute;left:0;text-align:left;margin-left:42pt;margin-top:1.75pt;width:33.6pt;height:0;z-index:251744256;visibility:visible;mso-wrap-style:square;mso-wrap-distance-left:9pt;mso-wrap-distance-top:0;mso-wrap-distance-right:9pt;mso-wrap-distance-bottom:0;mso-position-horizontal:absolute;mso-position-horizontal-relative:text;mso-position-vertical:absolute;mso-position-vertical-relative:text" o:gfxdata="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" strokecolor="red" strokeweight=".5pt">
+              <v:shape w14:anchorId="0BDCA7D8" id="Straight Arrow Connector 60" o:spid="_x0000_s1026" type="#_x0000_t32" style="position:absolute;left:0;text-align:left;margin-left:42pt;margin-top:1.75pt;width:33.6pt;height:0;z-index:251744256;visibility:visible;mso-wrap-style:square;mso-wrap-distance-left:9pt;mso-wrap-distance-top:0;mso-wrap-distance-right:9pt;mso-wrap-distance-bottom:0;mso-position-horizontal:absolute;mso-position-horizontal-relative:text;mso-position-vertical:absolute;mso-position-vertical-relative:text" o:gfxdata="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" strokecolor="red" strokeweight=".5pt">
                 <v:stroke endarrow="block" joinstyle="miter"/>
               </v:shape>
             </w:pict>
@@ -8096,7 +8081,7 @@
           </mc:Choice>
           <mc:Fallback>
             <w:pict>
-              <v:shape w14:anchorId="72FD52ED" id="Straight Arrow Connector 166" o:spid="_x0000_s1026" type="#_x0000_t32" style="position:absolute;left:0;text-align:left;margin-left:156.45pt;margin-top:7pt;width:33.6pt;height:0;z-index:251939840;visibility:visible;mso-wrap-style:square;mso-wrap-distance-left:9pt;mso-wrap-distance-top:0;mso-wrap-distance-right:9pt;mso-wrap-distance-bottom:0;mso-position-horizontal:absolute;mso-position-horizontal-relative:text;mso-position-vertical:absolute;mso-position-vertical-relative:text" o:gfxdata="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" strokecolor="red" strokeweight=".5pt">
+              <v:shape w14:anchorId="12F4EC38" id="Straight Arrow Connector 166" o:spid="_x0000_s1026" type="#_x0000_t32" style="position:absolute;left:0;text-align:left;margin-left:156.45pt;margin-top:7pt;width:33.6pt;height:0;z-index:251939840;visibility:visible;mso-wrap-style:square;mso-wrap-distance-left:9pt;mso-wrap-distance-top:0;mso-wrap-distance-right:9pt;mso-wrap-distance-bottom:0;mso-position-horizontal:absolute;mso-position-horizontal-relative:text;mso-position-vertical:absolute;mso-position-vertical-relative:text" o:gfxdata="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" strokecolor="red" strokeweight=".5pt">
                 <v:stroke endarrow="block" joinstyle="miter"/>
               </v:shape>
             </w:pict>
@@ -8350,7 +8335,7 @@
           </mc:Choice>
           <mc:Fallback>
             <w:pict>
-              <v:shape w14:anchorId="0687D59B" id="Straight Arrow Connector 171" o:spid="_x0000_s1026" type="#_x0000_t32" style="position:absolute;left:0;text-align:left;margin-left:156.6pt;margin-top:23.1pt;width:33.6pt;height:0;z-index:251949056;visibility:visible;mso-wrap-style:square;mso-wrap-distance-left:9pt;mso-wrap-distance-top:0;mso-wrap-distance-right:9pt;mso-wrap-distance-bottom:0;mso-position-horizontal:absolute;mso-position-horizontal-relative:text;mso-position-vertical:absolute;mso-position-vertical-relative:text" o:gfxdata="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" strokecolor="red" strokeweight=".5pt">
+              <v:shape w14:anchorId="762905D4" id="Straight Arrow Connector 171" o:spid="_x0000_s1026" type="#_x0000_t32" style="position:absolute;left:0;text-align:left;margin-left:156.6pt;margin-top:23.1pt;width:33.6pt;height:0;z-index:251949056;visibility:visible;mso-wrap-style:square;mso-wrap-distance-left:9pt;mso-wrap-distance-top:0;mso-wrap-distance-right:9pt;mso-wrap-distance-bottom:0;mso-position-horizontal:absolute;mso-position-horizontal-relative:text;mso-position-vertical:absolute;mso-position-vertical-relative:text" o:gfxdata="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" strokecolor="red" strokeweight=".5pt">
                 <v:stroke endarrow="block" joinstyle="miter"/>
               </v:shape>
             </w:pict>
@@ -8566,7 +8551,7 @@
           </mc:Choice>
           <mc:Fallback>
             <w:pict>
-              <v:shape w14:anchorId="2DB06FB3" id="Straight Arrow Connector 168" o:spid="_x0000_s1026" type="#_x0000_t32" style="position:absolute;left:0;text-align:left;margin-left:156.2pt;margin-top:4pt;width:33.6pt;height:0;z-index:251942912;visibility:visible;mso-wrap-style:square;mso-wrap-distance-left:9pt;mso-wrap-distance-top:0;mso-wrap-distance-right:9pt;mso-wrap-distance-bottom:0;mso-position-horizontal:absolute;mso-position-horizontal-relative:text;mso-position-vertical:absolute;mso-position-vertical-relative:text" o:gfxdata="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" strokecolor="red" strokeweight=".5pt">
+              <v:shape w14:anchorId="5AB0EA20" id="Straight Arrow Connector 168" o:spid="_x0000_s1026" type="#_x0000_t32" style="position:absolute;left:0;text-align:left;margin-left:156.2pt;margin-top:4pt;width:33.6pt;height:0;z-index:251942912;visibility:visible;mso-wrap-style:square;mso-wrap-distance-left:9pt;mso-wrap-distance-top:0;mso-wrap-distance-right:9pt;mso-wrap-distance-bottom:0;mso-position-horizontal:absolute;mso-position-horizontal-relative:text;mso-position-vertical:absolute;mso-position-vertical-relative:text" o:gfxdata="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" strokecolor="red" strokeweight=".5pt">
                 <v:stroke endarrow="block" joinstyle="miter"/>
               </v:shape>
             </w:pict>
@@ -8639,7 +8624,7 @@
           </mc:Choice>
           <mc:Fallback>
             <w:pict>
-              <v:shape w14:anchorId="55978B6D" id="Straight Arrow Connector 179" o:spid="_x0000_s1026" type="#_x0000_t32" style="position:absolute;left:0;text-align:left;margin-left:284.8pt;margin-top:12.2pt;width:39.6pt;height:.6pt;z-index:251965440;visibility:visible;mso-wrap-style:square;mso-wrap-distance-left:9pt;mso-wrap-distance-top:0;mso-wrap-distance-right:9pt;mso-wrap-distance-bottom:0;mso-position-horizontal:absolute;mso-position-horizontal-relative:text;mso-position-vertical:absolute;mso-position-vertical-relative:text" o:gfxdata="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" strokecolor="#2f5496 [2404]" strokeweight=".5pt">
+              <v:shape w14:anchorId="10CDFE37" id="Straight Arrow Connector 179" o:spid="_x0000_s1026" type="#_x0000_t32" style="position:absolute;left:0;text-align:left;margin-left:284.8pt;margin-top:12.2pt;width:39.6pt;height:.6pt;z-index:251965440;visibility:visible;mso-wrap-style:square;mso-wrap-distance-left:9pt;mso-wrap-distance-top:0;mso-wrap-distance-right:9pt;mso-wrap-distance-bottom:0;mso-position-horizontal:absolute;mso-position-horizontal-relative:text;mso-position-vertical:absolute;mso-position-vertical-relative:text" o:gfxdata="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" strokecolor="#2f5496 [2404]" strokeweight=".5pt">
                 <v:stroke endarrow="block" joinstyle="miter"/>
               </v:shape>
             </w:pict>
@@ -8708,7 +8693,7 @@
           </mc:Choice>
           <mc:Fallback>
             <w:pict>
-              <v:shape w14:anchorId="535A74D2" id="Straight Arrow Connector 175" o:spid="_x0000_s1026" type="#_x0000_t32" style="position:absolute;left:0;text-align:left;margin-left:155.3pt;margin-top:15.65pt;width:33.6pt;height:0;z-index:251957248;visibility:visible;mso-wrap-style:square;mso-wrap-distance-left:9pt;mso-wrap-distance-top:0;mso-wrap-distance-right:9pt;mso-wrap-distance-bottom:0;mso-position-horizontal:absolute;mso-position-horizontal-relative:text;mso-position-vertical:absolute;mso-position-vertical-relative:text" o:gfxdata="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" strokecolor="red" strokeweight=".5pt">
+              <v:shape w14:anchorId="54739065" id="Straight Arrow Connector 175" o:spid="_x0000_s1026" type="#_x0000_t32" style="position:absolute;left:0;text-align:left;margin-left:155.3pt;margin-top:15.65pt;width:33.6pt;height:0;z-index:251957248;visibility:visible;mso-wrap-style:square;mso-wrap-distance-left:9pt;mso-wrap-distance-top:0;mso-wrap-distance-right:9pt;mso-wrap-distance-bottom:0;mso-position-horizontal:absolute;mso-position-horizontal-relative:text;mso-position-vertical:absolute;mso-position-vertical-relative:text" o:gfxdata="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" strokecolor="red" strokeweight=".5pt">
                 <v:stroke endarrow="block" joinstyle="miter"/>
               </v:shape>
             </w:pict>
@@ -9073,7 +9058,7 @@
           </mc:Choice>
           <mc:Fallback>
             <w:pict>
-              <v:shape w14:anchorId="29593872" id="Straight Arrow Connector 178" o:spid="_x0000_s1026" type="#_x0000_t32" style="position:absolute;left:0;text-align:left;margin-left:155.3pt;margin-top:38.4pt;width:33.6pt;height:0;z-index:251963392;visibility:visible;mso-wrap-style:square;mso-wrap-distance-left:9pt;mso-wrap-distance-top:0;mso-wrap-distance-right:9pt;mso-wrap-distance-bottom:0;mso-position-horizontal:absolute;mso-position-horizontal-relative:text;mso-position-vertical:absolute;mso-position-vertical-relative:text" o:gfxdata="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" strokecolor="red" strokeweight=".5pt">
+              <v:shape w14:anchorId="60F15356" id="Straight Arrow Connector 178" o:spid="_x0000_s1026" type="#_x0000_t32" style="position:absolute;left:0;text-align:left;margin-left:155.3pt;margin-top:38.4pt;width:33.6pt;height:0;z-index:251963392;visibility:visible;mso-wrap-style:square;mso-wrap-distance-left:9pt;mso-wrap-distance-top:0;mso-wrap-distance-right:9pt;mso-wrap-distance-bottom:0;mso-position-horizontal:absolute;mso-position-horizontal-relative:text;mso-position-vertical:absolute;mso-position-vertical-relative:text" o:gfxdata="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" strokecolor="red" strokeweight=".5pt">
                 <v:stroke endarrow="block" joinstyle="miter"/>
               </v:shape>
             </w:pict>
@@ -9142,7 +9127,7 @@
           </mc:Choice>
           <mc:Fallback>
             <w:pict>
-              <v:shape w14:anchorId="31B9CB54" id="Straight Arrow Connector 177" o:spid="_x0000_s1026" type="#_x0000_t32" style="position:absolute;left:0;text-align:left;margin-left:154.45pt;margin-top:22pt;width:33.6pt;height:0;z-index:251961344;visibility:visible;mso-wrap-style:square;mso-wrap-distance-left:9pt;mso-wrap-distance-top:0;mso-wrap-distance-right:9pt;mso-wrap-distance-bottom:0;mso-position-horizontal:absolute;mso-position-horizontal-relative:text;mso-position-vertical:absolute;mso-position-vertical-relative:text" o:gfxdata="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" strokecolor="red" strokeweight=".5pt">
+              <v:shape w14:anchorId="3F7B2DE5" id="Straight Arrow Connector 177" o:spid="_x0000_s1026" type="#_x0000_t32" style="position:absolute;left:0;text-align:left;margin-left:154.45pt;margin-top:22pt;width:33.6pt;height:0;z-index:251961344;visibility:visible;mso-wrap-style:square;mso-wrap-distance-left:9pt;mso-wrap-distance-top:0;mso-wrap-distance-right:9pt;mso-wrap-distance-bottom:0;mso-position-horizontal:absolute;mso-position-horizontal-relative:text;mso-position-vertical:absolute;mso-position-vertical-relative:text" o:gfxdata="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" strokecolor="red" strokeweight=".5pt">
                 <v:stroke endarrow="block" joinstyle="miter"/>
               </v:shape>
             </w:pict>
@@ -9211,7 +9196,7 @@
           </mc:Choice>
           <mc:Fallback>
             <w:pict>
-              <v:shape w14:anchorId="52E9117A" id="Straight Arrow Connector 176" o:spid="_x0000_s1026" type="#_x0000_t32" style="position:absolute;left:0;text-align:left;margin-left:155.3pt;margin-top:8.25pt;width:33.6pt;height:0;z-index:251959296;visibility:visible;mso-wrap-style:square;mso-wrap-distance-left:9pt;mso-wrap-distance-top:0;mso-wrap-distance-right:9pt;mso-wrap-distance-bottom:0;mso-position-horizontal:absolute;mso-position-horizontal-relative:text;mso-position-vertical:absolute;mso-position-vertical-relative:text" o:gfxdata="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" strokecolor="red" strokeweight=".5pt">
+              <v:shape w14:anchorId="46C957AA" id="Straight Arrow Connector 176" o:spid="_x0000_s1026" type="#_x0000_t32" style="position:absolute;left:0;text-align:left;margin-left:155.3pt;margin-top:8.25pt;width:33.6pt;height:0;z-index:251959296;visibility:visible;mso-wrap-style:square;mso-wrap-distance-left:9pt;mso-wrap-distance-top:0;mso-wrap-distance-right:9pt;mso-wrap-distance-bottom:0;mso-position-horizontal:absolute;mso-position-horizontal-relative:text;mso-position-vertical:absolute;mso-position-vertical-relative:text" o:gfxdata="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" strokecolor="red" strokeweight=".5pt">
                 <v:stroke endarrow="block" joinstyle="miter"/>
               </v:shape>
             </w:pict>
@@ -9522,10 +9507,10 @@
         <mc:AlternateContent>
           <mc:Choice Requires="wps">
             <w:drawing>
-              <wp:anchor distT="0" distB="0" distL="114300" distR="114300" simplePos="0" relativeHeight="251754496" behindDoc="0" locked="0" layoutInCell="1" allowOverlap="1" wp14:anchorId="4245B104" wp14:editId="136AFCF5">
+              <wp:anchor distT="0" distB="0" distL="114300" distR="114300" simplePos="0" relativeHeight="251754496" behindDoc="0" locked="0" layoutInCell="1" allowOverlap="1" wp14:anchorId="4245B104" wp14:editId="45E474D7">
                 <wp:simplePos x="0" y="0"/>
-                <wp:positionH relativeFrom="column">
-                  <wp:posOffset>0</wp:posOffset>
+                <wp:positionH relativeFrom="margin">
+                  <wp:align>left</wp:align>
                 </wp:positionH>
                 <wp:positionV relativeFrom="paragraph">
                   <wp:posOffset>75565</wp:posOffset>
@@ -9614,7 +9599,7 @@
           </mc:Choice>
           <mc:Fallback>
             <w:pict>
-              <v:shape w14:anchorId="4245B104" id="Text Box 66" o:spid="_x0000_s1068" type="#_x0000_t202" style="position:absolute;margin-left:0;margin-top:5.95pt;width:84.6pt;height:21pt;z-index:251754496;visibility:visible;mso-wrap-style:square;mso-width-percent:0;mso-height-percent:0;mso-wrap-distance-left:9pt;mso-wrap-distance-top:0;mso-wrap-distance-right:9pt;mso-wrap-distance-bottom:0;mso-position-horizontal:absolute;mso-position-horizontal-relative:text;mso-position-vertical:absolute;mso-position-vertical-relative:text;mso-width-percent:0;mso-height-percent:0;mso-width-relative:margin;mso-height-relative:margin;v-text-anchor:top" o:gfxdata="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" filled="f" stroked="f">
+              <v:shape w14:anchorId="4245B104" id="Text Box 66" o:spid="_x0000_s1068" type="#_x0000_t202" style="position:absolute;margin-left:0;margin-top:5.95pt;width:84.6pt;height:21pt;z-index:251754496;visibility:visible;mso-wrap-style:square;mso-width-percent:0;mso-height-percent:0;mso-wrap-distance-left:9pt;mso-wrap-distance-top:0;mso-wrap-distance-right:9pt;mso-wrap-distance-bottom:0;mso-position-horizontal:left;mso-position-horizontal-relative:margin;mso-position-vertical:absolute;mso-position-vertical-relative:text;mso-width-percent:0;mso-height-percent:0;mso-width-relative:margin;mso-height-relative:margin;v-text-anchor:top" o:gfxdata="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" filled="f" stroked="f">
                 <v:textbox>
                   <w:txbxContent>
                     <w:p>
@@ -9657,6 +9642,7 @@
                     </w:p>
                   </w:txbxContent>
                 </v:textbox>
+                <w10:wrap anchorx="margin"/>
               </v:shape>
             </w:pict>
           </mc:Fallback>
@@ -9724,7 +9710,7 @@
           </mc:Choice>
           <mc:Fallback>
             <w:pict>
-              <v:shape w14:anchorId="68C85B3A" id="Straight Arrow Connector 65" o:spid="_x0000_s1026" type="#_x0000_t32" style="position:absolute;left:0;text-align:left;margin-left:75pt;margin-top:17.95pt;width:33.6pt;height:0;z-index:251753472;visibility:visible;mso-wrap-style:square;mso-wrap-distance-left:9pt;mso-wrap-distance-top:0;mso-wrap-distance-right:9pt;mso-wrap-distance-bottom:0;mso-position-horizontal:absolute;mso-position-horizontal-relative:text;mso-position-vertical:absolute;mso-position-vertical-relative:text" o:gfxdata="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" strokecolor="red" strokeweight=".5pt">
+              <v:shape w14:anchorId="37AFA222" id="Straight Arrow Connector 65" o:spid="_x0000_s1026" type="#_x0000_t32" style="position:absolute;left:0;text-align:left;margin-left:75pt;margin-top:17.95pt;width:33.6pt;height:0;z-index:251753472;visibility:visible;mso-wrap-style:square;mso-wrap-distance-left:9pt;mso-wrap-distance-top:0;mso-wrap-distance-right:9pt;mso-wrap-distance-bottom:0;mso-position-horizontal:absolute;mso-position-horizontal-relative:text;mso-position-vertical:absolute;mso-position-vertical-relative:text" o:gfxdata="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" strokecolor="red" strokeweight=".5pt">
                 <v:stroke endarrow="block" joinstyle="miter"/>
               </v:shape>
             </w:pict>
@@ -10092,7 +10078,7 @@
           </mc:Choice>
           <mc:Fallback>
             <w:pict>
-              <v:shape w14:anchorId="1AC086C0" id="Connector: Elbow 74" o:spid="_x0000_s1026" type="#_x0000_t34" style="position:absolute;left:0;text-align:left;margin-left:255pt;margin-top:18pt;width:45pt;height:43.2pt;z-index:251764736;visibility:visible;mso-wrap-style:square;mso-width-percent:0;mso-height-percent:0;mso-wrap-distance-left:9pt;mso-wrap-distance-top:0;mso-wrap-distance-right:9pt;mso-wrap-distance-bottom:0;mso-position-horizontal:absolute;mso-position-horizontal-relative:text;mso-position-vertical:absolute;mso-position-vertical-relative:text;mso-width-percent:0;mso-height-percent:0;mso-width-relative:margin;mso-height-relative:margin" o:gfxdata="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" adj="268" strokecolor="#00b050" strokeweight=".5pt">
+              <v:shape w14:anchorId="5CF3B7CB" id="Connector: Elbow 74" o:spid="_x0000_s1026" type="#_x0000_t34" style="position:absolute;left:0;text-align:left;margin-left:255pt;margin-top:18pt;width:45pt;height:43.2pt;z-index:251764736;visibility:visible;mso-wrap-style:square;mso-width-percent:0;mso-height-percent:0;mso-wrap-distance-left:9pt;mso-wrap-distance-top:0;mso-wrap-distance-right:9pt;mso-wrap-distance-bottom:0;mso-position-horizontal:absolute;mso-position-horizontal-relative:text;mso-position-vertical:absolute;mso-position-vertical-relative:text;mso-width-percent:0;mso-height-percent:0;mso-width-relative:margin;mso-height-relative:margin" o:gfxdata="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" adj="268" strokecolor="#00b050" strokeweight=".5pt">
                 <v:stroke endarrow="block"/>
               </v:shape>
             </w:pict>
@@ -10158,7 +10144,7 @@
           </mc:Choice>
           <mc:Fallback>
             <w:pict>
-              <v:shape w14:anchorId="1A49CE4D" id="Straight Arrow Connector 72" o:spid="_x0000_s1026" type="#_x0000_t32" style="position:absolute;left:0;text-align:left;margin-left:209.4pt;margin-top:17.4pt;width:90pt;height:0;z-index:251762688;visibility:visible;mso-wrap-style:square;mso-wrap-distance-left:9pt;mso-wrap-distance-top:0;mso-wrap-distance-right:9pt;mso-wrap-distance-bottom:0;mso-position-horizontal:absolute;mso-position-horizontal-relative:text;mso-position-vertical:absolute;mso-position-vertical-relative:text" o:gfxdata="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" strokecolor="#4472c4 [3204]" strokeweight=".5pt">
+              <v:shape w14:anchorId="45172FFD" id="Straight Arrow Connector 72" o:spid="_x0000_s1026" type="#_x0000_t32" style="position:absolute;left:0;text-align:left;margin-left:209.4pt;margin-top:17.4pt;width:90pt;height:0;z-index:251762688;visibility:visible;mso-wrap-style:square;mso-wrap-distance-left:9pt;mso-wrap-distance-top:0;mso-wrap-distance-right:9pt;mso-wrap-distance-bottom:0;mso-position-horizontal:absolute;mso-position-horizontal-relative:text;mso-position-vertical:absolute;mso-position-vertical-relative:text" o:gfxdata="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" strokecolor="#4472c4 [3204]" strokeweight=".5pt">
                 <v:stroke endarrow="block" joinstyle="miter"/>
               </v:shape>
             </w:pict>
@@ -10374,7 +10360,7 @@
           </mc:Choice>
           <mc:Fallback>
             <w:pict>
-              <v:shape w14:anchorId="745EABC2" id="Straight Arrow Connector 68" o:spid="_x0000_s1026" type="#_x0000_t32" style="position:absolute;left:0;text-align:left;margin-left:75pt;margin-top:18.85pt;width:33.6pt;height:0;z-index:251756544;visibility:visible;mso-wrap-style:square;mso-wrap-distance-left:9pt;mso-wrap-distance-top:0;mso-wrap-distance-right:9pt;mso-wrap-distance-bottom:0;mso-position-horizontal:absolute;mso-position-horizontal-relative:text;mso-position-vertical:absolute;mso-position-vertical-relative:text" o:gfxdata="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" strokecolor="red" strokeweight=".5pt">
+              <v:shape w14:anchorId="4300560E" id="Straight Arrow Connector 68" o:spid="_x0000_s1026" type="#_x0000_t32" style="position:absolute;left:0;text-align:left;margin-left:75pt;margin-top:18.85pt;width:33.6pt;height:0;z-index:251756544;visibility:visible;mso-wrap-style:square;mso-wrap-distance-left:9pt;mso-wrap-distance-top:0;mso-wrap-distance-right:9pt;mso-wrap-distance-bottom:0;mso-position-horizontal:absolute;mso-position-horizontal-relative:text;mso-position-vertical:absolute;mso-position-vertical-relative:text" o:gfxdata="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" strokecolor="red" strokeweight=".5pt">
                 <v:stroke endarrow="block" joinstyle="miter"/>
               </v:shape>
             </w:pict>
@@ -10592,7 +10578,7 @@
           </mc:Choice>
           <mc:Fallback>
             <w:pict>
-              <v:shape w14:anchorId="561FA1AB" id="Straight Arrow Connector 70" o:spid="_x0000_s1026" type="#_x0000_t32" style="position:absolute;left:0;text-align:left;margin-left:75pt;margin-top:18pt;width:33.6pt;height:0;z-index:251759616;visibility:visible;mso-wrap-style:square;mso-wrap-distance-left:9pt;mso-wrap-distance-top:0;mso-wrap-distance-right:9pt;mso-wrap-distance-bottom:0;mso-position-horizontal:absolute;mso-position-horizontal-relative:text;mso-position-vertical:absolute;mso-position-vertical-relative:text" o:gfxdata="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" strokecolor="red" strokeweight=".5pt">
+              <v:shape w14:anchorId="013CCA51" id="Straight Arrow Connector 70" o:spid="_x0000_s1026" type="#_x0000_t32" style="position:absolute;left:0;text-align:left;margin-left:75pt;margin-top:18pt;width:33.6pt;height:0;z-index:251759616;visibility:visible;mso-wrap-style:square;mso-wrap-distance-left:9pt;mso-wrap-distance-top:0;mso-wrap-distance-right:9pt;mso-wrap-distance-bottom:0;mso-position-horizontal:absolute;mso-position-horizontal-relative:text;mso-position-vertical:absolute;mso-position-vertical-relative:text" o:gfxdata="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" strokecolor="red" strokeweight=".5pt">
                 <v:stroke endarrow="block" joinstyle="miter"/>
               </v:shape>
             </w:pict>
@@ -10819,7 +10805,7 @@
           </mc:Choice>
           <mc:Fallback>
             <w:pict>
-              <v:shape w14:anchorId="1D5152DF" id="Connector: Elbow 86" o:spid="_x0000_s1026" type="#_x0000_t34" style="position:absolute;left:0;text-align:left;margin-left:251.05pt;margin-top:19.65pt;width:98.55pt;height:119.95pt;flip:x;z-index:251784192;visibility:visible;mso-wrap-style:square;mso-width-percent:0;mso-height-percent:0;mso-wrap-distance-left:9pt;mso-wrap-distance-top:0;mso-wrap-distance-right:9pt;mso-wrap-distance-bottom:0;mso-position-horizontal:absolute;mso-position-horizontal-relative:text;mso-position-vertical:absolute;mso-position-vertical-relative:text;mso-width-percent:0;mso-height-percent:0;mso-width-relative:margin;mso-height-relative:margin" o:gfxdata="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" adj="0" strokecolor="#4472c4 [3204]" strokeweight=".5pt">
+              <v:shape w14:anchorId="4AF6F3B9" id="Connector: Elbow 86" o:spid="_x0000_s1026" type="#_x0000_t34" style="position:absolute;left:0;text-align:left;margin-left:251.05pt;margin-top:19.65pt;width:98.55pt;height:119.95pt;flip:x;z-index:251784192;visibility:visible;mso-wrap-style:square;mso-width-percent:0;mso-height-percent:0;mso-wrap-distance-left:9pt;mso-wrap-distance-top:0;mso-wrap-distance-right:9pt;mso-wrap-distance-bottom:0;mso-position-horizontal:absolute;mso-position-horizontal-relative:text;mso-position-vertical:absolute;mso-position-vertical-relative:text;mso-width-percent:0;mso-height-percent:0;mso-width-relative:margin;mso-height-relative:margin" o:gfxdata="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" adj="0" strokecolor="#4472c4 [3204]" strokeweight=".5pt">
                 <v:stroke endarrow="block"/>
               </v:shape>
             </w:pict>
@@ -11068,7 +11054,7 @@
           </mc:Choice>
           <mc:Fallback>
             <w:pict>
-              <v:shape w14:anchorId="2222F0AD" id="Straight Arrow Connector 81" o:spid="_x0000_s1026" type="#_x0000_t32" style="position:absolute;left:0;text-align:left;margin-left:323.4pt;margin-top:20.05pt;width:48.6pt;height:0;z-index:251777024;visibility:visible;mso-wrap-style:square;mso-wrap-distance-left:9pt;mso-wrap-distance-top:0;mso-wrap-distance-right:9pt;mso-wrap-distance-bottom:0;mso-position-horizontal:absolute;mso-position-horizontal-relative:text;mso-position-vertical:absolute;mso-position-vertical-relative:text" o:gfxdata="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" strokecolor="#4472c4 [3204]" strokeweight=".5pt">
+              <v:shape w14:anchorId="170ED419" id="Straight Arrow Connector 81" o:spid="_x0000_s1026" type="#_x0000_t32" style="position:absolute;left:0;text-align:left;margin-left:323.4pt;margin-top:20.05pt;width:48.6pt;height:0;z-index:251777024;visibility:visible;mso-wrap-style:square;mso-wrap-distance-left:9pt;mso-wrap-distance-top:0;mso-wrap-distance-right:9pt;mso-wrap-distance-bottom:0;mso-position-horizontal:absolute;mso-position-horizontal-relative:text;mso-position-vertical:absolute;mso-position-vertical-relative:text" o:gfxdata="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" strokecolor="#4472c4 [3204]" strokeweight=".5pt">
                 <v:stroke endarrow="block" joinstyle="miter"/>
               </v:shape>
             </w:pict>
@@ -11252,7 +11238,7 @@
           </mc:Choice>
           <mc:Fallback>
             <w:pict>
-              <v:shape w14:anchorId="79D89DC8" id="Connector: Elbow 79" o:spid="_x0000_s1026" type="#_x0000_t34" style="position:absolute;left:0;text-align:left;margin-left:166.2pt;margin-top:19.45pt;width:89.4pt;height:33.6pt;flip:y;z-index:251774976;visibility:visible;mso-wrap-style:square;mso-width-percent:0;mso-height-percent:0;mso-wrap-distance-left:9pt;mso-wrap-distance-top:0;mso-wrap-distance-right:9pt;mso-wrap-distance-bottom:0;mso-position-horizontal:absolute;mso-position-horizontal-relative:text;mso-position-vertical:absolute;mso-position-vertical-relative:text;mso-width-percent:0;mso-height-percent:0;mso-width-relative:margin;mso-height-relative:margin" o:gfxdata="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" adj="-312" strokecolor="#bf8f00 [2407]" strokeweight=".5pt">
+              <v:shape w14:anchorId="596A936E" id="Connector: Elbow 79" o:spid="_x0000_s1026" type="#_x0000_t34" style="position:absolute;left:0;text-align:left;margin-left:166.2pt;margin-top:19.45pt;width:89.4pt;height:33.6pt;flip:y;z-index:251774976;visibility:visible;mso-wrap-style:square;mso-width-percent:0;mso-height-percent:0;mso-wrap-distance-left:9pt;mso-wrap-distance-top:0;mso-wrap-distance-right:9pt;mso-wrap-distance-bottom:0;mso-position-horizontal:absolute;mso-position-horizontal-relative:text;mso-position-vertical:absolute;mso-position-vertical-relative:text;mso-width-percent:0;mso-height-percent:0;mso-width-relative:margin;mso-height-relative:margin" o:gfxdata="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" adj="-312" strokecolor="#bf8f00 [2407]" strokeweight=".5pt">
                 <v:stroke endarrow="block"/>
               </v:shape>
             </w:pict>
@@ -11442,25 +11428,7 @@
                                   <w14:round/>
                                 </w14:textOutline>
                               </w:rPr>
-                              <w:t>Opcode_M</w:t>
-                            </w:r>
-                            <w:r>
-                              <w:rPr>
-                                <w:rFonts w:asciiTheme="minorBidi" w:hAnsiTheme="minorBidi"/>
-                                <w:noProof/>
-                                <w:color w:val="FF0000"/>
-                                <w14:shadow w14:blurRad="38100" w14:dist="19050" w14:dir="2700000" w14:sx="100000" w14:sy="100000" w14:kx="0" w14:ky="0" w14:algn="tl">
-                                  <w14:schemeClr w14:val="dk1">
-                                    <w14:alpha w14:val="60000"/>
-                                  </w14:schemeClr>
-                                </w14:shadow>
-                                <w14:textOutline w14:w="0" w14:cap="flat" w14:cmpd="sng" w14:algn="ctr">
-                                  <w14:noFill/>
-                                  <w14:prstDash w14:val="solid"/>
-                                  <w14:round/>
-                                </w14:textOutline>
-                              </w:rPr>
-                              <w:t>W</w:t>
+                              <w:t>Opcode_MW</w:t>
                             </w:r>
                           </w:p>
                         </w:txbxContent>
@@ -11523,25 +11491,7 @@
                             <w14:round/>
                           </w14:textOutline>
                         </w:rPr>
-                        <w:t>Opcode_M</w:t>
-                      </w:r>
-                      <w:r>
-                        <w:rPr>
-                          <w:rFonts w:asciiTheme="minorBidi" w:hAnsiTheme="minorBidi"/>
-                          <w:noProof/>
-                          <w:color w:val="FF0000"/>
-                          <w14:shadow w14:blurRad="38100" w14:dist="19050" w14:dir="2700000" w14:sx="100000" w14:sy="100000" w14:kx="0" w14:ky="0" w14:algn="tl">
-                            <w14:schemeClr w14:val="dk1">
-                              <w14:alpha w14:val="60000"/>
-                            </w14:schemeClr>
-                          </w14:shadow>
-                          <w14:textOutline w14:w="0" w14:cap="flat" w14:cmpd="sng" w14:algn="ctr">
-                            <w14:noFill/>
-                            <w14:prstDash w14:val="solid"/>
-                            <w14:round/>
-                          </w14:textOutline>
-                        </w:rPr>
-                        <w:t>W</w:t>
+                        <w:t>Opcode_MW</w:t>
                       </w:r>
                     </w:p>
                   </w:txbxContent>
@@ -11616,7 +11566,7 @@
           </mc:Choice>
           <mc:Fallback>
             <w:pict>
-              <v:shape w14:anchorId="65B6D29B" id="Straight Arrow Connector 83" o:spid="_x0000_s1026" type="#_x0000_t32" style="position:absolute;left:0;text-align:left;margin-left:76.8pt;margin-top:1.3pt;width:33.6pt;height:0;z-index:251781120;visibility:visible;mso-wrap-style:square;mso-wrap-distance-left:9pt;mso-wrap-distance-top:0;mso-wrap-distance-right:9pt;mso-wrap-distance-bottom:0;mso-position-horizontal:absolute;mso-position-horizontal-relative:text;mso-position-vertical:absolute;mso-position-vertical-relative:text" o:gfxdata="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" strokecolor="red" strokeweight=".5pt">
+              <v:shape w14:anchorId="15280D44" id="Straight Arrow Connector 83" o:spid="_x0000_s1026" type="#_x0000_t32" style="position:absolute;left:0;text-align:left;margin-left:76.8pt;margin-top:1.3pt;width:33.6pt;height:0;z-index:251781120;visibility:visible;mso-wrap-style:square;mso-wrap-distance-left:9pt;mso-wrap-distance-top:0;mso-wrap-distance-right:9pt;mso-wrap-distance-bottom:0;mso-position-horizontal:absolute;mso-position-horizontal-relative:text;mso-position-vertical:absolute;mso-position-vertical-relative:text" o:gfxdata="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" strokecolor="red" strokeweight=".5pt">
                 <v:stroke endarrow="block" joinstyle="miter"/>
               </v:shape>
             </w:pict>
@@ -11983,7 +11933,7 @@
           </mc:Choice>
           <mc:Fallback>
             <w:pict>
-              <v:shape w14:anchorId="0166D7CC" id="Straight Arrow Connector 84" o:spid="_x0000_s1026" type="#_x0000_t32" style="position:absolute;left:0;text-align:left;margin-left:76.2pt;margin-top:2.35pt;width:33.6pt;height:0;z-index:251783168;visibility:visible;mso-wrap-style:square;mso-wrap-distance-left:9pt;mso-wrap-distance-top:0;mso-wrap-distance-right:9pt;mso-wrap-distance-bottom:0;mso-position-horizontal:absolute;mso-position-horizontal-relative:text;mso-position-vertical:absolute;mso-position-vertical-relative:text" o:gfxdata="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" strokecolor="red" strokeweight=".5pt">
+              <v:shape w14:anchorId="01F6AC92" id="Straight Arrow Connector 84" o:spid="_x0000_s1026" type="#_x0000_t32" style="position:absolute;left:0;text-align:left;margin-left:76.2pt;margin-top:2.35pt;width:33.6pt;height:0;z-index:251783168;visibility:visible;mso-wrap-style:square;mso-wrap-distance-left:9pt;mso-wrap-distance-top:0;mso-wrap-distance-right:9pt;mso-wrap-distance-bottom:0;mso-position-horizontal:absolute;mso-position-horizontal-relative:text;mso-position-vertical:absolute;mso-position-vertical-relative:text" o:gfxdata="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" strokecolor="red" strokeweight=".5pt">
                 <v:stroke endarrow="block" joinstyle="miter"/>
               </v:shape>
             </w:pict>
@@ -12164,43 +12114,7 @@
                                   <w14:round/>
                                 </w14:textOutline>
                               </w:rPr>
-                              <w:t>INT_</w:t>
-                            </w:r>
-                            <w:r>
-                              <w:rPr>
-                                <w:rFonts w:asciiTheme="minorBidi" w:hAnsiTheme="minorBidi"/>
-                                <w:noProof/>
-                                <w:color w:val="FF0000"/>
-                                <w14:shadow w14:blurRad="38100" w14:dist="19050" w14:dir="2700000" w14:sx="100000" w14:sy="100000" w14:kx="0" w14:ky="0" w14:algn="tl">
-                                  <w14:schemeClr w14:val="dk1">
-                                    <w14:alpha w14:val="60000"/>
-                                  </w14:schemeClr>
-                                </w14:shadow>
-                                <w14:textOutline w14:w="0" w14:cap="flat" w14:cmpd="sng" w14:algn="ctr">
-                                  <w14:noFill/>
-                                  <w14:prstDash w14:val="solid"/>
-                                  <w14:round/>
-                                </w14:textOutline>
-                              </w:rPr>
-                              <w:t>M</w:t>
-                            </w:r>
-                            <w:r>
-                              <w:rPr>
-                                <w:rFonts w:asciiTheme="minorBidi" w:hAnsiTheme="minorBidi"/>
-                                <w:noProof/>
-                                <w:color w:val="FF0000"/>
-                                <w14:shadow w14:blurRad="38100" w14:dist="19050" w14:dir="2700000" w14:sx="100000" w14:sy="100000" w14:kx="0" w14:ky="0" w14:algn="tl">
-                                  <w14:schemeClr w14:val="dk1">
-                                    <w14:alpha w14:val="60000"/>
-                                  </w14:schemeClr>
-                                </w14:shadow>
-                                <w14:textOutline w14:w="0" w14:cap="flat" w14:cmpd="sng" w14:algn="ctr">
-                                  <w14:noFill/>
-                                  <w14:prstDash w14:val="solid"/>
-                                  <w14:round/>
-                                </w14:textOutline>
-                              </w:rPr>
-                              <w:t>W</w:t>
+                              <w:t>INT_MW</w:t>
                             </w:r>
                           </w:p>
                         </w:txbxContent>
@@ -12263,43 +12177,7 @@
                             <w14:round/>
                           </w14:textOutline>
                         </w:rPr>
-                        <w:t>INT_</w:t>
-                      </w:r>
-                      <w:r>
-                        <w:rPr>
-                          <w:rFonts w:asciiTheme="minorBidi" w:hAnsiTheme="minorBidi"/>
-                          <w:noProof/>
-                          <w:color w:val="FF0000"/>
-                          <w14:shadow w14:blurRad="38100" w14:dist="19050" w14:dir="2700000" w14:sx="100000" w14:sy="100000" w14:kx="0" w14:ky="0" w14:algn="tl">
-                            <w14:schemeClr w14:val="dk1">
-                              <w14:alpha w14:val="60000"/>
-                            </w14:schemeClr>
-                          </w14:shadow>
-                          <w14:textOutline w14:w="0" w14:cap="flat" w14:cmpd="sng" w14:algn="ctr">
-                            <w14:noFill/>
-                            <w14:prstDash w14:val="solid"/>
-                            <w14:round/>
-                          </w14:textOutline>
-                        </w:rPr>
-                        <w:t>M</w:t>
-                      </w:r>
-                      <w:r>
-                        <w:rPr>
-                          <w:rFonts w:asciiTheme="minorBidi" w:hAnsiTheme="minorBidi"/>
-                          <w:noProof/>
-                          <w:color w:val="FF0000"/>
-                          <w14:shadow w14:blurRad="38100" w14:dist="19050" w14:dir="2700000" w14:sx="100000" w14:sy="100000" w14:kx="0" w14:ky="0" w14:algn="tl">
-                            <w14:schemeClr w14:val="dk1">
-                              <w14:alpha w14:val="60000"/>
-                            </w14:schemeClr>
-                          </w14:shadow>
-                          <w14:textOutline w14:w="0" w14:cap="flat" w14:cmpd="sng" w14:algn="ctr">
-                            <w14:noFill/>
-                            <w14:prstDash w14:val="solid"/>
-                            <w14:round/>
-                          </w14:textOutline>
-                        </w:rPr>
-                        <w:t>W</w:t>
+                        <w:t>INT_MW</w:t>
                       </w:r>
                     </w:p>
                   </w:txbxContent>
@@ -12372,7 +12250,7 @@
           </mc:Choice>
           <mc:Fallback>
             <w:pict>
-              <v:shape w14:anchorId="4F8A90D6" id="Straight Arrow Connector 9" o:spid="_x0000_s1026" type="#_x0000_t32" style="position:absolute;left:0;text-align:left;margin-left:76.95pt;margin-top:19.25pt;width:33.6pt;height:0;z-index:251883520;visibility:visible;mso-wrap-style:square;mso-wrap-distance-left:9pt;mso-wrap-distance-top:0;mso-wrap-distance-right:9pt;mso-wrap-distance-bottom:0;mso-position-horizontal:absolute;mso-position-horizontal-relative:text;mso-position-vertical:absolute;mso-position-vertical-relative:text" o:gfxdata="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" strokecolor="red" strokeweight=".5pt">
+              <v:shape w14:anchorId="529494DC" id="Straight Arrow Connector 9" o:spid="_x0000_s1026" type="#_x0000_t32" style="position:absolute;left:0;text-align:left;margin-left:76.95pt;margin-top:19.25pt;width:33.6pt;height:0;z-index:251883520;visibility:visible;mso-wrap-style:square;mso-wrap-distance-left:9pt;mso-wrap-distance-top:0;mso-wrap-distance-right:9pt;mso-wrap-distance-bottom:0;mso-position-horizontal:absolute;mso-position-horizontal-relative:text;mso-position-vertical:absolute;mso-position-vertical-relative:text" o:gfxdata="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" strokecolor="red" strokeweight=".5pt">
                 <v:stroke endarrow="block" joinstyle="miter"/>
               </v:shape>
             </w:pict>
@@ -12441,7 +12319,7 @@
           </mc:Choice>
           <mc:Fallback>
             <w:pict>
-              <v:shape w14:anchorId="47145CB7" id="Straight Arrow Connector 2" o:spid="_x0000_s1026" type="#_x0000_t32" style="position:absolute;left:0;text-align:left;margin-left:76.95pt;margin-top:.1pt;width:33.6pt;height:0;z-index:251881472;visibility:visible;mso-wrap-style:square;mso-wrap-distance-left:9pt;mso-wrap-distance-top:0;mso-wrap-distance-right:9pt;mso-wrap-distance-bottom:0;mso-position-horizontal:absolute;mso-position-horizontal-relative:text;mso-position-vertical:absolute;mso-position-vertical-relative:text" o:gfxdata="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" strokecolor="red" strokeweight=".5pt">
+              <v:shape w14:anchorId="68B4E0B4" id="Straight Arrow Connector 2" o:spid="_x0000_s1026" type="#_x0000_t32" style="position:absolute;left:0;text-align:left;margin-left:76.95pt;margin-top:.1pt;width:33.6pt;height:0;z-index:251881472;visibility:visible;mso-wrap-style:square;mso-wrap-distance-left:9pt;mso-wrap-distance-top:0;mso-wrap-distance-right:9pt;mso-wrap-distance-bottom:0;mso-position-horizontal:absolute;mso-position-horizontal-relative:text;mso-position-vertical:absolute;mso-position-vertical-relative:text" o:gfxdata="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" strokecolor="red" strokeweight=".5pt">
                 <v:stroke endarrow="block" joinstyle="miter"/>
               </v:shape>
             </w:pict>
@@ -12524,25 +12402,7 @@
                                   <w14:round/>
                                 </w14:textOutline>
                               </w:rPr>
-                              <w:t>Reset_M</w:t>
-                            </w:r>
-                            <w:r>
-                              <w:rPr>
-                                <w:rFonts w:asciiTheme="minorBidi" w:hAnsiTheme="minorBidi"/>
-                                <w:noProof/>
-                                <w:color w:val="FF0000"/>
-                                <w14:shadow w14:blurRad="38100" w14:dist="19050" w14:dir="2700000" w14:sx="100000" w14:sy="100000" w14:kx="0" w14:ky="0" w14:algn="tl">
-                                  <w14:schemeClr w14:val="dk1">
-                                    <w14:alpha w14:val="60000"/>
-                                  </w14:schemeClr>
-                                </w14:shadow>
-                                <w14:textOutline w14:w="0" w14:cap="flat" w14:cmpd="sng" w14:algn="ctr">
-                                  <w14:noFill/>
-                                  <w14:prstDash w14:val="solid"/>
-                                  <w14:round/>
-                                </w14:textOutline>
-                              </w:rPr>
-                              <w:t>W</w:t>
+                              <w:t>Reset_MW</w:t>
                             </w:r>
                           </w:p>
                         </w:txbxContent>
@@ -12605,25 +12465,7 @@
                             <w14:round/>
                           </w14:textOutline>
                         </w:rPr>
-                        <w:t>Reset_M</w:t>
-                      </w:r>
-                      <w:r>
-                        <w:rPr>
-                          <w:rFonts w:asciiTheme="minorBidi" w:hAnsiTheme="minorBidi"/>
-                          <w:noProof/>
-                          <w:color w:val="FF0000"/>
-                          <w14:shadow w14:blurRad="38100" w14:dist="19050" w14:dir="2700000" w14:sx="100000" w14:sy="100000" w14:kx="0" w14:ky="0" w14:algn="tl">
-                            <w14:schemeClr w14:val="dk1">
-                              <w14:alpha w14:val="60000"/>
-                            </w14:schemeClr>
-                          </w14:shadow>
-                          <w14:textOutline w14:w="0" w14:cap="flat" w14:cmpd="sng" w14:algn="ctr">
-                            <w14:noFill/>
-                            <w14:prstDash w14:val="solid"/>
-                            <w14:round/>
-                          </w14:textOutline>
-                        </w:rPr>
-                        <w:t>W</w:t>
+                        <w:t>Reset_MW</w:t>
                       </w:r>
                     </w:p>
                   </w:txbxContent>
@@ -12844,7 +12686,7 @@
           </mc:Choice>
           <mc:Fallback>
             <w:pict>
-              <v:shape w14:anchorId="38E525B8" id="Straight Arrow Connector 39" o:spid="_x0000_s1026" type="#_x0000_t32" style="position:absolute;left:0;text-align:left;margin-left:78.4pt;margin-top:15.15pt;width:33.6pt;height:0;z-index:251889664;visibility:visible;mso-wrap-style:square;mso-wrap-distance-left:9pt;mso-wrap-distance-top:0;mso-wrap-distance-right:9pt;mso-wrap-distance-bottom:0;mso-position-horizontal:absolute;mso-position-horizontal-relative:text;mso-position-vertical:absolute;mso-position-vertical-relative:text" o:gfxdata="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" strokecolor="red" strokeweight=".5pt">
+              <v:shape w14:anchorId="13C6BE4F" id="Straight Arrow Connector 39" o:spid="_x0000_s1026" type="#_x0000_t32" style="position:absolute;left:0;text-align:left;margin-left:78.4pt;margin-top:15.15pt;width:33.6pt;height:0;z-index:251889664;visibility:visible;mso-wrap-style:square;mso-wrap-distance-left:9pt;mso-wrap-distance-top:0;mso-wrap-distance-right:9pt;mso-wrap-distance-bottom:0;mso-position-horizontal:absolute;mso-position-horizontal-relative:text;mso-position-vertical:absolute;mso-position-vertical-relative:text" o:gfxdata="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" strokecolor="red" strokeweight=".5pt">
                 <v:stroke endarrow="block" joinstyle="miter"/>
               </v:shape>
             </w:pict>
@@ -12921,7 +12763,7 @@
           </mc:Choice>
           <mc:Fallback>
             <w:pict>
-              <v:shape w14:anchorId="58682648" id="Connector: Elbow 88" o:spid="_x0000_s1026" type="#_x0000_t34" style="position:absolute;left:0;text-align:left;margin-left:185pt;margin-top:18.8pt;width:208.75pt;height:40.75pt;z-index:251786240;visibility:visible;mso-wrap-style:square;mso-width-percent:0;mso-height-percent:0;mso-wrap-distance-left:9pt;mso-wrap-distance-top:0;mso-wrap-distance-right:9pt;mso-wrap-distance-bottom:0;mso-position-horizontal:absolute;mso-position-horizontal-relative:text;mso-position-vertical:absolute;mso-position-vertical-relative:text;mso-width-percent:0;mso-height-percent:0;mso-width-relative:margin;mso-height-relative:margin" o:gfxdata="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" adj="62" strokecolor="#00b050" strokeweight=".5pt">
+              <v:shape w14:anchorId="5C91CDA1" id="Connector: Elbow 88" o:spid="_x0000_s1026" type="#_x0000_t34" style="position:absolute;left:0;text-align:left;margin-left:185pt;margin-top:18.8pt;width:208.75pt;height:40.75pt;z-index:251786240;visibility:visible;mso-wrap-style:square;mso-width-percent:0;mso-height-percent:0;mso-wrap-distance-left:9pt;mso-wrap-distance-top:0;mso-wrap-distance-right:9pt;mso-wrap-distance-bottom:0;mso-position-horizontal:absolute;mso-position-horizontal-relative:text;mso-position-vertical:absolute;mso-position-vertical-relative:text;mso-width-percent:0;mso-height-percent:0;mso-width-relative:margin;mso-height-relative:margin" o:gfxdata="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" adj="62" strokecolor="#00b050" strokeweight=".5pt">
                 <v:stroke endarrow="block"/>
               </v:shape>
             </w:pict>
@@ -12992,7 +12834,7 @@
           </mc:Choice>
           <mc:Fallback>
             <w:pict>
-              <v:shape w14:anchorId="3E12C152" id="Straight Arrow Connector 57" o:spid="_x0000_s1026" type="#_x0000_t32" style="position:absolute;left:0;text-align:left;margin-left:78.4pt;margin-top:10pt;width:33.6pt;height:0;z-index:251895808;visibility:visible;mso-wrap-style:square;mso-wrap-distance-left:9pt;mso-wrap-distance-top:0;mso-wrap-distance-right:9pt;mso-wrap-distance-bottom:0;mso-position-horizontal:absolute;mso-position-horizontal-relative:text;mso-position-vertical:absolute;mso-position-vertical-relative:text" o:gfxdata="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" strokecolor="red" strokeweight=".5pt">
+              <v:shape w14:anchorId="2CD230F9" id="Straight Arrow Connector 57" o:spid="_x0000_s1026" type="#_x0000_t32" style="position:absolute;left:0;text-align:left;margin-left:78.4pt;margin-top:10pt;width:33.6pt;height:0;z-index:251895808;visibility:visible;mso-wrap-style:square;mso-wrap-distance-left:9pt;mso-wrap-distance-top:0;mso-wrap-distance-right:9pt;mso-wrap-distance-bottom:0;mso-position-horizontal:absolute;mso-position-horizontal-relative:text;mso-position-vertical:absolute;mso-position-vertical-relative:text" o:gfxdata="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" strokecolor="red" strokeweight=".5pt">
                 <v:stroke endarrow="block" joinstyle="miter"/>
               </v:shape>
             </w:pict>
@@ -13348,7 +13190,7 @@
           </mc:Choice>
           <mc:Fallback>
             <w:pict>
-              <v:shapetype w14:anchorId="247C6AB6" id="_x0000_t130" coordsize="21600,21600" o:spt="130" path="m3600,21597c2662,21202,1837,20075,1087,18440,487,16240,75,13590,,10770,75,8007,487,5412,1087,3045,1837,1465,2662,337,3600,l21597,v-937,337,-1687,1465,-2512,3045c18485,5412,18072,8007,17997,10770v75,2820,488,5470,1088,7670c19910,20075,20660,21202,21597,21597xe">
+              <v:shapetype w14:anchorId="0E518AC6" id="_x0000_t130" coordsize="21600,21600" o:spt="130" path="m3600,21597c2662,21202,1837,20075,1087,18440,487,16240,75,13590,,10770,75,8007,487,5412,1087,3045,1837,1465,2662,337,3600,l21597,v-937,337,-1687,1465,-2512,3045c18485,5412,18072,8007,17997,10770v75,2820,488,5470,1088,7670c19910,20075,20660,21202,21597,21597xe">
                 <v:stroke joinstyle="miter"/>
                 <v:path gradientshapeok="t" o:connecttype="custom" o:connectlocs="10800,0;0,10800;10800,21600;17997,10800" textboxrect="3600,0,17997,21600"/>
               </v:shapetype>
@@ -13782,7 +13624,7 @@
           </mc:Choice>
           <mc:Fallback>
             <w:pict>
-              <v:shape w14:anchorId="7CB43D39" id="Straight Arrow Connector 92" o:spid="_x0000_s1026" type="#_x0000_t32" style="position:absolute;left:0;text-align:left;margin-left:135.6pt;margin-top:21.2pt;width:69.6pt;height:.6pt;z-index:251792384;visibility:visible;mso-wrap-style:square;mso-wrap-distance-left:9pt;mso-wrap-distance-top:0;mso-wrap-distance-right:9pt;mso-wrap-distance-bottom:0;mso-position-horizontal:absolute;mso-position-horizontal-relative:text;mso-position-vertical:absolute;mso-position-vertical-relative:text" o:gfxdata="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" strokecolor="#4472c4 [3204]" strokeweight=".5pt">
+              <v:shape w14:anchorId="3815435A" id="Straight Arrow Connector 92" o:spid="_x0000_s1026" type="#_x0000_t32" style="position:absolute;left:0;text-align:left;margin-left:135.6pt;margin-top:21.2pt;width:69.6pt;height:.6pt;z-index:251792384;visibility:visible;mso-wrap-style:square;mso-wrap-distance-left:9pt;mso-wrap-distance-top:0;mso-wrap-distance-right:9pt;mso-wrap-distance-bottom:0;mso-position-horizontal:absolute;mso-position-horizontal-relative:text;mso-position-vertical:absolute;mso-position-vertical-relative:text" o:gfxdata="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" strokecolor="#4472c4 [3204]" strokeweight=".5pt">
                 <v:stroke endarrow="block" joinstyle="miter"/>
               </v:shape>
             </w:pict>
@@ -13848,7 +13690,7 @@
           </mc:Choice>
           <mc:Fallback>
             <w:pict>
-              <v:shape w14:anchorId="71A889EC" id="Straight Arrow Connector 94" o:spid="_x0000_s1026" type="#_x0000_t32" style="position:absolute;left:0;text-align:left;margin-left:135.6pt;margin-top:40.7pt;width:69.6pt;height:.6pt;z-index:251796480;visibility:visible;mso-wrap-style:square;mso-wrap-distance-left:9pt;mso-wrap-distance-top:0;mso-wrap-distance-right:9pt;mso-wrap-distance-bottom:0;mso-position-horizontal:absolute;mso-position-horizontal-relative:text;mso-position-vertical:absolute;mso-position-vertical-relative:text" o:gfxdata="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" strokecolor="#4472c4 [3204]" strokeweight=".5pt">
+              <v:shape w14:anchorId="1E6C0F05" id="Straight Arrow Connector 94" o:spid="_x0000_s1026" type="#_x0000_t32" style="position:absolute;left:0;text-align:left;margin-left:135.6pt;margin-top:40.7pt;width:69.6pt;height:.6pt;z-index:251796480;visibility:visible;mso-wrap-style:square;mso-wrap-distance-left:9pt;mso-wrap-distance-top:0;mso-wrap-distance-right:9pt;mso-wrap-distance-bottom:0;mso-position-horizontal:absolute;mso-position-horizontal-relative:text;mso-position-vertical:absolute;mso-position-vertical-relative:text" o:gfxdata="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" strokecolor="#4472c4 [3204]" strokeweight=".5pt">
                 <v:stroke endarrow="block" joinstyle="miter"/>
               </v:shape>
             </w:pict>
@@ -14162,7 +14004,7 @@
           </mc:Choice>
           <mc:Fallback>
             <w:pict>
-              <v:shape w14:anchorId="28B0C028" id="Straight Arrow Connector 110" o:spid="_x0000_s1026" type="#_x0000_t32" style="position:absolute;left:0;text-align:left;margin-left:255.85pt;margin-top:19.25pt;width:69.6pt;height:.6pt;z-index:251829248;visibility:visible;mso-wrap-style:square;mso-wrap-distance-left:9pt;mso-wrap-distance-top:0;mso-wrap-distance-right:9pt;mso-wrap-distance-bottom:0;mso-position-horizontal:absolute;mso-position-horizontal-relative:text;mso-position-vertical:absolute;mso-position-vertical-relative:text" o:gfxdata="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" strokecolor="#00b050" strokeweight=".5pt">
+              <v:shape w14:anchorId="082A3507" id="Straight Arrow Connector 110" o:spid="_x0000_s1026" type="#_x0000_t32" style="position:absolute;left:0;text-align:left;margin-left:255.85pt;margin-top:19.25pt;width:69.6pt;height:.6pt;z-index:251829248;visibility:visible;mso-wrap-style:square;mso-wrap-distance-left:9pt;mso-wrap-distance-top:0;mso-wrap-distance-right:9pt;mso-wrap-distance-bottom:0;mso-position-horizontal:absolute;mso-position-horizontal-relative:text;mso-position-vertical:absolute;mso-position-vertical-relative:text" o:gfxdata="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" strokecolor="#00b050" strokeweight=".5pt">
                 <v:stroke endarrow="block" joinstyle="miter"/>
               </v:shape>
             </w:pict>
@@ -14594,7 +14436,7 @@
           </mc:Choice>
           <mc:Fallback>
             <w:pict>
-              <v:shape w14:anchorId="3E347F43" id="Straight Arrow Connector 93" o:spid="_x0000_s1026" type="#_x0000_t32" style="position:absolute;left:0;text-align:left;margin-left:136.2pt;margin-top:9.2pt;width:69.6pt;height:.6pt;z-index:251794432;visibility:visible;mso-wrap-style:square;mso-wrap-distance-left:9pt;mso-wrap-distance-top:0;mso-wrap-distance-right:9pt;mso-wrap-distance-bottom:0;mso-position-horizontal:absolute;mso-position-horizontal-relative:text;mso-position-vertical:absolute;mso-position-vertical-relative:text" o:gfxdata="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" strokecolor="#4472c4 [3204]" strokeweight=".5pt">
+              <v:shape w14:anchorId="7DE4E71C" id="Straight Arrow Connector 93" o:spid="_x0000_s1026" type="#_x0000_t32" style="position:absolute;left:0;text-align:left;margin-left:136.2pt;margin-top:9.2pt;width:69.6pt;height:.6pt;z-index:251794432;visibility:visible;mso-wrap-style:square;mso-wrap-distance-left:9pt;mso-wrap-distance-top:0;mso-wrap-distance-right:9pt;mso-wrap-distance-bottom:0;mso-position-horizontal:absolute;mso-position-horizontal-relative:text;mso-position-vertical:absolute;mso-position-vertical-relative:text" o:gfxdata="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" strokecolor="#4472c4 [3204]" strokeweight=".5pt">
                 <v:stroke endarrow="block" joinstyle="miter"/>
               </v:shape>
             </w:pict>
@@ -14845,7 +14687,7 @@
           </mc:Choice>
           <mc:Fallback>
             <w:pict>
-              <v:shape w14:anchorId="44ABE02E" id="Straight Arrow Connector 183" o:spid="_x0000_s1026" type="#_x0000_t32" style="position:absolute;left:0;text-align:left;margin-left:135.65pt;margin-top:19.6pt;width:69.6pt;height:.6pt;z-index:251971584;visibility:visible;mso-wrap-style:square;mso-wrap-distance-left:9pt;mso-wrap-distance-top:0;mso-wrap-distance-right:9pt;mso-wrap-distance-bottom:0;mso-position-horizontal:absolute;mso-position-horizontal-relative:text;mso-position-vertical:absolute;mso-position-vertical-relative:text" o:gfxdata="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" strokecolor="#4472c4 [3204]" strokeweight=".5pt">
+              <v:shape w14:anchorId="61FBBE09" id="Straight Arrow Connector 183" o:spid="_x0000_s1026" type="#_x0000_t32" style="position:absolute;left:0;text-align:left;margin-left:135.65pt;margin-top:19.6pt;width:69.6pt;height:.6pt;z-index:251971584;visibility:visible;mso-wrap-style:square;mso-wrap-distance-left:9pt;mso-wrap-distance-top:0;mso-wrap-distance-right:9pt;mso-wrap-distance-bottom:0;mso-position-horizontal:absolute;mso-position-horizontal-relative:text;mso-position-vertical:absolute;mso-position-vertical-relative:text" o:gfxdata="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" strokecolor="#4472c4 [3204]" strokeweight=".5pt">
                 <v:stroke endarrow="block" joinstyle="miter"/>
               </v:shape>
             </w:pict>
@@ -14911,7 +14753,7 @@
           </mc:Choice>
           <mc:Fallback>
             <w:pict>
-              <v:shape w14:anchorId="3E2E03E4" id="Straight Arrow Connector 182" o:spid="_x0000_s1026" type="#_x0000_t32" style="position:absolute;left:0;text-align:left;margin-left:135.65pt;margin-top:7.85pt;width:69.6pt;height:.6pt;z-index:251969536;visibility:visible;mso-wrap-style:square;mso-wrap-distance-left:9pt;mso-wrap-distance-top:0;mso-wrap-distance-right:9pt;mso-wrap-distance-bottom:0;mso-position-horizontal:absolute;mso-position-horizontal-relative:text;mso-position-vertical:absolute;mso-position-vertical-relative:text" o:gfxdata="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" strokecolor="#4472c4 [3204]" strokeweight=".5pt">
+              <v:shape w14:anchorId="0E9243D6" id="Straight Arrow Connector 182" o:spid="_x0000_s1026" type="#_x0000_t32" style="position:absolute;left:0;text-align:left;margin-left:135.65pt;margin-top:7.85pt;width:69.6pt;height:.6pt;z-index:251969536;visibility:visible;mso-wrap-style:square;mso-wrap-distance-left:9pt;mso-wrap-distance-top:0;mso-wrap-distance-right:9pt;mso-wrap-distance-bottom:0;mso-position-horizontal:absolute;mso-position-horizontal-relative:text;mso-position-vertical:absolute;mso-position-vertical-relative:text" o:gfxdata="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" strokecolor="#4472c4 [3204]" strokeweight=".5pt">
                 <v:stroke endarrow="block" joinstyle="miter"/>
               </v:shape>
             </w:pict>
@@ -14994,7 +14836,7 @@
           </mc:Choice>
           <mc:Fallback>
             <w:pict>
-              <v:shape w14:anchorId="5F5C38EA" id="Flowchart: Stored Data 98" o:spid="_x0000_s1026" type="#_x0000_t130" style="position:absolute;left:0;text-align:left;margin-left:190.85pt;margin-top:8.95pt;width:67.8pt;height:81.15pt;rotation:180;z-index:251804672;visibility:visible;mso-wrap-style:square;mso-width-percent:0;mso-height-percent:0;mso-wrap-distance-left:9pt;mso-wrap-distance-top:0;mso-wrap-distance-right:9pt;mso-wrap-distance-bottom:0;mso-position-horizontal:absolute;mso-position-horizontal-relative:text;mso-position-vertical:absolute;mso-position-vertical-relative:text;mso-width-percent:0;mso-height-percent:0;mso-width-relative:margin;mso-height-relative:margin;v-text-anchor:middle" o:gfxdata="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" fillcolor="white [3201]" strokecolor="#00b0f0" strokeweight="1pt"/>
+              <v:shape w14:anchorId="4230A1C6" id="Flowchart: Stored Data 98" o:spid="_x0000_s1026" type="#_x0000_t130" style="position:absolute;left:0;text-align:left;margin-left:190.85pt;margin-top:8.95pt;width:67.8pt;height:81.15pt;rotation:180;z-index:251804672;visibility:visible;mso-wrap-style:square;mso-width-percent:0;mso-height-percent:0;mso-wrap-distance-left:9pt;mso-wrap-distance-top:0;mso-wrap-distance-right:9pt;mso-wrap-distance-bottom:0;mso-position-horizontal:absolute;mso-position-horizontal-relative:text;mso-position-vertical:absolute;mso-position-vertical-relative:text;mso-width-percent:0;mso-height-percent:0;mso-width-relative:margin;mso-height-relative:margin;v-text-anchor:middle" o:gfxdata="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" fillcolor="white [3201]" strokecolor="#00b0f0" strokeweight="1pt"/>
             </w:pict>
           </mc:Fallback>
         </mc:AlternateContent>
@@ -15408,7 +15250,7 @@
           </mc:Choice>
           <mc:Fallback>
             <w:pict>
-              <v:shape w14:anchorId="5B205B77" id="Straight Arrow Connector 99" o:spid="_x0000_s1026" type="#_x0000_t32" style="position:absolute;left:0;text-align:left;margin-left:126pt;margin-top:20.05pt;width:69.6pt;height:.6pt;z-index:251806720;visibility:visible;mso-wrap-style:square;mso-wrap-distance-left:9pt;mso-wrap-distance-top:0;mso-wrap-distance-right:9pt;mso-wrap-distance-bottom:0;mso-position-horizontal:absolute;mso-position-horizontal-relative:text;mso-position-vertical:absolute;mso-position-vertical-relative:text" o:gfxdata="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" strokecolor="#4472c4 [3204]" strokeweight=".5pt">
+              <v:shape w14:anchorId="0A3AD07B" id="Straight Arrow Connector 99" o:spid="_x0000_s1026" type="#_x0000_t32" style="position:absolute;left:0;text-align:left;margin-left:126pt;margin-top:20.05pt;width:69.6pt;height:.6pt;z-index:251806720;visibility:visible;mso-wrap-style:square;mso-wrap-distance-left:9pt;mso-wrap-distance-top:0;mso-wrap-distance-right:9pt;mso-wrap-distance-bottom:0;mso-position-horizontal:absolute;mso-position-horizontal-relative:text;mso-position-vertical:absolute;mso-position-vertical-relative:text" o:gfxdata="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" strokecolor="#4472c4 [3204]" strokeweight=".5pt">
                 <v:stroke endarrow="block" joinstyle="miter"/>
               </v:shape>
             </w:pict>
@@ -16013,7 +15855,7 @@
           </mc:Choice>
           <mc:Fallback>
             <w:pict>
-              <v:shape w14:anchorId="2F1EB1DF" id="Straight Arrow Connector 101" o:spid="_x0000_s1026" type="#_x0000_t32" style="position:absolute;left:0;text-align:left;margin-left:126pt;margin-top:17.35pt;width:69.6pt;height:.6pt;z-index:251810816;visibility:visible;mso-wrap-style:square;mso-wrap-distance-left:9pt;mso-wrap-distance-top:0;mso-wrap-distance-right:9pt;mso-wrap-distance-bottom:0;mso-position-horizontal:absolute;mso-position-horizontal-relative:text;mso-position-vertical:absolute;mso-position-vertical-relative:text" o:gfxdata="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" strokecolor="#4472c4 [3204]" strokeweight=".5pt">
+              <v:shape w14:anchorId="000DE396" id="Straight Arrow Connector 101" o:spid="_x0000_s1026" type="#_x0000_t32" style="position:absolute;left:0;text-align:left;margin-left:126pt;margin-top:17.35pt;width:69.6pt;height:.6pt;z-index:251810816;visibility:visible;mso-wrap-style:square;mso-wrap-distance-left:9pt;mso-wrap-distance-top:0;mso-wrap-distance-right:9pt;mso-wrap-distance-bottom:0;mso-position-horizontal:absolute;mso-position-horizontal-relative:text;mso-position-vertical:absolute;mso-position-vertical-relative:text" o:gfxdata="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" strokecolor="#4472c4 [3204]" strokeweight=".5pt">
                 <v:stroke endarrow="block" joinstyle="miter"/>
               </v:shape>
             </w:pict>
@@ -16079,7 +15921,7 @@
           </mc:Choice>
           <mc:Fallback>
             <w:pict>
-              <v:shape w14:anchorId="1D54325E" id="Straight Arrow Connector 100" o:spid="_x0000_s1026" type="#_x0000_t32" style="position:absolute;left:0;text-align:left;margin-left:126pt;margin-top:7.15pt;width:69.6pt;height:.6pt;z-index:251808768;visibility:visible;mso-wrap-style:square;mso-wrap-distance-left:9pt;mso-wrap-distance-top:0;mso-wrap-distance-right:9pt;mso-wrap-distance-bottom:0;mso-position-horizontal:absolute;mso-position-horizontal-relative:text;mso-position-vertical:absolute;mso-position-vertical-relative:text" o:gfxdata="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" strokecolor="#4472c4 [3204]" strokeweight=".5pt">
+              <v:shape w14:anchorId="2035F2BF" id="Straight Arrow Connector 100" o:spid="_x0000_s1026" type="#_x0000_t32" style="position:absolute;left:0;text-align:left;margin-left:126pt;margin-top:7.15pt;width:69.6pt;height:.6pt;z-index:251808768;visibility:visible;mso-wrap-style:square;mso-wrap-distance-left:9pt;mso-wrap-distance-top:0;mso-wrap-distance-right:9pt;mso-wrap-distance-bottom:0;mso-position-horizontal:absolute;mso-position-horizontal-relative:text;mso-position-vertical:absolute;mso-position-vertical-relative:text" o:gfxdata="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" strokecolor="#4472c4 [3204]" strokeweight=".5pt">
                 <v:stroke endarrow="block" joinstyle="miter"/>
               </v:shape>
             </w:pict>
@@ -16150,7 +15992,7 @@
           </mc:Choice>
           <mc:Fallback>
             <w:pict>
-              <v:shape w14:anchorId="43662A07" id="Straight Arrow Connector 109" o:spid="_x0000_s1026" type="#_x0000_t32" style="position:absolute;left:0;text-align:left;margin-left:257.4pt;margin-top:5.9pt;width:69.6pt;height:.6pt;z-index:251827200;visibility:visible;mso-wrap-style:square;mso-wrap-distance-left:9pt;mso-wrap-distance-top:0;mso-wrap-distance-right:9pt;mso-wrap-distance-bottom:0;mso-position-horizontal:absolute;mso-position-horizontal-relative:text;mso-position-vertical:absolute;mso-position-vertical-relative:text" o:gfxdata="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" strokecolor="#00b050" strokeweight=".5pt">
+              <v:shape w14:anchorId="180B87F3" id="Straight Arrow Connector 109" o:spid="_x0000_s1026" type="#_x0000_t32" style="position:absolute;left:0;text-align:left;margin-left:257.4pt;margin-top:5.9pt;width:69.6pt;height:.6pt;z-index:251827200;visibility:visible;mso-wrap-style:square;mso-wrap-distance-left:9pt;mso-wrap-distance-top:0;mso-wrap-distance-right:9pt;mso-wrap-distance-bottom:0;mso-position-horizontal:absolute;mso-position-horizontal-relative:text;mso-position-vertical:absolute;mso-position-vertical-relative:text" o:gfxdata="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" strokecolor="#00b050" strokeweight=".5pt">
                 <v:stroke endarrow="block" joinstyle="miter"/>
               </v:shape>
             </w:pict>
@@ -16606,7 +16448,7 @@
           </mc:Choice>
           <mc:Fallback>
             <w:pict>
-              <v:shape w14:anchorId="1E786A79" id="Straight Arrow Connector 103" o:spid="_x0000_s1026" type="#_x0000_t32" style="position:absolute;left:0;text-align:left;margin-left:124.8pt;margin-top:15.25pt;width:69.6pt;height:.6pt;z-index:251814912;visibility:visible;mso-wrap-style:square;mso-wrap-distance-left:9pt;mso-wrap-distance-top:0;mso-wrap-distance-right:9pt;mso-wrap-distance-bottom:0;mso-position-horizontal:absolute;mso-position-horizontal-relative:text;mso-position-vertical:absolute;mso-position-vertical-relative:text" o:gfxdata="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" strokecolor="#4472c4 [3204]" strokeweight=".5pt">
+              <v:shape w14:anchorId="2EDC7056" id="Straight Arrow Connector 103" o:spid="_x0000_s1026" type="#_x0000_t32" style="position:absolute;left:0;text-align:left;margin-left:124.8pt;margin-top:15.25pt;width:69.6pt;height:.6pt;z-index:251814912;visibility:visible;mso-wrap-style:square;mso-wrap-distance-left:9pt;mso-wrap-distance-top:0;mso-wrap-distance-right:9pt;mso-wrap-distance-bottom:0;mso-position-horizontal:absolute;mso-position-horizontal-relative:text;mso-position-vertical:absolute;mso-position-vertical-relative:text" o:gfxdata="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" strokecolor="#4472c4 [3204]" strokeweight=".5pt">
                 <v:stroke endarrow="block" joinstyle="miter"/>
               </v:shape>
             </w:pict>
@@ -16672,7 +16514,7 @@
           </mc:Choice>
           <mc:Fallback>
             <w:pict>
-              <v:shape w14:anchorId="6889B6A3" id="Straight Arrow Connector 102" o:spid="_x0000_s1026" type="#_x0000_t32" style="position:absolute;left:0;text-align:left;margin-left:125.4pt;margin-top:5.05pt;width:69.6pt;height:.6pt;z-index:251812864;visibility:visible;mso-wrap-style:square;mso-wrap-distance-left:9pt;mso-wrap-distance-top:0;mso-wrap-distance-right:9pt;mso-wrap-distance-bottom:0;mso-position-horizontal:absolute;mso-position-horizontal-relative:text;mso-position-vertical:absolute;mso-position-vertical-relative:text" o:gfxdata="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" strokecolor="#4472c4 [3204]" strokeweight=".5pt">
+              <v:shape w14:anchorId="7C6811A3" id="Straight Arrow Connector 102" o:spid="_x0000_s1026" type="#_x0000_t32" style="position:absolute;left:0;text-align:left;margin-left:125.4pt;margin-top:5.05pt;width:69.6pt;height:.6pt;z-index:251812864;visibility:visible;mso-wrap-style:square;mso-wrap-distance-left:9pt;mso-wrap-distance-top:0;mso-wrap-distance-right:9pt;mso-wrap-distance-bottom:0;mso-position-horizontal:absolute;mso-position-horizontal-relative:text;mso-position-vertical:absolute;mso-position-vertical-relative:text" o:gfxdata="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" strokecolor="#4472c4 [3204]" strokeweight=".5pt">
                 <v:stroke endarrow="block" joinstyle="miter"/>
               </v:shape>
             </w:pict>
@@ -16935,7 +16777,7 @@
           </mc:Choice>
           <mc:Fallback>
             <w:pict>
-              <v:shape w14:anchorId="3B8266F8" id="Straight Arrow Connector 187" o:spid="_x0000_s1026" type="#_x0000_t32" style="position:absolute;left:0;text-align:left;margin-left:124.55pt;margin-top:16.85pt;width:69.6pt;height:.6pt;z-index:251979776;visibility:visible;mso-wrap-style:square;mso-wrap-distance-left:9pt;mso-wrap-distance-top:0;mso-wrap-distance-right:9pt;mso-wrap-distance-bottom:0;mso-position-horizontal:absolute;mso-position-horizontal-relative:text;mso-position-vertical:absolute;mso-position-vertical-relative:text" o:gfxdata="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" strokecolor="#4472c4 [3204]" strokeweight=".5pt">
+              <v:shape w14:anchorId="6B92237F" id="Straight Arrow Connector 187" o:spid="_x0000_s1026" type="#_x0000_t32" style="position:absolute;left:0;text-align:left;margin-left:124.55pt;margin-top:16.85pt;width:69.6pt;height:.6pt;z-index:251979776;visibility:visible;mso-wrap-style:square;mso-wrap-distance-left:9pt;mso-wrap-distance-top:0;mso-wrap-distance-right:9pt;mso-wrap-distance-bottom:0;mso-position-horizontal:absolute;mso-position-horizontal-relative:text;mso-position-vertical:absolute;mso-position-vertical-relative:text" o:gfxdata="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" strokecolor="#4472c4 [3204]" strokeweight=".5pt">
                 <v:stroke endarrow="block" joinstyle="miter"/>
               </v:shape>
             </w:pict>
@@ -17001,7 +16843,7 @@
           </mc:Choice>
           <mc:Fallback>
             <w:pict>
-              <v:shape w14:anchorId="09A1B081" id="Straight Arrow Connector 186" o:spid="_x0000_s1026" type="#_x0000_t32" style="position:absolute;left:0;text-align:left;margin-left:124.55pt;margin-top:4.45pt;width:69.6pt;height:.6pt;z-index:251977728;visibility:visible;mso-wrap-style:square;mso-wrap-distance-left:9pt;mso-wrap-distance-top:0;mso-wrap-distance-right:9pt;mso-wrap-distance-bottom:0;mso-position-horizontal:absolute;mso-position-horizontal-relative:text;mso-position-vertical:absolute;mso-position-vertical-relative:text" o:gfxdata="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" strokecolor="#4472c4 [3204]" strokeweight=".5pt">
+              <v:shape w14:anchorId="67543FBB" id="Straight Arrow Connector 186" o:spid="_x0000_s1026" type="#_x0000_t32" style="position:absolute;left:0;text-align:left;margin-left:124.55pt;margin-top:4.45pt;width:69.6pt;height:.6pt;z-index:251977728;visibility:visible;mso-wrap-style:square;mso-wrap-distance-left:9pt;mso-wrap-distance-top:0;mso-wrap-distance-right:9pt;mso-wrap-distance-bottom:0;mso-position-horizontal:absolute;mso-position-horizontal-relative:text;mso-position-vertical:absolute;mso-position-vertical-relative:text" o:gfxdata="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" strokecolor="#4472c4 [3204]" strokeweight=".5pt">
                 <v:stroke endarrow="block" joinstyle="miter"/>
               </v:shape>
             </w:pict>
@@ -17069,15 +16911,55 @@
     </w:p>
     <w:p>
       <w:r>
-        <w:t>As we predict in fetch stage so if we have a jz instruction with Prediction_bit = 1 “predict taken”</w:t>
-      </w:r>
-      <w:r>
-        <w:t>, a jmp instruction or a call instruction so we need to pass Rdst to the PC.</w:t>
+        <w:t xml:space="preserve">As we predict in fetch stage so if we have a </w:t>
+      </w:r>
+      <w:proofErr w:type="spellStart"/>
+      <w:r>
+        <w:t>jz</w:t>
+      </w:r>
+      <w:proofErr w:type="spellEnd"/>
+      <w:r>
+        <w:t xml:space="preserve"> instruction with </w:t>
+      </w:r>
+      <w:proofErr w:type="spellStart"/>
+      <w:r>
+        <w:t>Prediction_bit</w:t>
+      </w:r>
+      <w:proofErr w:type="spellEnd"/>
+      <w:r>
+        <w:t xml:space="preserve"> = 1 “predict taken”</w:t>
+      </w:r>
+      <w:r>
+        <w:t xml:space="preserve">, a </w:t>
+      </w:r>
+      <w:proofErr w:type="spellStart"/>
+      <w:r>
+        <w:t>jmp</w:t>
+      </w:r>
+      <w:proofErr w:type="spellEnd"/>
+      <w:r>
+        <w:t xml:space="preserve"> instruction or a call instruction so we need to pass </w:t>
+      </w:r>
+      <w:proofErr w:type="spellStart"/>
+      <w:r>
+        <w:t>Rdst</w:t>
+      </w:r>
+      <w:proofErr w:type="spellEnd"/>
+      <w:r>
+        <w:t xml:space="preserve"> to the PC.</w:t>
       </w:r>
     </w:p>
     <w:p>
       <w:r>
-        <w:t>This will cause hazard in some cases if Rdst is not ready in the register file.</w:t>
+        <w:t xml:space="preserve">This will cause hazard in some cases if </w:t>
+      </w:r>
+      <w:proofErr w:type="spellStart"/>
+      <w:r>
+        <w:t>Rdst</w:t>
+      </w:r>
+      <w:proofErr w:type="spellEnd"/>
+      <w:r>
+        <w:t xml:space="preserve"> is not ready in the register file.</w:t>
       </w:r>
     </w:p>
     <w:p>
@@ -17094,7 +16976,15 @@
         </w:numPr>
       </w:pPr>
       <w:r>
-        <w:t>Add R3,R1,R2</w:t>
+        <w:t>Add R</w:t>
+      </w:r>
+      <w:proofErr w:type="gramStart"/>
+      <w:r>
+        <w:t>3,R</w:t>
+      </w:r>
+      <w:proofErr w:type="gramEnd"/>
+      <w:r>
+        <w:t>1,R2</w:t>
       </w:r>
     </w:p>
     <w:p>
@@ -17105,8 +16995,13 @@
           <w:numId w:val="1"/>
         </w:numPr>
       </w:pPr>
-      <w:r>
-        <w:t>Jz R3</w:t>
+      <w:proofErr w:type="spellStart"/>
+      <w:r>
+        <w:t>Jz</w:t>
+      </w:r>
+      <w:proofErr w:type="spellEnd"/>
+      <w:r>
+        <w:t xml:space="preserve"> R3</w:t>
       </w:r>
     </w:p>
     <w:p>
@@ -17123,12 +17018,36 @@
     </w:p>
     <w:p>
       <w:r>
-        <w:t>When “jz” is in fetch stage, “add” will be in decode stage so Rdst will not be calculated yet.</w:t>
+        <w:t>When “</w:t>
+      </w:r>
+      <w:proofErr w:type="spellStart"/>
+      <w:r>
+        <w:t>jz</w:t>
+      </w:r>
+      <w:proofErr w:type="spellEnd"/>
+      <w:r>
+        <w:t xml:space="preserve">” is in fetch stage, “add” will be in decode stage so </w:t>
+      </w:r>
+      <w:proofErr w:type="spellStart"/>
+      <w:r>
+        <w:t>Rdst</w:t>
+      </w:r>
+      <w:proofErr w:type="spellEnd"/>
+      <w:r>
+        <w:t xml:space="preserve"> will not be calculated yet.</w:t>
       </w:r>
     </w:p>
     <w:p>
       <w:r>
-        <w:t>We need to stall once then forward Rdst from execute stage to the PC.</w:t>
+        <w:t xml:space="preserve">We need to stall once then forward </w:t>
+      </w:r>
+      <w:proofErr w:type="spellStart"/>
+      <w:r>
+        <w:t>Rdst</w:t>
+      </w:r>
+      <w:proofErr w:type="spellEnd"/>
+      <w:r>
+        <w:t xml:space="preserve"> from execute stage to the PC.</w:t>
       </w:r>
     </w:p>
     <w:tbl>
@@ -17155,7 +17074,15 @@
           </w:tcPr>
           <w:p>
             <w:r>
-              <w:t>Add R3,R1,R2</w:t>
+              <w:t>Add R</w:t>
+            </w:r>
+            <w:proofErr w:type="gramStart"/>
+            <w:r>
+              <w:t>3,R</w:t>
+            </w:r>
+            <w:proofErr w:type="gramEnd"/>
+            <w:r>
+              <w:t>1,R2</w:t>
             </w:r>
           </w:p>
         </w:tc>
@@ -17254,7 +17181,7 @@
                 </mc:Choice>
                 <mc:Fallback>
                   <w:pict>
-                    <v:shapetype w14:anchorId="3F414297" id="_x0000_t38" coordsize="21600,21600" o:spt="38" o:oned="t" path="m,c@0,0@1,5400@1,10800@1,16200@2,21600,21600,21600e" filled="f">
+                    <v:shapetype w14:anchorId="180D5082" id="_x0000_t38" coordsize="21600,21600" o:spt="38" o:oned="t" path="m,c@0,0@1,5400@1,10800@1,16200@2,21600,21600,21600e" filled="f">
                       <v:formulas>
                         <v:f eqn="mid #0 0"/>
                         <v:f eqn="val #0"/>
@@ -17323,8 +17250,13 @@
             <w:tcW w:w="1449" w:type="dxa"/>
           </w:tcPr>
           <w:p>
+            <w:proofErr w:type="spellStart"/>
             <w:r>
-              <w:t>Jz R3</w:t>
+              <w:t>Jz</w:t>
+            </w:r>
+            <w:proofErr w:type="spellEnd"/>
+            <w:r>
+              <w:t xml:space="preserve"> R3</w:t>
             </w:r>
           </w:p>
         </w:tc>
@@ -17435,8 +17367,13 @@
             <w:tcW w:w="1449" w:type="dxa"/>
           </w:tcPr>
           <w:p>
+            <w:proofErr w:type="spellStart"/>
             <w:r>
-              <w:t>Jz R3</w:t>
+              <w:t>Jz</w:t>
+            </w:r>
+            <w:proofErr w:type="spellEnd"/>
+            <w:r>
+              <w:t xml:space="preserve"> R3</w:t>
             </w:r>
           </w:p>
         </w:tc>
@@ -17605,8 +17542,13 @@
         </w:numPr>
       </w:pPr>
       <w:r>
-        <w:t>LDD R3,Imm</w:t>
-      </w:r>
+        <w:t>LDD R</w:t>
+      </w:r>
+      <w:proofErr w:type="gramStart"/>
+      <w:r>
+        <w:t>3,Imm</w:t>
+      </w:r>
+      <w:proofErr w:type="gramEnd"/>
     </w:p>
     <w:p>
       <w:pPr>
@@ -17628,8 +17570,13 @@
           <w:numId w:val="1"/>
         </w:numPr>
       </w:pPr>
-      <w:r>
-        <w:t>Jz R3</w:t>
+      <w:proofErr w:type="spellStart"/>
+      <w:r>
+        <w:t>Jz</w:t>
+      </w:r>
+      <w:proofErr w:type="spellEnd"/>
+      <w:r>
+        <w:t xml:space="preserve"> R3</w:t>
       </w:r>
     </w:p>
     <w:p>
@@ -17669,8 +17616,13 @@
           </w:tcPr>
           <w:p>
             <w:r>
-              <w:t>LDD R3,Imm</w:t>
+              <w:t>LDD R</w:t>
             </w:r>
+            <w:proofErr w:type="gramStart"/>
+            <w:r>
+              <w:t>3,Imm</w:t>
+            </w:r>
+            <w:proofErr w:type="gramEnd"/>
           </w:p>
         </w:tc>
         <w:tc>
@@ -17778,7 +17730,7 @@
                 </mc:Choice>
                 <mc:Fallback>
                   <w:pict>
-                    <v:shape w14:anchorId="657FCD1E" id="Connector: Curved 24" o:spid="_x0000_s1026" type="#_x0000_t38" style="position:absolute;left:0;text-align:left;margin-left:30.9pt;margin-top:5.25pt;width:12.6pt;height:55.8pt;z-index:251691008;visibility:visible;mso-wrap-style:square;mso-width-percent:0;mso-height-percent:0;mso-wrap-distance-left:9pt;mso-wrap-distance-top:0;mso-wrap-distance-right:9pt;mso-wrap-distance-bottom:0;mso-position-horizontal:absolute;mso-position-horizontal-relative:text;mso-position-vertical:absolute;mso-position-vertical-relative:text;mso-width-percent:0;mso-height-percent:0;mso-width-relative:margin;mso-height-relative:margin" o:gfxdata="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" adj="-4432" strokecolor="red" strokeweight=".5pt">
+                    <v:shape w14:anchorId="7AE964FB" id="Connector: Curved 24" o:spid="_x0000_s1026" type="#_x0000_t38" style="position:absolute;left:0;text-align:left;margin-left:30.9pt;margin-top:5.25pt;width:12.6pt;height:55.8pt;z-index:251691008;visibility:visible;mso-wrap-style:square;mso-width-percent:0;mso-height-percent:0;mso-wrap-distance-left:9pt;mso-wrap-distance-top:0;mso-wrap-distance-right:9pt;mso-wrap-distance-bottom:0;mso-position-horizontal:absolute;mso-position-horizontal-relative:text;mso-position-vertical:absolute;mso-position-vertical-relative:text;mso-width-percent:0;mso-height-percent:0;mso-width-relative:margin;mso-height-relative:margin" o:gfxdata="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" adj="-4432" strokecolor="red" strokeweight=".5pt">
                       <v:stroke endarrow="block" joinstyle="miter"/>
                     </v:shape>
                   </w:pict>
@@ -17925,8 +17877,13 @@
             <w:tcW w:w="1363" w:type="dxa"/>
           </w:tcPr>
           <w:p>
+            <w:proofErr w:type="spellStart"/>
             <w:r>
-              <w:t>Jz R3</w:t>
+              <w:t>Jz</w:t>
+            </w:r>
+            <w:proofErr w:type="spellEnd"/>
+            <w:r>
+              <w:t xml:space="preserve"> R3</w:t>
             </w:r>
           </w:p>
         </w:tc>
@@ -18046,8 +18003,13 @@
             <w:tcW w:w="1363" w:type="dxa"/>
           </w:tcPr>
           <w:p>
+            <w:proofErr w:type="spellStart"/>
             <w:r>
-              <w:t>Jz R3</w:t>
+              <w:t>Jz</w:t>
+            </w:r>
+            <w:proofErr w:type="spellEnd"/>
+            <w:r>
+              <w:t xml:space="preserve"> R3</w:t>
             </w:r>
           </w:p>
         </w:tc>
@@ -18228,8 +18190,13 @@
         </w:numPr>
       </w:pPr>
       <w:r>
-        <w:t>LDD R3,Imm</w:t>
-      </w:r>
+        <w:t>LDD R</w:t>
+      </w:r>
+      <w:proofErr w:type="gramStart"/>
+      <w:r>
+        <w:t>3,Imm</w:t>
+      </w:r>
+      <w:proofErr w:type="gramEnd"/>
     </w:p>
     <w:p>
       <w:pPr>
@@ -18239,8 +18206,13 @@
           <w:numId w:val="1"/>
         </w:numPr>
       </w:pPr>
-      <w:r>
-        <w:t>Jz R3</w:t>
+      <w:proofErr w:type="spellStart"/>
+      <w:r>
+        <w:t>Jz</w:t>
+      </w:r>
+      <w:proofErr w:type="spellEnd"/>
+      <w:r>
+        <w:t xml:space="preserve"> R3</w:t>
       </w:r>
     </w:p>
     <w:p>
@@ -18468,7 +18440,7 @@
           </mc:Choice>
           <mc:Fallback>
             <w:pict>
-              <v:shape w14:anchorId="2912DBF4" id="Connector: Curved 26" o:spid="_x0000_s1026" type="#_x0000_t38" style="position:absolute;left:0;text-align:left;margin-left:.6pt;margin-top:28.75pt;width:3.6pt;height:29.7pt;flip:y;z-index:251694080;visibility:visible;mso-wrap-style:square;mso-width-percent:0;mso-height-percent:0;mso-wrap-distance-left:9pt;mso-wrap-distance-top:0;mso-wrap-distance-right:9pt;mso-wrap-distance-bottom:0;mso-position-horizontal:absolute;mso-position-horizontal-relative:text;mso-position-vertical:absolute;mso-position-vertical-relative:text;mso-width-percent:0;mso-height-percent:0;mso-width-relative:margin;mso-height-relative:margin" o:gfxdata="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" adj="-162153" strokecolor="#00b050" strokeweight=".5pt">
+              <v:shape w14:anchorId="21779D7C" id="Connector: Curved 26" o:spid="_x0000_s1026" type="#_x0000_t38" style="position:absolute;left:0;text-align:left;margin-left:.6pt;margin-top:28.75pt;width:3.6pt;height:29.7pt;flip:y;z-index:251694080;visibility:visible;mso-wrap-style:square;mso-width-percent:0;mso-height-percent:0;mso-wrap-distance-left:9pt;mso-wrap-distance-top:0;mso-wrap-distance-right:9pt;mso-wrap-distance-bottom:0;mso-position-horizontal:absolute;mso-position-horizontal-relative:text;mso-position-vertical:absolute;mso-position-vertical-relative:text;mso-width-percent:0;mso-height-percent:0;mso-width-relative:margin;mso-height-relative:margin" o:gfxdata="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" adj="-162153" strokecolor="#00b050" strokeweight=".5pt">
                 <v:stroke endarrow="block" joinstyle="miter"/>
               </v:shape>
             </w:pict>
@@ -18504,8 +18476,13 @@
           </w:tcPr>
           <w:p>
             <w:r>
-              <w:t>LDD R3,Imm</w:t>
+              <w:t>LDD R</w:t>
             </w:r>
+            <w:proofErr w:type="gramStart"/>
+            <w:r>
+              <w:t>3,Imm</w:t>
+            </w:r>
+            <w:proofErr w:type="gramEnd"/>
           </w:p>
         </w:tc>
         <w:tc>
@@ -18613,7 +18590,7 @@
                 </mc:Choice>
                 <mc:Fallback>
                   <w:pict>
-                    <v:shape w14:anchorId="3D01C58F" id="Connector: Curved 25" o:spid="_x0000_s1026" type="#_x0000_t38" style="position:absolute;left:0;text-align:left;margin-left:30.9pt;margin-top:5.25pt;width:12.6pt;height:55.8pt;z-index:251693056;visibility:visible;mso-wrap-style:square;mso-width-percent:0;mso-height-percent:0;mso-wrap-distance-left:9pt;mso-wrap-distance-top:0;mso-wrap-distance-right:9pt;mso-wrap-distance-bottom:0;mso-position-horizontal:absolute;mso-position-horizontal-relative:text;mso-position-vertical:absolute;mso-position-vertical-relative:text;mso-width-percent:0;mso-height-percent:0;mso-width-relative:margin;mso-height-relative:margin" o:gfxdata="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" adj="-4432" strokecolor="red" strokeweight=".5pt">
+                    <v:shape w14:anchorId="6FEAE6CA" id="Connector: Curved 25" o:spid="_x0000_s1026" type="#_x0000_t38" style="position:absolute;left:0;text-align:left;margin-left:30.9pt;margin-top:5.25pt;width:12.6pt;height:55.8pt;z-index:251693056;visibility:visible;mso-wrap-style:square;mso-width-percent:0;mso-height-percent:0;mso-wrap-distance-left:9pt;mso-wrap-distance-top:0;mso-wrap-distance-right:9pt;mso-wrap-distance-bottom:0;mso-position-horizontal:absolute;mso-position-horizontal-relative:text;mso-position-vertical:absolute;mso-position-vertical-relative:text;mso-width-percent:0;mso-height-percent:0;mso-width-relative:margin;mso-height-relative:margin" o:gfxdata="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" adj="-4432" strokecolor="red" strokeweight=".5pt">
                       <v:stroke endarrow="block" joinstyle="miter"/>
                     </v:shape>
                   </w:pict>
@@ -18666,8 +18643,13 @@
             <w:tcW w:w="1363" w:type="dxa"/>
           </w:tcPr>
           <w:p>
+            <w:proofErr w:type="spellStart"/>
             <w:r>
-              <w:t>Jz R3</w:t>
+              <w:t>Jz</w:t>
+            </w:r>
+            <w:proofErr w:type="spellEnd"/>
+            <w:r>
+              <w:t xml:space="preserve"> R3</w:t>
             </w:r>
           </w:p>
         </w:tc>
@@ -18769,8 +18751,13 @@
             <w:tcW w:w="1363" w:type="dxa"/>
           </w:tcPr>
           <w:p>
+            <w:proofErr w:type="spellStart"/>
             <w:r>
-              <w:t>Jz R3</w:t>
+              <w:t>Jz</w:t>
+            </w:r>
+            <w:proofErr w:type="spellEnd"/>
+            <w:r>
+              <w:t xml:space="preserve"> R3</w:t>
             </w:r>
           </w:p>
         </w:tc>
@@ -18890,8 +18877,13 @@
             <w:tcW w:w="1363" w:type="dxa"/>
           </w:tcPr>
           <w:p>
+            <w:proofErr w:type="spellStart"/>
             <w:r>
-              <w:t>Jz R3</w:t>
+              <w:t>Jz</w:t>
+            </w:r>
+            <w:proofErr w:type="spellEnd"/>
+            <w:r>
+              <w:t xml:space="preserve"> R3</w:t>
             </w:r>
           </w:p>
         </w:tc>
@@ -19074,10 +19066,18 @@
         </w:numPr>
       </w:pPr>
       <w:r>
-        <w:t>Swap R1</w:t>
-      </w:r>
-      <w:r>
-        <w:t>,R2</w:t>
+        <w:t>Swap R</w:t>
+      </w:r>
+      <w:proofErr w:type="gramStart"/>
+      <w:r>
+        <w:t>1</w:t>
+      </w:r>
+      <w:r>
+        <w:t>,R</w:t>
+      </w:r>
+      <w:proofErr w:type="gramEnd"/>
+      <w:r>
+        <w:t>2</w:t>
       </w:r>
     </w:p>
     <w:p>
@@ -19088,8 +19088,13 @@
           <w:numId w:val="1"/>
         </w:numPr>
       </w:pPr>
-      <w:r>
-        <w:t>Jmp R1</w:t>
+      <w:proofErr w:type="spellStart"/>
+      <w:r>
+        <w:t>Jmp</w:t>
+      </w:r>
+      <w:proofErr w:type="spellEnd"/>
+      <w:r>
+        <w:t xml:space="preserve"> R1</w:t>
       </w:r>
     </w:p>
     <w:tbl>
@@ -19119,7 +19124,15 @@
           </w:tcPr>
           <w:p>
             <w:r>
-              <w:t>Swap R1,R2</w:t>
+              <w:t>Swap R</w:t>
+            </w:r>
+            <w:proofErr w:type="gramStart"/>
+            <w:r>
+              <w:t>1,R</w:t>
+            </w:r>
+            <w:proofErr w:type="gramEnd"/>
+            <w:r>
+              <w:t>2</w:t>
             </w:r>
           </w:p>
         </w:tc>
@@ -19229,7 +19242,15 @@
           </w:tcPr>
           <w:p>
             <w:r>
-              <w:t>Swap R1,R2</w:t>
+              <w:t>Swap R</w:t>
+            </w:r>
+            <w:proofErr w:type="gramStart"/>
+            <w:r>
+              <w:t>1,R</w:t>
+            </w:r>
+            <w:proofErr w:type="gramEnd"/>
+            <w:r>
+              <w:t>2</w:t>
             </w:r>
           </w:p>
         </w:tc>
@@ -19331,8 +19352,13 @@
             <w:tcW w:w="1290" w:type="dxa"/>
           </w:tcPr>
           <w:p>
+            <w:proofErr w:type="spellStart"/>
             <w:r>
-              <w:t>Jmp R1</w:t>
+              <w:t>Jmp</w:t>
+            </w:r>
+            <w:proofErr w:type="spellEnd"/>
+            <w:r>
+              <w:t xml:space="preserve"> R1</w:t>
             </w:r>
           </w:p>
         </w:tc>
@@ -19464,8 +19490,13 @@
             <w:tcW w:w="1290" w:type="dxa"/>
           </w:tcPr>
           <w:p>
+            <w:proofErr w:type="spellStart"/>
             <w:r>
-              <w:t>Jmp R1</w:t>
+              <w:t>Jmp</w:t>
+            </w:r>
+            <w:proofErr w:type="spellEnd"/>
+            <w:r>
+              <w:t xml:space="preserve"> R1</w:t>
             </w:r>
           </w:p>
         </w:tc>
@@ -19574,8 +19605,13 @@
             <w:tcW w:w="1290" w:type="dxa"/>
           </w:tcPr>
           <w:p>
+            <w:proofErr w:type="spellStart"/>
             <w:r>
-              <w:t>Jmp R1</w:t>
+              <w:t>Jmp</w:t>
+            </w:r>
+            <w:proofErr w:type="spellEnd"/>
+            <w:r>
+              <w:t xml:space="preserve"> R1</w:t>
             </w:r>
           </w:p>
         </w:tc>
@@ -19684,8 +19720,13 @@
             <w:tcW w:w="1290" w:type="dxa"/>
           </w:tcPr>
           <w:p>
+            <w:proofErr w:type="spellStart"/>
             <w:r>
-              <w:t>Jmp R1</w:t>
+              <w:t>Jmp</w:t>
+            </w:r>
+            <w:proofErr w:type="spellEnd"/>
+            <w:r>
+              <w:t xml:space="preserve"> R1</w:t>
             </w:r>
           </w:p>
         </w:tc>
@@ -19878,7 +19919,31 @@
     <w:p/>
     <w:p>
       <w:r>
-        <w:t>In general: if I have jz with  taken pred. , jmp, call, I will stall once in these cases</w:t>
+        <w:t xml:space="preserve">In general: if I have </w:t>
+      </w:r>
+      <w:proofErr w:type="spellStart"/>
+      <w:r>
+        <w:t>jz</w:t>
+      </w:r>
+      <w:proofErr w:type="spellEnd"/>
+      <w:r>
+        <w:t xml:space="preserve"> </w:t>
+      </w:r>
+      <w:proofErr w:type="gramStart"/>
+      <w:r>
+        <w:t>with  taken</w:t>
+      </w:r>
+      <w:proofErr w:type="gramEnd"/>
+      <w:r>
+        <w:t xml:space="preserve"> pred. , </w:t>
+      </w:r>
+      <w:proofErr w:type="spellStart"/>
+      <w:r>
+        <w:t>jmp</w:t>
+      </w:r>
+      <w:proofErr w:type="spellEnd"/>
+      <w:r>
+        <w:t>, call, I will stall once in these cases</w:t>
       </w:r>
     </w:p>
     <w:p>
@@ -19890,7 +19955,15 @@
         </w:numPr>
       </w:pPr>
       <w:r>
-        <w:t>The previous instr. is one-op, two-op, LDM, LDD or POP that has the Rdst as me.</w:t>
+        <w:t xml:space="preserve">The previous instr. is one-op, two-op, LDM, LDD or POP that has the </w:t>
+      </w:r>
+      <w:proofErr w:type="spellStart"/>
+      <w:r>
+        <w:t>Rdst</w:t>
+      </w:r>
+      <w:proofErr w:type="spellEnd"/>
+      <w:r>
+        <w:t xml:space="preserve"> as me.</w:t>
       </w:r>
     </w:p>
     <w:p>
@@ -19902,7 +19975,15 @@
         </w:numPr>
       </w:pPr>
       <w:r>
-        <w:t>The instr. before previous one is LDM, LDD or POP that has the Rdst as me.</w:t>
+        <w:t xml:space="preserve">The instr. before previous one is LDM, LDD or POP that has the </w:t>
+      </w:r>
+      <w:proofErr w:type="spellStart"/>
+      <w:r>
+        <w:t>Rdst</w:t>
+      </w:r>
+      <w:proofErr w:type="spellEnd"/>
+      <w:r>
+        <w:t xml:space="preserve"> as me.</w:t>
       </w:r>
     </w:p>
     <w:p>
@@ -19914,8 +19995,29 @@
         </w:numPr>
       </w:pPr>
       <w:r>
-        <w:t>One of the previous 3 instructions is swap with the Rsrc or Rdst as my Rdst</w:t>
-      </w:r>
+        <w:t xml:space="preserve">One of the previous 3 instructions is swap with the </w:t>
+      </w:r>
+      <w:proofErr w:type="spellStart"/>
+      <w:r>
+        <w:t>Rsrc</w:t>
+      </w:r>
+      <w:proofErr w:type="spellEnd"/>
+      <w:r>
+        <w:t xml:space="preserve"> or </w:t>
+      </w:r>
+      <w:proofErr w:type="spellStart"/>
+      <w:r>
+        <w:t>Rdst</w:t>
+      </w:r>
+      <w:proofErr w:type="spellEnd"/>
+      <w:r>
+        <w:t xml:space="preserve"> as my </w:t>
+      </w:r>
+      <w:proofErr w:type="spellStart"/>
+      <w:r>
+        <w:t>Rdst</w:t>
+      </w:r>
+      <w:proofErr w:type="spellEnd"/>
     </w:p>
     <w:p>
       <w:r>
@@ -20060,8 +20162,13 @@
         </w:numPr>
       </w:pPr>
       <w:r>
-        <w:t>LDD R3,Imm</w:t>
-      </w:r>
+        <w:t>LDD R</w:t>
+      </w:r>
+      <w:proofErr w:type="gramStart"/>
+      <w:r>
+        <w:t>3,Imm</w:t>
+      </w:r>
+      <w:proofErr w:type="gramEnd"/>
     </w:p>
     <w:p>
       <w:pPr>
@@ -20072,7 +20179,15 @@
         </w:numPr>
       </w:pPr>
       <w:r>
-        <w:t>Add R1,R2,R3</w:t>
+        <w:t>Add R</w:t>
+      </w:r>
+      <w:proofErr w:type="gramStart"/>
+      <w:r>
+        <w:t>1,R</w:t>
+      </w:r>
+      <w:proofErr w:type="gramEnd"/>
+      <w:r>
+        <w:t>2,R3</w:t>
       </w:r>
     </w:p>
     <w:tbl>
@@ -20100,8 +20215,13 @@
           </w:tcPr>
           <w:p>
             <w:r>
-              <w:t>LDD R3,Imm</w:t>
+              <w:t>LDD R</w:t>
             </w:r>
+            <w:proofErr w:type="gramStart"/>
+            <w:r>
+              <w:t>3,Imm</w:t>
+            </w:r>
+            <w:proofErr w:type="gramEnd"/>
           </w:p>
         </w:tc>
         <w:tc>
@@ -20209,7 +20329,7 @@
                 </mc:Choice>
                 <mc:Fallback>
                   <w:pict>
-                    <v:shape w14:anchorId="76A7AE13" id="Connector: Curved 63" o:spid="_x0000_s1026" type="#_x0000_t38" style="position:absolute;left:0;text-align:left;margin-left:30.9pt;margin-top:5.3pt;width:13.2pt;height:30pt;z-index:251749376;visibility:visible;mso-wrap-style:square;mso-width-percent:0;mso-height-percent:0;mso-wrap-distance-left:9pt;mso-wrap-distance-top:0;mso-wrap-distance-right:9pt;mso-wrap-distance-bottom:0;mso-position-horizontal:absolute;mso-position-horizontal-relative:text;mso-position-vertical:absolute;mso-position-vertical-relative:text;mso-width-percent:0;mso-height-percent:0;mso-width-relative:margin;mso-height-relative:margin" o:gfxdata="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" adj="-4432" strokecolor="red" strokeweight=".5pt">
+                    <v:shape w14:anchorId="40CCFCC3" id="Connector: Curved 63" o:spid="_x0000_s1026" type="#_x0000_t38" style="position:absolute;left:0;text-align:left;margin-left:30.9pt;margin-top:5.3pt;width:13.2pt;height:30pt;z-index:251749376;visibility:visible;mso-wrap-style:square;mso-width-percent:0;mso-height-percent:0;mso-wrap-distance-left:9pt;mso-wrap-distance-top:0;mso-wrap-distance-right:9pt;mso-wrap-distance-bottom:0;mso-position-horizontal:absolute;mso-position-horizontal-relative:text;mso-position-vertical:absolute;mso-position-vertical-relative:text;mso-width-percent:0;mso-height-percent:0;mso-width-relative:margin;mso-height-relative:margin" o:gfxdata="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" adj="-4432" strokecolor="red" strokeweight=".5pt">
                       <v:stroke endarrow="block" joinstyle="miter"/>
                     </v:shape>
                   </w:pict>
@@ -20263,7 +20383,15 @@
           </w:tcPr>
           <w:p>
             <w:r>
-              <w:t>Add R1,R2,R3</w:t>
+              <w:t>Add R</w:t>
+            </w:r>
+            <w:proofErr w:type="gramStart"/>
+            <w:r>
+              <w:t>1,R</w:t>
+            </w:r>
+            <w:proofErr w:type="gramEnd"/>
+            <w:r>
+              <w:t>2,R3</w:t>
             </w:r>
           </w:p>
         </w:tc>
@@ -20363,7 +20491,15 @@
           </w:tcPr>
           <w:p>
             <w:r>
-              <w:t>Add R1,R2,R3</w:t>
+              <w:t>Add R</w:t>
+            </w:r>
+            <w:proofErr w:type="gramStart"/>
+            <w:r>
+              <w:t>1,R</w:t>
+            </w:r>
+            <w:proofErr w:type="gramEnd"/>
+            <w:r>
+              <w:t>2,R3</w:t>
             </w:r>
           </w:p>
         </w:tc>
@@ -20515,13 +20651,18 @@
     </w:p>
     <w:p>
       <w:r>
-        <w:t>It outputs 1-bit “Wrong-prediction-bit”  (</w:t>
-      </w:r>
+        <w:t>It outputs 1-bit “Wrong-prediction-</w:t>
+      </w:r>
+      <w:proofErr w:type="gramStart"/>
+      <w:r>
+        <w:t>bit”  (</w:t>
+      </w:r>
+      <w:proofErr w:type="gramEnd"/>
       <w:r>
         <w:t xml:space="preserve">prediction-bit </w:t>
       </w:r>
       <w:r>
-        <w:t>XNOR</w:t>
+        <w:t>XOR</w:t>
       </w:r>
       <w:r>
         <w:t xml:space="preserve"> ZF</w:t>
@@ -20532,7 +20673,15 @@
     </w:p>
     <w:p>
       <w:r>
-        <w:t>If there’s a “jz” instruction in execute stage, there are two cases:</w:t>
+        <w:t>If there’s a “</w:t>
+      </w:r>
+      <w:proofErr w:type="spellStart"/>
+      <w:r>
+        <w:t>jz</w:t>
+      </w:r>
+      <w:proofErr w:type="spellEnd"/>
+      <w:r>
+        <w:t>” instruction in execute stage, there are two cases:</w:t>
       </w:r>
     </w:p>
     <w:p>
@@ -20544,7 +20693,15 @@
         </w:numPr>
       </w:pPr>
       <w:r>
-        <w:t>If prediction-bit = zero-flag : Wrong-prediction-bit = 0</w:t>
+        <w:t>If prediction-bit = zero-</w:t>
+      </w:r>
+      <w:proofErr w:type="gramStart"/>
+      <w:r>
+        <w:t>flag :</w:t>
+      </w:r>
+      <w:proofErr w:type="gramEnd"/>
+      <w:r>
+        <w:t xml:space="preserve"> Wrong-prediction-bit = 0</w:t>
       </w:r>
     </w:p>
     <w:p>
@@ -20556,7 +20713,15 @@
         </w:numPr>
       </w:pPr>
       <w:r>
-        <w:t>If prediction-bit != zero-flag : Wrong-prediction-bit = 1</w:t>
+        <w:t>If prediction-</w:t>
+      </w:r>
+      <w:proofErr w:type="gramStart"/>
+      <w:r>
+        <w:t>bit !</w:t>
+      </w:r>
+      <w:proofErr w:type="gramEnd"/>
+      <w:r>
+        <w:t>= zero-flag : Wrong-prediction-bit = 1</w:t>
       </w:r>
     </w:p>
     <w:p>
@@ -20786,7 +20951,15 @@
         </w:numPr>
       </w:pPr>
       <w:r>
-        <w:t>Swap R1,R2</w:t>
+        <w:t>Swap R</w:t>
+      </w:r>
+      <w:proofErr w:type="gramStart"/>
+      <w:r>
+        <w:t>1,R</w:t>
+      </w:r>
+      <w:proofErr w:type="gramEnd"/>
+      <w:r>
+        <w:t>2</w:t>
       </w:r>
     </w:p>
     <w:p>
@@ -20798,7 +20971,15 @@
         </w:numPr>
       </w:pPr>
       <w:r>
-        <w:t>Add R1,R2,R3</w:t>
+        <w:t>Add R</w:t>
+      </w:r>
+      <w:proofErr w:type="gramStart"/>
+      <w:r>
+        <w:t>1,R</w:t>
+      </w:r>
+      <w:proofErr w:type="gramEnd"/>
+      <w:r>
+        <w:t>2,R3</w:t>
       </w:r>
     </w:p>
     <w:tbl>
@@ -20826,7 +21007,15 @@
           </w:tcPr>
           <w:p>
             <w:r>
-              <w:t>Swap R1,R2</w:t>
+              <w:t>Swap R</w:t>
+            </w:r>
+            <w:proofErr w:type="gramStart"/>
+            <w:r>
+              <w:t>1,R</w:t>
+            </w:r>
+            <w:proofErr w:type="gramEnd"/>
+            <w:r>
+              <w:t>2</w:t>
             </w:r>
           </w:p>
         </w:tc>
@@ -20930,7 +21119,15 @@
           </w:tcPr>
           <w:p>
             <w:r>
-              <w:t>Swap R1,R2</w:t>
+              <w:t>Swap R</w:t>
+            </w:r>
+            <w:proofErr w:type="gramStart"/>
+            <w:r>
+              <w:t>1,R</w:t>
+            </w:r>
+            <w:proofErr w:type="gramEnd"/>
+            <w:r>
+              <w:t>2</w:t>
             </w:r>
           </w:p>
         </w:tc>
@@ -21024,7 +21221,15 @@
           </w:tcPr>
           <w:p>
             <w:r>
-              <w:t>Add R1,R2,R3</w:t>
+              <w:t>Add R</w:t>
+            </w:r>
+            <w:proofErr w:type="gramStart"/>
+            <w:r>
+              <w:t>1,R</w:t>
+            </w:r>
+            <w:proofErr w:type="gramEnd"/>
+            <w:r>
+              <w:t>2,R3</w:t>
             </w:r>
           </w:p>
         </w:tc>
@@ -21127,7 +21332,15 @@
           </w:tcPr>
           <w:p>
             <w:r>
-              <w:t>Add R1,R2,R3</w:t>
+              <w:t>Add R</w:t>
+            </w:r>
+            <w:proofErr w:type="gramStart"/>
+            <w:r>
+              <w:t>1,R</w:t>
+            </w:r>
+            <w:proofErr w:type="gramEnd"/>
+            <w:r>
+              <w:t>2,R3</w:t>
             </w:r>
           </w:p>
         </w:tc>
@@ -21246,7 +21459,15 @@
           </w:tcPr>
           <w:p>
             <w:r>
-              <w:t>Add R1,R2,R3</w:t>
+              <w:t>Add R</w:t>
+            </w:r>
+            <w:proofErr w:type="gramStart"/>
+            <w:r>
+              <w:t>1,R</w:t>
+            </w:r>
+            <w:proofErr w:type="gramEnd"/>
+            <w:r>
+              <w:t>2,R3</w:t>
             </w:r>
           </w:p>
         </w:tc>
@@ -21423,10 +21644,26 @@
     </w:p>
     <w:p>
       <w:r>
-        <w:t>If (Wrong_Prediction_bit == 0</w:t>
-      </w:r>
-      <w:r>
-        <w:t xml:space="preserve"> and Load_ret_PC== 0</w:t>
+        <w:t>If (</w:t>
+      </w:r>
+      <w:proofErr w:type="spellStart"/>
+      <w:r>
+        <w:t>Wrong_Prediction_bit</w:t>
+      </w:r>
+      <w:proofErr w:type="spellEnd"/>
+      <w:r>
+        <w:t xml:space="preserve"> == 0</w:t>
+      </w:r>
+      <w:r>
+        <w:t xml:space="preserve"> and </w:t>
+      </w:r>
+      <w:proofErr w:type="spellStart"/>
+      <w:r>
+        <w:t>Load_ret_PC</w:t>
+      </w:r>
+      <w:proofErr w:type="spellEnd"/>
+      <w:r>
+        <w:t>== 0</w:t>
       </w:r>
       <w:r>
         <w:t>):</w:t>
@@ -21437,7 +21674,60 @@
         <w:ind w:left="720"/>
       </w:pPr>
       <w:r>
-        <w:t>if ( (opcode_F == jz) and (Prediction_bit == 1) ) or ( (opcode_F == jmp) or ( (opcode_F == call):</w:t>
+        <w:t xml:space="preserve">if </w:t>
+      </w:r>
+      <w:proofErr w:type="gramStart"/>
+      <w:r>
+        <w:t>( (</w:t>
+      </w:r>
+      <w:proofErr w:type="spellStart"/>
+      <w:proofErr w:type="gramEnd"/>
+      <w:r>
+        <w:t>opcode_F</w:t>
+      </w:r>
+      <w:proofErr w:type="spellEnd"/>
+      <w:r>
+        <w:t xml:space="preserve"> == </w:t>
+      </w:r>
+      <w:proofErr w:type="spellStart"/>
+      <w:r>
+        <w:t>jz</w:t>
+      </w:r>
+      <w:proofErr w:type="spellEnd"/>
+      <w:r>
+        <w:t>) and (</w:t>
+      </w:r>
+      <w:proofErr w:type="spellStart"/>
+      <w:r>
+        <w:t>Prediction_bit</w:t>
+      </w:r>
+      <w:proofErr w:type="spellEnd"/>
+      <w:r>
+        <w:t xml:space="preserve"> == 1) ) or ( (</w:t>
+      </w:r>
+      <w:proofErr w:type="spellStart"/>
+      <w:r>
+        <w:t>opcode_F</w:t>
+      </w:r>
+      <w:proofErr w:type="spellEnd"/>
+      <w:r>
+        <w:t xml:space="preserve"> == </w:t>
+      </w:r>
+      <w:proofErr w:type="spellStart"/>
+      <w:r>
+        <w:t>jmp</w:t>
+      </w:r>
+      <w:proofErr w:type="spellEnd"/>
+      <w:r>
+        <w:t>) or ( (</w:t>
+      </w:r>
+      <w:proofErr w:type="spellStart"/>
+      <w:r>
+        <w:t>opcode_F</w:t>
+      </w:r>
+      <w:proofErr w:type="spellEnd"/>
+      <w:r>
+        <w:t xml:space="preserve"> == call):</w:t>
       </w:r>
     </w:p>
     <w:p>
@@ -21446,11 +21736,20 @@
       </w:pPr>
       <w:r>
         <w:tab/>
-        <w:t xml:space="preserve">PC_predicted = </w:t>
-      </w:r>
+      </w:r>
+      <w:proofErr w:type="spellStart"/>
+      <w:r>
+        <w:t>PC_predicted</w:t>
+      </w:r>
+      <w:proofErr w:type="spellEnd"/>
+      <w:r>
+        <w:t xml:space="preserve"> = </w:t>
+      </w:r>
+      <w:proofErr w:type="spellStart"/>
       <w:r>
         <w:t>Rdst_val</w:t>
       </w:r>
+      <w:proofErr w:type="spellEnd"/>
     </w:p>
     <w:p>
       <w:pPr>
@@ -21458,13 +21757,20 @@
       </w:pPr>
       <w:r>
         <w:tab/>
+      </w:r>
+      <w:proofErr w:type="spellStart"/>
+      <w:r>
         <w:t>PC_UnPr</w:t>
       </w:r>
       <w:r>
         <w:t>e</w:t>
       </w:r>
       <w:r>
-        <w:t>dicted = PC+</w:t>
+        <w:t>dicted</w:t>
+      </w:r>
+      <w:proofErr w:type="spellEnd"/>
+      <w:r>
+        <w:t xml:space="preserve"> = PC+</w:t>
       </w:r>
       <w:r>
         <w:t>1</w:t>
@@ -21474,8 +21780,34 @@
       <w:pPr>
         <w:ind w:left="720"/>
       </w:pPr>
-      <w:r>
-        <w:t>If  (opcode_F == jz) and (Prediction_bit == 0):</w:t>
+      <w:proofErr w:type="gramStart"/>
+      <w:r>
+        <w:t>If  (</w:t>
+      </w:r>
+      <w:proofErr w:type="spellStart"/>
+      <w:proofErr w:type="gramEnd"/>
+      <w:r>
+        <w:t>opcode_F</w:t>
+      </w:r>
+      <w:proofErr w:type="spellEnd"/>
+      <w:r>
+        <w:t xml:space="preserve"> == </w:t>
+      </w:r>
+      <w:proofErr w:type="spellStart"/>
+      <w:r>
+        <w:t>jz</w:t>
+      </w:r>
+      <w:proofErr w:type="spellEnd"/>
+      <w:r>
+        <w:t>) and (</w:t>
+      </w:r>
+      <w:proofErr w:type="spellStart"/>
+      <w:r>
+        <w:t>Prediction_bit</w:t>
+      </w:r>
+      <w:proofErr w:type="spellEnd"/>
+      <w:r>
+        <w:t xml:space="preserve"> == 0):</w:t>
       </w:r>
     </w:p>
     <w:p>
@@ -21484,7 +21816,14 @@
       </w:pPr>
       <w:r>
         <w:tab/>
-        <w:t>PC_predicted = PC+</w:t>
+      </w:r>
+      <w:proofErr w:type="spellStart"/>
+      <w:r>
+        <w:t>PC_predicted</w:t>
+      </w:r>
+      <w:proofErr w:type="spellEnd"/>
+      <w:r>
+        <w:t xml:space="preserve"> = PC+</w:t>
       </w:r>
       <w:r>
         <w:t>1</w:t>
@@ -21496,14 +21835,26 @@
       </w:pPr>
       <w:r>
         <w:tab/>
+      </w:r>
+      <w:proofErr w:type="spellStart"/>
+      <w:r>
         <w:t>PC_UnPr</w:t>
       </w:r>
       <w:r>
         <w:t>e</w:t>
       </w:r>
       <w:r>
-        <w:t>dicted = Rdst_val</w:t>
-      </w:r>
+        <w:t>dicted</w:t>
+      </w:r>
+      <w:proofErr w:type="spellEnd"/>
+      <w:r>
+        <w:t xml:space="preserve"> = </w:t>
+      </w:r>
+      <w:proofErr w:type="spellStart"/>
+      <w:r>
+        <w:t>Rdst_val</w:t>
+      </w:r>
+      <w:proofErr w:type="spellEnd"/>
     </w:p>
     <w:p>
       <w:pPr>
@@ -21515,25 +21866,52 @@
         <w:t xml:space="preserve">Else </w:t>
       </w:r>
       <w:r>
-        <w:t>If (Wrong_Prediction_bit == 1):</w:t>
+        <w:t>If (</w:t>
+      </w:r>
+      <w:proofErr w:type="spellStart"/>
+      <w:r>
+        <w:t>Wrong_Prediction_bit</w:t>
+      </w:r>
+      <w:proofErr w:type="spellEnd"/>
+      <w:r>
+        <w:t xml:space="preserve"> == 1):</w:t>
       </w:r>
     </w:p>
     <w:p>
       <w:r>
         <w:tab/>
-        <w:t>PC_predicted = Unpredictted_PC_E</w:t>
-      </w:r>
+      </w:r>
+      <w:proofErr w:type="spellStart"/>
+      <w:r>
+        <w:t>PC_predicted</w:t>
+      </w:r>
+      <w:proofErr w:type="spellEnd"/>
+      <w:r>
+        <w:t xml:space="preserve"> = </w:t>
+      </w:r>
+      <w:proofErr w:type="spellStart"/>
+      <w:r>
+        <w:t>Unpredictted_PC_E</w:t>
+      </w:r>
+      <w:proofErr w:type="spellEnd"/>
     </w:p>
     <w:p>
       <w:r>
         <w:tab/>
+      </w:r>
+      <w:proofErr w:type="spellStart"/>
+      <w:r>
         <w:t>PC_UnPr</w:t>
       </w:r>
       <w:r>
         <w:t>e</w:t>
       </w:r>
       <w:r>
-        <w:t>dicted = PC+</w:t>
+        <w:t>dicted</w:t>
+      </w:r>
+      <w:proofErr w:type="spellEnd"/>
+      <w:r>
+        <w:t xml:space="preserve"> = PC+</w:t>
       </w:r>
       <w:r>
         <w:t>1</w:t>
@@ -21545,14 +21923,34 @@
         <w:t xml:space="preserve">Else </w:t>
       </w:r>
       <w:r>
-        <w:t>If (Load_ret_PC== 1):</w:t>
+        <w:t>If (</w:t>
+      </w:r>
+      <w:proofErr w:type="spellStart"/>
+      <w:r>
+        <w:t>Load_ret_PC</w:t>
+      </w:r>
+      <w:proofErr w:type="spellEnd"/>
+      <w:r>
+        <w:t>== 1):</w:t>
       </w:r>
     </w:p>
     <w:p>
       <w:r>
         <w:tab/>
-        <w:t>PC_predicted = PC_Mem</w:t>
-      </w:r>
+      </w:r>
+      <w:proofErr w:type="spellStart"/>
+      <w:r>
+        <w:t>PC_predicted</w:t>
+      </w:r>
+      <w:proofErr w:type="spellEnd"/>
+      <w:r>
+        <w:t xml:space="preserve"> = </w:t>
+      </w:r>
+      <w:proofErr w:type="spellStart"/>
+      <w:r>
+        <w:t>PC_Mem</w:t>
+      </w:r>
+      <w:proofErr w:type="spellEnd"/>
     </w:p>
     <w:p>
       <w:r>
@@ -21911,7 +22309,7 @@
           </mc:Choice>
           <mc:Fallback>
             <w:pict>
-              <v:shape w14:anchorId="49BF7173" id="Straight Arrow Connector 136" o:spid="_x0000_s1026" type="#_x0000_t32" style="position:absolute;left:0;text-align:left;margin-left:342.3pt;margin-top:281.1pt;width:33.6pt;height:0;z-index:251875328;visibility:visible;mso-wrap-style:square;mso-wrap-distance-left:9pt;mso-wrap-distance-top:0;mso-wrap-distance-right:9pt;mso-wrap-distance-bottom:0;mso-position-horizontal:absolute;mso-position-horizontal-relative:text;mso-position-vertical:absolute;mso-position-vertical-relative:text" o:gfxdata="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" strokecolor="red" strokeweight=".5pt">
+              <v:shape w14:anchorId="55A2BB3C" id="Straight Arrow Connector 136" o:spid="_x0000_s1026" type="#_x0000_t32" style="position:absolute;left:0;text-align:left;margin-left:342.3pt;margin-top:281.1pt;width:33.6pt;height:0;z-index:251875328;visibility:visible;mso-wrap-style:square;mso-wrap-distance-left:9pt;mso-wrap-distance-top:0;mso-wrap-distance-right:9pt;mso-wrap-distance-bottom:0;mso-position-horizontal:absolute;mso-position-horizontal-relative:text;mso-position-vertical:absolute;mso-position-vertical-relative:text" o:gfxdata="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" strokecolor="red" strokeweight=".5pt">
                 <v:stroke endarrow="block" joinstyle="miter"/>
               </v:shape>
             </w:pict>
@@ -21980,7 +22378,7 @@
           </mc:Choice>
           <mc:Fallback>
             <w:pict>
-              <v:shape w14:anchorId="1A4DB6D5" id="Straight Arrow Connector 135" o:spid="_x0000_s1026" type="#_x0000_t32" style="position:absolute;left:0;text-align:left;margin-left:396pt;margin-top:201.7pt;width:0;height:27.95pt;z-index:251873280;visibility:visible;mso-wrap-style:square;mso-wrap-distance-left:9pt;mso-wrap-distance-top:0;mso-wrap-distance-right:9pt;mso-wrap-distance-bottom:0;mso-position-horizontal:absolute;mso-position-horizontal-relative:text;mso-position-vertical:absolute;mso-position-vertical-relative:text" o:gfxdata="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" strokecolor="red" strokeweight=".5pt">
+              <v:shape w14:anchorId="609C487C" id="Straight Arrow Connector 135" o:spid="_x0000_s1026" type="#_x0000_t32" style="position:absolute;left:0;text-align:left;margin-left:396pt;margin-top:201.7pt;width:0;height:27.95pt;z-index:251873280;visibility:visible;mso-wrap-style:square;mso-wrap-distance-left:9pt;mso-wrap-distance-top:0;mso-wrap-distance-right:9pt;mso-wrap-distance-bottom:0;mso-position-horizontal:absolute;mso-position-horizontal-relative:text;mso-position-vertical:absolute;mso-position-vertical-relative:text" o:gfxdata="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" strokecolor="red" strokeweight=".5pt">
                 <v:stroke endarrow="block" joinstyle="miter"/>
               </v:shape>
             </w:pict>
@@ -22145,7 +22543,7 @@
           </mc:Choice>
           <mc:Fallback>
             <w:pict>
-              <v:shape w14:anchorId="265189B7" id="Straight Arrow Connector 114" o:spid="_x0000_s1026" type="#_x0000_t32" style="position:absolute;left:0;text-align:left;margin-left:125.6pt;margin-top:80.45pt;width:33.6pt;height:0;z-index:251837440;visibility:visible;mso-wrap-style:square;mso-wrap-distance-left:9pt;mso-wrap-distance-top:0;mso-wrap-distance-right:9pt;mso-wrap-distance-bottom:0;mso-position-horizontal:absolute;mso-position-horizontal-relative:text;mso-position-vertical:absolute;mso-position-vertical-relative:text" o:gfxdata="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" strokecolor="red" strokeweight=".5pt">
+              <v:shape w14:anchorId="1C4C6860" id="Straight Arrow Connector 114" o:spid="_x0000_s1026" type="#_x0000_t32" style="position:absolute;left:0;text-align:left;margin-left:125.6pt;margin-top:80.45pt;width:33.6pt;height:0;z-index:251837440;visibility:visible;mso-wrap-style:square;mso-wrap-distance-left:9pt;mso-wrap-distance-top:0;mso-wrap-distance-right:9pt;mso-wrap-distance-bottom:0;mso-position-horizontal:absolute;mso-position-horizontal-relative:text;mso-position-vertical:absolute;mso-position-vertical-relative:text" o:gfxdata="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" strokecolor="red" strokeweight=".5pt">
                 <v:stroke endarrow="block" joinstyle="miter"/>
               </v:shape>
             </w:pict>
@@ -22361,7 +22759,7 @@
           </mc:Choice>
           <mc:Fallback>
             <w:pict>
-              <v:shape w14:anchorId="6B28A5BA" id="Straight Arrow Connector 132" o:spid="_x0000_s1026" type="#_x0000_t32" style="position:absolute;left:0;text-align:left;margin-left:260.25pt;margin-top:153.7pt;width:69.6pt;height:.6pt;z-index:251869184;visibility:visible;mso-wrap-style:square;mso-wrap-distance-left:9pt;mso-wrap-distance-top:0;mso-wrap-distance-right:9pt;mso-wrap-distance-bottom:0;mso-position-horizontal:absolute;mso-position-horizontal-relative:text;mso-position-vertical:absolute;mso-position-vertical-relative:text" o:gfxdata="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" strokecolor="#00b050" strokeweight=".5pt">
+              <v:shape w14:anchorId="3E1B7DF5" id="Straight Arrow Connector 132" o:spid="_x0000_s1026" type="#_x0000_t32" style="position:absolute;left:0;text-align:left;margin-left:260.25pt;margin-top:153.7pt;width:69.6pt;height:.6pt;z-index:251869184;visibility:visible;mso-wrap-style:square;mso-wrap-distance-left:9pt;mso-wrap-distance-top:0;mso-wrap-distance-right:9pt;mso-wrap-distance-bottom:0;mso-position-horizontal:absolute;mso-position-horizontal-relative:text;mso-position-vertical:absolute;mso-position-vertical-relative:text" o:gfxdata="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" strokecolor="#00b050" strokeweight=".5pt">
                 <v:stroke endarrow="block" joinstyle="miter"/>
               </v:shape>
             </w:pict>
@@ -22577,7 +22975,7 @@
           </mc:Choice>
           <mc:Fallback>
             <w:pict>
-              <v:shape w14:anchorId="1AEC692D" id="Straight Arrow Connector 130" o:spid="_x0000_s1026" type="#_x0000_t32" style="position:absolute;left:0;text-align:left;margin-left:260.8pt;margin-top:83.6pt;width:69.6pt;height:.6pt;z-index:251866112;visibility:visible;mso-wrap-style:square;mso-wrap-distance-left:9pt;mso-wrap-distance-top:0;mso-wrap-distance-right:9pt;mso-wrap-distance-bottom:0;mso-position-horizontal:absolute;mso-position-horizontal-relative:text;mso-position-vertical:absolute;mso-position-vertical-relative:text" o:gfxdata="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" strokecolor="#00b050" strokeweight=".5pt">
+              <v:shape w14:anchorId="4D1EDFF1" id="Straight Arrow Connector 130" o:spid="_x0000_s1026" type="#_x0000_t32" style="position:absolute;left:0;text-align:left;margin-left:260.8pt;margin-top:83.6pt;width:69.6pt;height:.6pt;z-index:251866112;visibility:visible;mso-wrap-style:square;mso-wrap-distance-left:9pt;mso-wrap-distance-top:0;mso-wrap-distance-right:9pt;mso-wrap-distance-bottom:0;mso-position-horizontal:absolute;mso-position-horizontal-relative:text;mso-position-vertical:absolute;mso-position-vertical-relative:text" o:gfxdata="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" strokecolor="#00b050" strokeweight=".5pt">
                 <v:stroke endarrow="block" joinstyle="miter"/>
               </v:shape>
             </w:pict>
@@ -22646,7 +23044,7 @@
           </mc:Choice>
           <mc:Fallback>
             <w:pict>
-              <v:shape w14:anchorId="17D813C3" id="Straight Arrow Connector 127" o:spid="_x0000_s1026" type="#_x0000_t32" style="position:absolute;left:0;text-align:left;margin-left:123.7pt;margin-top:181.1pt;width:33.6pt;height:0;z-index:251859968;visibility:visible;mso-wrap-style:square;mso-wrap-distance-left:9pt;mso-wrap-distance-top:0;mso-wrap-distance-right:9pt;mso-wrap-distance-bottom:0;mso-position-horizontal:absolute;mso-position-horizontal-relative:text;mso-position-vertical:absolute;mso-position-vertical-relative:text" o:gfxdata="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" strokecolor="red" strokeweight=".5pt">
+              <v:shape w14:anchorId="1883F044" id="Straight Arrow Connector 127" o:spid="_x0000_s1026" type="#_x0000_t32" style="position:absolute;left:0;text-align:left;margin-left:123.7pt;margin-top:181.1pt;width:33.6pt;height:0;z-index:251859968;visibility:visible;mso-wrap-style:square;mso-wrap-distance-left:9pt;mso-wrap-distance-top:0;mso-wrap-distance-right:9pt;mso-wrap-distance-bottom:0;mso-position-horizontal:absolute;mso-position-horizontal-relative:text;mso-position-vertical:absolute;mso-position-vertical-relative:text" o:gfxdata="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" strokecolor="red" strokeweight=".5pt">
                 <v:stroke endarrow="block" joinstyle="miter"/>
               </v:shape>
             </w:pict>
@@ -22715,7 +23113,7 @@
           </mc:Choice>
           <mc:Fallback>
             <w:pict>
-              <v:shape w14:anchorId="27DF2CC2" id="Straight Arrow Connector 122" o:spid="_x0000_s1026" type="#_x0000_t32" style="position:absolute;left:0;text-align:left;margin-left:123.75pt;margin-top:161pt;width:33.6pt;height:0;z-index:251849728;visibility:visible;mso-wrap-style:square;mso-wrap-distance-left:9pt;mso-wrap-distance-top:0;mso-wrap-distance-right:9pt;mso-wrap-distance-bottom:0;mso-position-horizontal:absolute;mso-position-horizontal-relative:text;mso-position-vertical:absolute;mso-position-vertical-relative:text" o:gfxdata="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" strokecolor="red" strokeweight=".5pt">
+              <v:shape w14:anchorId="22B4F85B" id="Straight Arrow Connector 122" o:spid="_x0000_s1026" type="#_x0000_t32" style="position:absolute;left:0;text-align:left;margin-left:123.75pt;margin-top:161pt;width:33.6pt;height:0;z-index:251849728;visibility:visible;mso-wrap-style:square;mso-wrap-distance-left:9pt;mso-wrap-distance-top:0;mso-wrap-distance-right:9pt;mso-wrap-distance-bottom:0;mso-position-horizontal:absolute;mso-position-horizontal-relative:text;mso-position-vertical:absolute;mso-position-vertical-relative:text" o:gfxdata="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" strokecolor="red" strokeweight=".5pt">
                 <v:stroke endarrow="block" joinstyle="miter"/>
               </v:shape>
             </w:pict>
@@ -23085,7 +23483,7 @@
           </mc:Choice>
           <mc:Fallback>
             <w:pict>
-              <v:shape w14:anchorId="222E94FA" id="Straight Arrow Connector 129" o:spid="_x0000_s1026" type="#_x0000_t32" style="position:absolute;left:0;text-align:left;margin-left:240.3pt;margin-top:203.7pt;width:0;height:20.4pt;flip:y;z-index:251864064;visibility:visible;mso-wrap-style:square;mso-width-percent:0;mso-height-percent:0;mso-wrap-distance-left:9pt;mso-wrap-distance-top:0;mso-wrap-distance-right:9pt;mso-wrap-distance-bottom:0;mso-position-horizontal:absolute;mso-position-horizontal-relative:text;mso-position-vertical:absolute;mso-position-vertical-relative:text;mso-width-percent:0;mso-height-percent:0;mso-width-relative:margin;mso-height-relative:margin" o:gfxdata="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" strokecolor="red" strokeweight=".5pt">
+              <v:shape w14:anchorId="166D2111" id="Straight Arrow Connector 129" o:spid="_x0000_s1026" type="#_x0000_t32" style="position:absolute;left:0;text-align:left;margin-left:240.3pt;margin-top:203.7pt;width:0;height:20.4pt;flip:y;z-index:251864064;visibility:visible;mso-wrap-style:square;mso-width-percent:0;mso-height-percent:0;mso-wrap-distance-left:9pt;mso-wrap-distance-top:0;mso-wrap-distance-right:9pt;mso-wrap-distance-bottom:0;mso-position-horizontal:absolute;mso-position-horizontal-relative:text;mso-position-vertical:absolute;mso-position-vertical-relative:text;mso-width-percent:0;mso-height-percent:0;mso-width-relative:margin;mso-height-relative:margin" o:gfxdata="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" strokecolor="red" strokeweight=".5pt">
                 <v:stroke endarrow="block" joinstyle="miter"/>
               </v:shape>
             </w:pict>
@@ -23154,7 +23552,7 @@
           </mc:Choice>
           <mc:Fallback>
             <w:pict>
-              <v:shape w14:anchorId="4C7BC385" id="Straight Arrow Connector 128" o:spid="_x0000_s1026" type="#_x0000_t32" style="position:absolute;left:0;text-align:left;margin-left:184.65pt;margin-top:201.95pt;width:0;height:20.4pt;flip:y;z-index:251862016;visibility:visible;mso-wrap-style:square;mso-wrap-distance-left:9pt;mso-wrap-distance-top:0;mso-wrap-distance-right:9pt;mso-wrap-distance-bottom:0;mso-position-horizontal:absolute;mso-position-horizontal-relative:text;mso-position-vertical:absolute;mso-position-vertical-relative:text" o:gfxdata="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" strokecolor="red" strokeweight=".5pt">
+              <v:shape w14:anchorId="00FA66FF" id="Straight Arrow Connector 128" o:spid="_x0000_s1026" type="#_x0000_t32" style="position:absolute;left:0;text-align:left;margin-left:184.65pt;margin-top:201.95pt;width:0;height:20.4pt;flip:y;z-index:251862016;visibility:visible;mso-wrap-style:square;mso-wrap-distance-left:9pt;mso-wrap-distance-top:0;mso-wrap-distance-right:9pt;mso-wrap-distance-bottom:0;mso-position-horizontal:absolute;mso-position-horizontal-relative:text;mso-position-vertical:absolute;mso-position-vertical-relative:text" o:gfxdata="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" strokecolor="red" strokeweight=".5pt">
                 <v:stroke endarrow="block" joinstyle="miter"/>
               </v:shape>
             </w:pict>
@@ -23623,7 +24021,7 @@
           </mc:Choice>
           <mc:Fallback>
             <w:pict>
-              <v:shape w14:anchorId="10FF188A" id="Straight Arrow Connector 116" o:spid="_x0000_s1026" type="#_x0000_t32" style="position:absolute;left:0;text-align:left;margin-left:124pt;margin-top:102.2pt;width:33.6pt;height:0;z-index:251840512;visibility:visible;mso-wrap-style:square;mso-wrap-distance-left:9pt;mso-wrap-distance-top:0;mso-wrap-distance-right:9pt;mso-wrap-distance-bottom:0;mso-position-horizontal:absolute;mso-position-horizontal-relative:text;mso-position-vertical:absolute;mso-position-vertical-relative:text" o:gfxdata="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" strokecolor="red" strokeweight=".5pt">
+              <v:shape w14:anchorId="6D320B89" id="Straight Arrow Connector 116" o:spid="_x0000_s1026" type="#_x0000_t32" style="position:absolute;left:0;text-align:left;margin-left:124pt;margin-top:102.2pt;width:33.6pt;height:0;z-index:251840512;visibility:visible;mso-wrap-style:square;mso-wrap-distance-left:9pt;mso-wrap-distance-top:0;mso-wrap-distance-right:9pt;mso-wrap-distance-bottom:0;mso-position-horizontal:absolute;mso-position-horizontal-relative:text;mso-position-vertical:absolute;mso-position-vertical-relative:text" o:gfxdata="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" strokecolor="red" strokeweight=".5pt">
                 <v:stroke endarrow="block" joinstyle="miter"/>
               </v:shape>
             </w:pict>
@@ -23839,7 +24237,7 @@
           </mc:Choice>
           <mc:Fallback>
             <w:pict>
-              <v:shape w14:anchorId="6DFDB34E" id="Straight Arrow Connector 120" o:spid="_x0000_s1026" type="#_x0000_t32" style="position:absolute;left:0;text-align:left;margin-left:123.2pt;margin-top:142.4pt;width:33.6pt;height:0;z-index:251846656;visibility:visible;mso-wrap-style:square;mso-wrap-distance-left:9pt;mso-wrap-distance-top:0;mso-wrap-distance-right:9pt;mso-wrap-distance-bottom:0;mso-position-horizontal:absolute;mso-position-horizontal-relative:text;mso-position-vertical:absolute;mso-position-vertical-relative:text" o:gfxdata="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" strokecolor="red" strokeweight=".5pt">
+              <v:shape w14:anchorId="03A49F0F" id="Straight Arrow Connector 120" o:spid="_x0000_s1026" type="#_x0000_t32" style="position:absolute;left:0;text-align:left;margin-left:123.2pt;margin-top:142.4pt;width:33.6pt;height:0;z-index:251846656;visibility:visible;mso-wrap-style:square;mso-wrap-distance-left:9pt;mso-wrap-distance-top:0;mso-wrap-distance-right:9pt;mso-wrap-distance-bottom:0;mso-position-horizontal:absolute;mso-position-horizontal-relative:text;mso-position-vertical:absolute;mso-position-vertical-relative:text" o:gfxdata="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" strokecolor="red" strokeweight=".5pt">
                 <v:stroke endarrow="block" joinstyle="miter"/>
               </v:shape>
             </w:pict>
@@ -24055,7 +24453,7 @@
           </mc:Choice>
           <mc:Fallback>
             <w:pict>
-              <v:shape w14:anchorId="6C53805A" id="Straight Arrow Connector 118" o:spid="_x0000_s1026" type="#_x0000_t32" style="position:absolute;left:0;text-align:left;margin-left:124pt;margin-top:121.45pt;width:33.6pt;height:0;z-index:251843584;visibility:visible;mso-wrap-style:square;mso-wrap-distance-left:9pt;mso-wrap-distance-top:0;mso-wrap-distance-right:9pt;mso-wrap-distance-bottom:0;mso-position-horizontal:absolute;mso-position-horizontal-relative:text;mso-position-vertical:absolute;mso-position-vertical-relative:text" o:gfxdata="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" strokecolor="red" strokeweight=".5pt">
+              <v:shape w14:anchorId="5F44562D" id="Straight Arrow Connector 118" o:spid="_x0000_s1026" type="#_x0000_t32" style="position:absolute;left:0;text-align:left;margin-left:124pt;margin-top:121.45pt;width:33.6pt;height:0;z-index:251843584;visibility:visible;mso-wrap-style:square;mso-wrap-distance-left:9pt;mso-wrap-distance-top:0;mso-wrap-distance-right:9pt;mso-wrap-distance-bottom:0;mso-position-horizontal:absolute;mso-position-horizontal-relative:text;mso-position-vertical:absolute;mso-position-vertical-relative:text" o:gfxdata="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" strokecolor="red" strokeweight=".5pt">
                 <v:stroke endarrow="block" joinstyle="miter"/>
               </v:shape>
             </w:pict>
@@ -24358,13 +24756,20 @@
       </w:r>
       <w:r>
         <w:tab/>
+      </w:r>
+      <w:proofErr w:type="spellStart"/>
+      <w:r>
         <w:t>PC_UnPr</w:t>
       </w:r>
       <w:r>
         <w:t>e</w:t>
       </w:r>
       <w:r>
-        <w:t>dicted = PC+</w:t>
+        <w:t>dicted</w:t>
+      </w:r>
+      <w:proofErr w:type="spellEnd"/>
+      <w:r>
+        <w:t xml:space="preserve"> = PC+</w:t>
       </w:r>
       <w:r>
         <w:t>1</w:t>
@@ -24381,7 +24786,7 @@
 </file>
 
 <file path=word/endnotes.xml><?xml version="1.0" encoding="utf-8"?>
-<w:endnotes xmlns:wpc="http://schemas.microsoft.com/office/word/2010/wordprocessingCanvas" xmlns:cx="http://schemas.microsoft.com/office/drawing/2014/chartex" xmlns:cx1="http://schemas.microsoft.com/office/drawing/2015/9/8/chartex" xmlns:cx2="http://schemas.microsoft.com/office/drawing/2015/10/21/chartex" xmlns:cx3="http://schemas.microsoft.com/office/drawing/2016/5/9/chartex" xmlns:cx4="http://schemas.microsoft.com/office/drawing/2016/5/10/chartex" xmlns:cx5="http://schemas.microsoft.com/office/drawing/2016/5/11/chartex" xmlns:cx6="http://schemas.microsoft.com/office/drawing/2016/5/12/chartex" xmlns:cx7="http://schemas.microsoft.com/office/drawing/2016/5/13/chartex" xmlns:cx8="http://schemas.microsoft.com/office/drawing/2016/5/14/chartex" xmlns:mc="http://schemas.openxmlformats.org/markup-compatibility/2006" xmlns:aink="http://schemas.microsoft.com/office/drawing/2016/ink" xmlns:am3d="http://schemas.microsoft.com/office/drawing/2017/model3d" xmlns:o="urn:schemas-microsoft-com:office:office" xmlns:r="http://schemas.openxmlformats.org/officeDocument/2006/relationships" xmlns:m="http://schemas.openxmlformats.org/officeDocument/2006/math" xmlns:v="urn:schemas-microsoft-com:vml" xmlns:wp14="http://schemas.microsoft.com/office/word/2010/wordprocessingDrawing" xmlns:wp="http://schemas.openxmlformats.org/drawingml/2006/wordprocessingDrawing" xmlns:w10="urn:schemas-microsoft-com:office:word" xmlns:w="http://schemas.openxmlformats.org/wordprocessingml/2006/main" xmlns:w14="http://schemas.microsoft.com/office/word/2010/wordml" xmlns:w15="http://schemas.microsoft.com/office/word/2012/wordml" xmlns:w16cid="http://schemas.microsoft.com/office/word/2016/wordml/cid" xmlns:w16se="http://schemas.microsoft.com/office/word/2015/wordml/symex" xmlns:wpg="http://schemas.microsoft.com/office/word/2010/wordprocessingGroup" xmlns:wpi="http://schemas.microsoft.com/office/word/2010/wordprocessingInk" xmlns:wne="http://schemas.microsoft.com/office/word/2006/wordml" xmlns:wps="http://schemas.microsoft.com/office/word/2010/wordprocessingShape" mc:Ignorable="w14 w15 w16se w16cid wp14">
+<w:endnotes xmlns:wpc="http://schemas.microsoft.com/office/word/2010/wordprocessingCanvas" xmlns:cx="http://schemas.microsoft.com/office/drawing/2014/chartex" xmlns:cx1="http://schemas.microsoft.com/office/drawing/2015/9/8/chartex" xmlns:cx2="http://schemas.microsoft.com/office/drawing/2015/10/21/chartex" xmlns:cx3="http://schemas.microsoft.com/office/drawing/2016/5/9/chartex" xmlns:cx4="http://schemas.microsoft.com/office/drawing/2016/5/10/chartex" xmlns:cx5="http://schemas.microsoft.com/office/drawing/2016/5/11/chartex" xmlns:cx6="http://schemas.microsoft.com/office/drawing/2016/5/12/chartex" xmlns:cx7="http://schemas.microsoft.com/office/drawing/2016/5/13/chartex" xmlns:cx8="http://schemas.microsoft.com/office/drawing/2016/5/14/chartex" xmlns:mc="http://schemas.openxmlformats.org/markup-compatibility/2006" xmlns:aink="http://schemas.microsoft.com/office/drawing/2016/ink" xmlns:am3d="http://schemas.microsoft.com/office/drawing/2017/model3d" xmlns:o="urn:schemas-microsoft-com:office:office" xmlns:r="http://schemas.openxmlformats.org/officeDocument/2006/relationships" xmlns:m="http://schemas.openxmlformats.org/officeDocument/2006/math" xmlns:v="urn:schemas-microsoft-com:vml" xmlns:wp14="http://schemas.microsoft.com/office/word/2010/wordprocessingDrawing" xmlns:wp="http://schemas.openxmlformats.org/drawingml/2006/wordprocessingDrawing" xmlns:w10="urn:schemas-microsoft-com:office:word" xmlns:w="http://schemas.openxmlformats.org/wordprocessingml/2006/main" xmlns:w14="http://schemas.microsoft.com/office/word/2010/wordml" xmlns:w15="http://schemas.microsoft.com/office/word/2012/wordml" xmlns:w16cex="http://schemas.microsoft.com/office/word/2018/wordml/cex" xmlns:w16cid="http://schemas.microsoft.com/office/word/2016/wordml/cid" xmlns:w16="http://schemas.microsoft.com/office/word/2018/wordml" xmlns:w16se="http://schemas.microsoft.com/office/word/2015/wordml/symex" xmlns:wpg="http://schemas.microsoft.com/office/word/2010/wordprocessingGroup" xmlns:wpi="http://schemas.microsoft.com/office/word/2010/wordprocessingInk" xmlns:wne="http://schemas.microsoft.com/office/word/2006/wordml" xmlns:wps="http://schemas.microsoft.com/office/word/2010/wordprocessingShape" mc:Ignorable="w14 w15 w16se w16cid w16 w16cex wp14">
   <w:endnote w:type="separator" w:id="-1">
     <w:p>
       <w:pPr>
@@ -24406,7 +24811,7 @@
 </file>
 
 <file path=word/footnotes.xml><?xml version="1.0" encoding="utf-8"?>
-<w:footnotes xmlns:wpc="http://schemas.microsoft.com/office/word/2010/wordprocessingCanvas" xmlns:cx="http://schemas.microsoft.com/office/drawing/2014/chartex" xmlns:cx1="http://schemas.microsoft.com/office/drawing/2015/9/8/chartex" xmlns:cx2="http://schemas.microsoft.com/office/drawing/2015/10/21/chartex" xmlns:cx3="http://schemas.microsoft.com/office/drawing/2016/5/9/chartex" xmlns:cx4="http://schemas.microsoft.com/office/drawing/2016/5/10/chartex" xmlns:cx5="http://schemas.microsoft.com/office/drawing/2016/5/11/chartex" xmlns:cx6="http://schemas.microsoft.com/office/drawing/2016/5/12/chartex" xmlns:cx7="http://schemas.microsoft.com/office/drawing/2016/5/13/chartex" xmlns:cx8="http://schemas.microsoft.com/office/drawing/2016/5/14/chartex" xmlns:mc="http://schemas.openxmlformats.org/markup-compatibility/2006" xmlns:aink="http://schemas.microsoft.com/office/drawing/2016/ink" xmlns:am3d="http://schemas.microsoft.com/office/drawing/2017/model3d" xmlns:o="urn:schemas-microsoft-com:office:office" xmlns:r="http://schemas.openxmlformats.org/officeDocument/2006/relationships" xmlns:m="http://schemas.openxmlformats.org/officeDocument/2006/math" xmlns:v="urn:schemas-microsoft-com:vml" xmlns:wp14="http://schemas.microsoft.com/office/word/2010/wordprocessingDrawing" xmlns:wp="http://schemas.openxmlformats.org/drawingml/2006/wordprocessingDrawing" xmlns:w10="urn:schemas-microsoft-com:office:word" xmlns:w="http://schemas.openxmlformats.org/wordprocessingml/2006/main" xmlns:w14="http://schemas.microsoft.com/office/word/2010/wordml" xmlns:w15="http://schemas.microsoft.com/office/word/2012/wordml" xmlns:w16cid="http://schemas.microsoft.com/office/word/2016/wordml/cid" xmlns:w16se="http://schemas.microsoft.com/office/word/2015/wordml/symex" xmlns:wpg="http://schemas.microsoft.com/office/word/2010/wordprocessingGroup" xmlns:wpi="http://schemas.microsoft.com/office/word/2010/wordprocessingInk" xmlns:wne="http://schemas.microsoft.com/office/word/2006/wordml" xmlns:wps="http://schemas.microsoft.com/office/word/2010/wordprocessingShape" mc:Ignorable="w14 w15 w16se w16cid wp14">
+<w:footnotes xmlns:wpc="http://schemas.microsoft.com/office/word/2010/wordprocessingCanvas" xmlns:cx="http://schemas.microsoft.com/office/drawing/2014/chartex" xmlns:cx1="http://schemas.microsoft.com/office/drawing/2015/9/8/chartex" xmlns:cx2="http://schemas.microsoft.com/office/drawing/2015/10/21/chartex" xmlns:cx3="http://schemas.microsoft.com/office/drawing/2016/5/9/chartex" xmlns:cx4="http://schemas.microsoft.com/office/drawing/2016/5/10/chartex" xmlns:cx5="http://schemas.microsoft.com/office/drawing/2016/5/11/chartex" xmlns:cx6="http://schemas.microsoft.com/office/drawing/2016/5/12/chartex" xmlns:cx7="http://schemas.microsoft.com/office/drawing/2016/5/13/chartex" xmlns:cx8="http://schemas.microsoft.com/office/drawing/2016/5/14/chartex" xmlns:mc="http://schemas.openxmlformats.org/markup-compatibility/2006" xmlns:aink="http://schemas.microsoft.com/office/drawing/2016/ink" xmlns:am3d="http://schemas.microsoft.com/office/drawing/2017/model3d" xmlns:o="urn:schemas-microsoft-com:office:office" xmlns:r="http://schemas.openxmlformats.org/officeDocument/2006/relationships" xmlns:m="http://schemas.openxmlformats.org/officeDocument/2006/math" xmlns:v="urn:schemas-microsoft-com:vml" xmlns:wp14="http://schemas.microsoft.com/office/word/2010/wordprocessingDrawing" xmlns:wp="http://schemas.openxmlformats.org/drawingml/2006/wordprocessingDrawing" xmlns:w10="urn:schemas-microsoft-com:office:word" xmlns:w="http://schemas.openxmlformats.org/wordprocessingml/2006/main" xmlns:w14="http://schemas.microsoft.com/office/word/2010/wordml" xmlns:w15="http://schemas.microsoft.com/office/word/2012/wordml" xmlns:w16cex="http://schemas.microsoft.com/office/word/2018/wordml/cex" xmlns:w16cid="http://schemas.microsoft.com/office/word/2016/wordml/cid" xmlns:w16="http://schemas.microsoft.com/office/word/2018/wordml" xmlns:w16se="http://schemas.microsoft.com/office/word/2015/wordml/symex" xmlns:wpg="http://schemas.microsoft.com/office/word/2010/wordprocessingGroup" xmlns:wpi="http://schemas.microsoft.com/office/word/2010/wordprocessingInk" xmlns:wne="http://schemas.microsoft.com/office/word/2006/wordml" xmlns:wps="http://schemas.microsoft.com/office/word/2010/wordprocessingShape" mc:Ignorable="w14 w15 w16se w16cid w16 w16cex wp14">
   <w:footnote w:type="separator" w:id="-1">
     <w:p>
       <w:pPr>
@@ -24431,7 +24836,7 @@
 </file>
 
 <file path=word/numbering.xml><?xml version="1.0" encoding="utf-8"?>
-<w:numbering xmlns:wpc="http://schemas.microsoft.com/office/word/2010/wordprocessingCanvas" xmlns:cx="http://schemas.microsoft.com/office/drawing/2014/chartex" xmlns:cx1="http://schemas.microsoft.com/office/drawing/2015/9/8/chartex" xmlns:cx2="http://schemas.microsoft.com/office/drawing/2015/10/21/chartex" xmlns:cx3="http://schemas.microsoft.com/office/drawing/2016/5/9/chartex" xmlns:cx4="http://schemas.microsoft.com/office/drawing/2016/5/10/chartex" xmlns:cx5="http://schemas.microsoft.com/office/drawing/2016/5/11/chartex" xmlns:cx6="http://schemas.microsoft.com/office/drawing/2016/5/12/chartex" xmlns:cx7="http://schemas.microsoft.com/office/drawing/2016/5/13/chartex" xmlns:cx8="http://schemas.microsoft.com/office/drawing/2016/5/14/chartex" xmlns:mc="http://schemas.openxmlformats.org/markup-compatibility/2006" xmlns:aink="http://schemas.microsoft.com/office/drawing/2016/ink" xmlns:am3d="http://schemas.microsoft.com/office/drawing/2017/model3d" xmlns:o="urn:schemas-microsoft-com:office:office" xmlns:r="http://schemas.openxmlformats.org/officeDocument/2006/relationships" xmlns:m="http://schemas.openxmlformats.org/officeDocument/2006/math" xmlns:v="urn:schemas-microsoft-com:vml" xmlns:wp14="http://schemas.microsoft.com/office/word/2010/wordprocessingDrawing" xmlns:wp="http://schemas.openxmlformats.org/drawingml/2006/wordprocessingDrawing" xmlns:w10="urn:schemas-microsoft-com:office:word" xmlns:w="http://schemas.openxmlformats.org/wordprocessingml/2006/main" xmlns:w14="http://schemas.microsoft.com/office/word/2010/wordml" xmlns:w15="http://schemas.microsoft.com/office/word/2012/wordml" xmlns:w16cid="http://schemas.microsoft.com/office/word/2016/wordml/cid" xmlns:w16se="http://schemas.microsoft.com/office/word/2015/wordml/symex" xmlns:wpg="http://schemas.microsoft.com/office/word/2010/wordprocessingGroup" xmlns:wpi="http://schemas.microsoft.com/office/word/2010/wordprocessingInk" xmlns:wne="http://schemas.microsoft.com/office/word/2006/wordml" xmlns:wps="http://schemas.microsoft.com/office/word/2010/wordprocessingShape" mc:Ignorable="w14 w15 w16se w16cid wp14">
+<w:numbering xmlns:wpc="http://schemas.microsoft.com/office/word/2010/wordprocessingCanvas" xmlns:cx="http://schemas.microsoft.com/office/drawing/2014/chartex" xmlns:cx1="http://schemas.microsoft.com/office/drawing/2015/9/8/chartex" xmlns:cx2="http://schemas.microsoft.com/office/drawing/2015/10/21/chartex" xmlns:cx3="http://schemas.microsoft.com/office/drawing/2016/5/9/chartex" xmlns:cx4="http://schemas.microsoft.com/office/drawing/2016/5/10/chartex" xmlns:cx5="http://schemas.microsoft.com/office/drawing/2016/5/11/chartex" xmlns:cx6="http://schemas.microsoft.com/office/drawing/2016/5/12/chartex" xmlns:cx7="http://schemas.microsoft.com/office/drawing/2016/5/13/chartex" xmlns:cx8="http://schemas.microsoft.com/office/drawing/2016/5/14/chartex" xmlns:mc="http://schemas.openxmlformats.org/markup-compatibility/2006" xmlns:aink="http://schemas.microsoft.com/office/drawing/2016/ink" xmlns:am3d="http://schemas.microsoft.com/office/drawing/2017/model3d" xmlns:o="urn:schemas-microsoft-com:office:office" xmlns:r="http://schemas.openxmlformats.org/officeDocument/2006/relationships" xmlns:m="http://schemas.openxmlformats.org/officeDocument/2006/math" xmlns:v="urn:schemas-microsoft-com:vml" xmlns:wp14="http://schemas.microsoft.com/office/word/2010/wordprocessingDrawing" xmlns:wp="http://schemas.openxmlformats.org/drawingml/2006/wordprocessingDrawing" xmlns:w10="urn:schemas-microsoft-com:office:word" xmlns:w="http://schemas.openxmlformats.org/wordprocessingml/2006/main" xmlns:w14="http://schemas.microsoft.com/office/word/2010/wordml" xmlns:w15="http://schemas.microsoft.com/office/word/2012/wordml" xmlns:w16cex="http://schemas.microsoft.com/office/word/2018/wordml/cex" xmlns:w16cid="http://schemas.microsoft.com/office/word/2016/wordml/cid" xmlns:w16="http://schemas.microsoft.com/office/word/2018/wordml" xmlns:w16se="http://schemas.microsoft.com/office/word/2015/wordml/symex" xmlns:wpg="http://schemas.microsoft.com/office/word/2010/wordprocessingGroup" xmlns:wpi="http://schemas.microsoft.com/office/word/2010/wordprocessingInk" xmlns:wne="http://schemas.microsoft.com/office/word/2006/wordml" xmlns:wps="http://schemas.microsoft.com/office/word/2010/wordprocessingShape" mc:Ignorable="w14 w15 w16se w16cid w16 w16cex wp14">
   <w:abstractNum w:abstractNumId="0" w15:restartNumberingAfterBreak="0">
     <w:nsid w:val="04EC0971"/>
     <w:multiLevelType w:val="hybridMultilevel"/>
@@ -24644,7 +25049,7 @@
 </file>
 
 <file path=word/styles.xml><?xml version="1.0" encoding="utf-8"?>
-<w:styles xmlns:mc="http://schemas.openxmlformats.org/markup-compatibility/2006" xmlns:r="http://schemas.openxmlformats.org/officeDocument/2006/relationships" xmlns:w="http://schemas.openxmlformats.org/wordprocessingml/2006/main" xmlns:w14="http://schemas.microsoft.com/office/word/2010/wordml" xmlns:w15="http://schemas.microsoft.com/office/word/2012/wordml" xmlns:w16cid="http://schemas.microsoft.com/office/word/2016/wordml/cid" xmlns:w16se="http://schemas.microsoft.com/office/word/2015/wordml/symex" mc:Ignorable="w14 w15 w16se w16cid">
+<w:styles xmlns:mc="http://schemas.openxmlformats.org/markup-compatibility/2006" xmlns:r="http://schemas.openxmlformats.org/officeDocument/2006/relationships" xmlns:w="http://schemas.openxmlformats.org/wordprocessingml/2006/main" xmlns:w14="http://schemas.microsoft.com/office/word/2010/wordml" xmlns:w15="http://schemas.microsoft.com/office/word/2012/wordml" xmlns:w16cex="http://schemas.microsoft.com/office/word/2018/wordml/cex" xmlns:w16cid="http://schemas.microsoft.com/office/word/2016/wordml/cid" xmlns:w16="http://schemas.microsoft.com/office/word/2018/wordml" xmlns:w16se="http://schemas.microsoft.com/office/word/2015/wordml/symex" mc:Ignorable="w14 w15 w16se w16cid w16 w16cex">
   <w:docDefaults>
     <w:rPrDefault>
       <w:rPr>
@@ -25413,7 +25818,7 @@
 </file>
 
 <file path=customXml/itemProps1.xml><?xml version="1.0" encoding="utf-8"?>
-<ds:datastoreItem xmlns:ds="http://schemas.openxmlformats.org/officeDocument/2006/customXml" ds:itemID="{62B6C470-42FD-40EC-BBF5-81178F62C726}">
+<ds:datastoreItem xmlns:ds="http://schemas.openxmlformats.org/officeDocument/2006/customXml" ds:itemID="{F5A93C94-FB38-4897-8D1F-4C00E65A8639}">
   <ds:schemaRefs>
     <ds:schemaRef ds:uri="http://schemas.openxmlformats.org/officeDocument/2006/bibliography"/>
   </ds:schemaRefs>
